--- a/Documentation.docx
+++ b/Documentation.docx
@@ -35,7 +35,6 @@
           <w:b/>
           <w:sz w:val="32"/>
           <w:szCs w:val="32"/>
-          <w:lang w:val="sv-FI"/>
         </w:rPr>
       </w:pPr>
       <w:r>
@@ -44,20 +43,40 @@
           <w:b/>
           <w:sz w:val="32"/>
           <w:szCs w:val="32"/>
-          <w:lang w:val="sv-FI"/>
-        </w:rPr>
-        <w:t>Embedded exercise w</w:t>
-      </w:r>
+        </w:rPr>
+        <w:t xml:space="preserve">Embedded </w:t>
+      </w:r>
+      <w:proofErr w:type="spellStart"/>
       <w:r>
         <w:rPr>
           <w:rFonts w:ascii="Arial" w:hAnsi="Arial" w:cs="Arial"/>
           <w:b/>
           <w:sz w:val="32"/>
           <w:szCs w:val="32"/>
-          <w:lang w:val="sv-FI"/>
-        </w:rPr>
-        <w:t>ork</w:t>
-      </w:r>
+        </w:rPr>
+        <w:t>exercise</w:t>
+      </w:r>
+      <w:proofErr w:type="spellEnd"/>
+      <w:r>
+        <w:rPr>
+          <w:rFonts w:ascii="Arial" w:hAnsi="Arial" w:cs="Arial"/>
+          <w:b/>
+          <w:sz w:val="32"/>
+          <w:szCs w:val="32"/>
+        </w:rPr>
+        <w:t xml:space="preserve"> </w:t>
+      </w:r>
+      <w:proofErr w:type="spellStart"/>
+      <w:r>
+        <w:rPr>
+          <w:rFonts w:ascii="Arial" w:hAnsi="Arial" w:cs="Arial"/>
+          <w:b/>
+          <w:sz w:val="32"/>
+          <w:szCs w:val="32"/>
+        </w:rPr>
+        <w:t>work</w:t>
+      </w:r>
+      <w:proofErr w:type="spellEnd"/>
     </w:p>
     <w:p>
       <w:pPr>
@@ -65,13 +84,11 @@
         <w:jc w:val="center"/>
         <w:rPr>
           <w:rFonts w:ascii="Arial" w:hAnsi="Arial" w:cs="Arial"/>
-          <w:lang w:val="sv-FI"/>
         </w:rPr>
       </w:pPr>
       <w:r>
         <w:rPr>
           <w:rFonts w:ascii="Arial" w:hAnsi="Arial" w:cs="Arial"/>
-          <w:lang w:val="sv-FI"/>
         </w:rPr>
         <w:t>Konsta Jalkanen 000489689</w:t>
       </w:r>
@@ -115,31 +132,7 @@
         <w:rPr>
           <w:rFonts w:ascii="Arial" w:hAnsi="Arial" w:cs="Arial"/>
         </w:rPr>
-        <w:t>00</w:t>
-      </w:r>
-      <w:r>
-        <w:rPr>
-          <w:rFonts w:ascii="Arial" w:hAnsi="Arial" w:cs="Arial"/>
-        </w:rPr>
-        <w:t>113</w:t>
-      </w:r>
-      <w:r>
-        <w:rPr>
-          <w:rFonts w:ascii="Arial" w:hAnsi="Arial" w:cs="Arial"/>
-        </w:rPr>
-        <w:t>5</w:t>
-      </w:r>
-      <w:r>
-        <w:rPr>
-          <w:rFonts w:ascii="Arial" w:hAnsi="Arial" w:cs="Arial"/>
-        </w:rPr>
-        <w:t>8</w:t>
-      </w:r>
-      <w:r>
-        <w:rPr>
-          <w:rFonts w:ascii="Arial" w:hAnsi="Arial" w:cs="Arial"/>
-        </w:rPr>
-        <w:t>64</w:t>
+        <w:t>001135864</w:t>
       </w:r>
     </w:p>
     <w:p>
@@ -226,13 +219,49 @@
         <w:rPr>
           <w:lang w:val="en-GB"/>
         </w:rPr>
-        <w:t>This exercise work</w:t>
-      </w:r>
-      <w:r>
-        <w:rPr>
-          <w:lang w:val="en-GB"/>
-        </w:rPr>
-        <w:t xml:space="preserve"> is to make motion detection system with two Arduinos. We have Arduino uno responsible for displaying information for user and Arduino Mega responsible for sensors and keeping states.</w:t>
+        <w:t>This</w:t>
+      </w:r>
+      <w:r>
+        <w:rPr>
+          <w:lang w:val="en-GB"/>
+        </w:rPr>
+        <w:t xml:space="preserve"> is the report for the</w:t>
+      </w:r>
+      <w:r>
+        <w:rPr>
+          <w:lang w:val="en-GB"/>
+        </w:rPr>
+        <w:t xml:space="preserve"> exercise work</w:t>
+      </w:r>
+      <w:r>
+        <w:rPr>
+          <w:lang w:val="en-GB"/>
+        </w:rPr>
+        <w:t xml:space="preserve"> </w:t>
+      </w:r>
+      <w:r>
+        <w:rPr>
+          <w:lang w:val="en-GB"/>
+        </w:rPr>
+        <w:t xml:space="preserve">of embedded systems course where the exercise work </w:t>
+      </w:r>
+      <w:r>
+        <w:rPr>
+          <w:lang w:val="en-GB"/>
+        </w:rPr>
+        <w:t>is to make motion detection system with two Arduinos.</w:t>
+      </w:r>
+      <w:r>
+        <w:rPr>
+          <w:lang w:val="en-GB"/>
+        </w:rPr>
+        <w:t xml:space="preserve"> It includes list of features and their descriptions, overall architecture of the circuit and structure of the made code, what was good and bad</w:t>
+      </w:r>
+      <w:r>
+        <w:rPr>
+          <w:lang w:val="en-GB"/>
+        </w:rPr>
+        <w:t>, and improvements to our system.</w:t>
       </w:r>
     </w:p>
     <w:p>
@@ -242,82 +271,1133 @@
           <w:lang w:val="en-GB"/>
         </w:rPr>
       </w:pPr>
-      <w:bookmarkStart w:id="2" w:name="_Toc399414949"/>
-      <w:r>
-        <w:rPr>
-          <w:lang w:val="en-GB"/>
-        </w:rPr>
-        <w:t>Styles</w:t>
-      </w:r>
-      <w:bookmarkEnd w:id="2"/>
-    </w:p>
-    <w:p>
-      <w:pPr>
-        <w:rPr>
-          <w:lang w:val="en-GB"/>
-        </w:rPr>
-      </w:pPr>
-      <w:r>
-        <w:rPr>
-          <w:lang w:val="en-GB"/>
-        </w:rPr>
-        <w:t>The chapter headings are presented in Heading 1 style and numbered accordingly.</w:t>
-      </w:r>
-      <w:r>
-        <w:rPr>
-          <w:lang w:val="en-GB"/>
-        </w:rPr>
-        <w:t xml:space="preserve"> The list of references and appendices are not numbered.</w:t>
-      </w:r>
-      <w:r>
-        <w:rPr>
-          <w:lang w:val="en-GB"/>
-        </w:rPr>
-        <w:t xml:space="preserve"> There is an empty line between the text paragraphs. Page</w:t>
-      </w:r>
-      <w:r>
-        <w:rPr>
-          <w:lang w:val="en-GB"/>
-        </w:rPr>
-        <w:t>s are numbered right or in the middle at the top of the page.</w:t>
-      </w:r>
-      <w:r>
-        <w:rPr>
-          <w:lang w:val="en-GB"/>
-        </w:rPr>
-        <w:t xml:space="preserve"> </w:t>
-      </w:r>
-      <w:r>
-        <w:rPr>
-          <w:lang w:val="en-GB"/>
-        </w:rPr>
-        <w:t xml:space="preserve">There should be more than one sentence in a paragraph, and more than one paragraph in a chapter or </w:t>
-      </w:r>
-      <w:r>
-        <w:rPr>
-          <w:lang w:val="en-GB"/>
-        </w:rPr>
-        <w:t xml:space="preserve">a </w:t>
-      </w:r>
-      <w:r>
-        <w:rPr>
-          <w:lang w:val="en-GB"/>
-        </w:rPr>
-        <w:t>subsection. Both margins of the paragraph are justified. For instance the margins of this document can be applied to a Bachelor’s thesis.</w:t>
-      </w:r>
-      <w:r>
-        <w:rPr>
-          <w:lang w:val="en-GB"/>
-        </w:rPr>
-        <w:t xml:space="preserve"> </w:t>
-      </w:r>
-      <w:r>
-        <w:rPr>
-          <w:lang w:val="en-GB"/>
-        </w:rPr>
-        <w:t xml:space="preserve"> </w:t>
-      </w:r>
-      <w:bookmarkStart w:id="3" w:name="_Toc489415558"/>
+      <w:r>
+        <w:rPr>
+          <w:lang w:val="en-GB"/>
+        </w:rPr>
+        <w:t>Features</w:t>
+      </w:r>
+    </w:p>
+    <w:p>
+      <w:pPr>
+        <w:rPr>
+          <w:lang w:val="en-GB"/>
+        </w:rPr>
+      </w:pPr>
+    </w:p>
+    <w:p>
+      <w:pPr>
+        <w:rPr>
+          <w:lang w:val="en-GB"/>
+        </w:rPr>
+      </w:pPr>
+      <w:r>
+        <w:rPr>
+          <w:lang w:val="en-GB"/>
+        </w:rPr>
+        <w:t xml:space="preserve">Here’s a table </w:t>
+      </w:r>
+      <w:r>
+        <w:rPr>
+          <w:lang w:val="en-GB"/>
+        </w:rPr>
+        <w:t xml:space="preserve">1.1 </w:t>
+      </w:r>
+      <w:r>
+        <w:rPr>
+          <w:lang w:val="en-GB"/>
+        </w:rPr>
+        <w:t>containing all features with a short description of it</w:t>
+      </w:r>
+      <w:r>
+        <w:rPr>
+          <w:lang w:val="en-GB"/>
+        </w:rPr>
+        <w:t>. Feature is marked “additional” if it is from additional features list and “extra” if it’s a feature of our making</w:t>
+      </w:r>
+      <w:r>
+        <w:rPr>
+          <w:lang w:val="en-GB"/>
+        </w:rPr>
+        <w:t>:</w:t>
+      </w:r>
+    </w:p>
+    <w:p>
+      <w:pPr>
+        <w:rPr>
+          <w:lang w:val="en-GB"/>
+        </w:rPr>
+      </w:pPr>
+    </w:p>
+    <w:p>
+      <w:pPr>
+        <w:pStyle w:val="Caption"/>
+        <w:rPr>
+          <w:lang w:val="en-GB"/>
+        </w:rPr>
+      </w:pPr>
+      <w:r>
+        <w:rPr>
+          <w:lang w:val="en-GB"/>
+        </w:rPr>
+        <w:t>Table 1.1</w:t>
+      </w:r>
+      <w:r>
+        <w:rPr>
+          <w:lang w:val="en-GB"/>
+        </w:rPr>
+        <w:tab/>
+      </w:r>
+      <w:r>
+        <w:rPr>
+          <w:lang w:val="en-GB"/>
+        </w:rPr>
+        <w:t>Implemented features with their description</w:t>
+      </w:r>
+      <w:r>
+        <w:rPr>
+          <w:lang w:val="en-GB"/>
+        </w:rPr>
+        <w:t>.</w:t>
+      </w:r>
+    </w:p>
+    <w:tbl>
+      <w:tblPr>
+        <w:tblStyle w:val="TableGrid"/>
+        <w:tblW w:w="9640" w:type="dxa"/>
+        <w:tblInd w:w="-431" w:type="dxa"/>
+        <w:tblLook w:val="04A0" w:firstRow="1" w:lastRow="0" w:firstColumn="1" w:lastColumn="0" w:noHBand="0" w:noVBand="1"/>
+      </w:tblPr>
+      <w:tblGrid>
+        <w:gridCol w:w="2694"/>
+        <w:gridCol w:w="6946"/>
+      </w:tblGrid>
+      <w:tr>
+        <w:tc>
+          <w:tcPr>
+            <w:tcW w:w="2694" w:type="dxa"/>
+            <w:tcBorders>
+              <w:bottom w:val="single" w:sz="4" w:space="0" w:color="auto"/>
+            </w:tcBorders>
+          </w:tcPr>
+          <w:p>
+            <w:pPr>
+              <w:rPr>
+                <w:lang w:val="en-GB"/>
+              </w:rPr>
+            </w:pPr>
+            <w:r>
+              <w:rPr>
+                <w:lang w:val="en-GB"/>
+              </w:rPr>
+              <w:t>Name</w:t>
+            </w:r>
+          </w:p>
+        </w:tc>
+        <w:tc>
+          <w:tcPr>
+            <w:tcW w:w="6946" w:type="dxa"/>
+            <w:tcBorders>
+              <w:bottom w:val="single" w:sz="4" w:space="0" w:color="auto"/>
+            </w:tcBorders>
+          </w:tcPr>
+          <w:p>
+            <w:pPr>
+              <w:rPr>
+                <w:lang w:val="en-GB"/>
+              </w:rPr>
+            </w:pPr>
+            <w:r>
+              <w:rPr>
+                <w:lang w:val="en-GB"/>
+              </w:rPr>
+              <w:t>description</w:t>
+            </w:r>
+          </w:p>
+        </w:tc>
+      </w:tr>
+      <w:tr>
+        <w:tc>
+          <w:tcPr>
+            <w:tcW w:w="2694" w:type="dxa"/>
+          </w:tcPr>
+          <w:p>
+            <w:pPr>
+              <w:rPr>
+                <w:lang w:val="en-GB"/>
+              </w:rPr>
+            </w:pPr>
+            <w:r>
+              <w:rPr>
+                <w:lang w:val="en-GB"/>
+              </w:rPr>
+              <w:t>Backspace button</w:t>
+            </w:r>
+          </w:p>
+        </w:tc>
+        <w:tc>
+          <w:tcPr>
+            <w:tcW w:w="6946" w:type="dxa"/>
+          </w:tcPr>
+          <w:p>
+            <w:pPr>
+              <w:rPr>
+                <w:lang w:val="en-GB"/>
+              </w:rPr>
+            </w:pPr>
+            <w:r>
+              <w:rPr>
+                <w:lang w:val="en-GB"/>
+              </w:rPr>
+              <w:t>Button D on keypad for</w:t>
+            </w:r>
+            <w:r>
+              <w:rPr>
+                <w:lang w:val="en-GB"/>
+              </w:rPr>
+              <w:t xml:space="preserve"> deleting last character of the password</w:t>
+            </w:r>
+          </w:p>
+        </w:tc>
+      </w:tr>
+      <w:tr>
+        <w:tc>
+          <w:tcPr>
+            <w:tcW w:w="2694" w:type="dxa"/>
+          </w:tcPr>
+          <w:p>
+            <w:pPr>
+              <w:rPr>
+                <w:lang w:val="en-GB"/>
+              </w:rPr>
+            </w:pPr>
+            <w:r>
+              <w:rPr>
+                <w:lang w:val="en-GB"/>
+              </w:rPr>
+              <w:t>Buzzer alarm</w:t>
+            </w:r>
+          </w:p>
+        </w:tc>
+        <w:tc>
+          <w:tcPr>
+            <w:tcW w:w="6946" w:type="dxa"/>
+          </w:tcPr>
+          <w:p>
+            <w:pPr>
+              <w:rPr>
+                <w:lang w:val="en-GB"/>
+              </w:rPr>
+            </w:pPr>
+            <w:r>
+              <w:rPr>
+                <w:lang w:val="en-GB"/>
+              </w:rPr>
+              <w:t xml:space="preserve">Alarm when password wasn’t correctly </w:t>
+            </w:r>
+            <w:r>
+              <w:rPr>
+                <w:lang w:val="en-GB"/>
+              </w:rPr>
+              <w:t>inputted,</w:t>
+            </w:r>
+            <w:r>
+              <w:rPr>
+                <w:lang w:val="en-GB"/>
+              </w:rPr>
+              <w:t xml:space="preserve"> or 10 seconds was passed</w:t>
+            </w:r>
+          </w:p>
+        </w:tc>
+      </w:tr>
+      <w:tr>
+        <w:tc>
+          <w:tcPr>
+            <w:tcW w:w="2694" w:type="dxa"/>
+          </w:tcPr>
+          <w:p>
+            <w:pPr>
+              <w:rPr>
+                <w:lang w:val="en-GB"/>
+              </w:rPr>
+            </w:pPr>
+            <w:r>
+              <w:rPr>
+                <w:lang w:val="en-GB"/>
+              </w:rPr>
+              <w:t>Communication check (additional)</w:t>
+            </w:r>
+          </w:p>
+        </w:tc>
+        <w:tc>
+          <w:tcPr>
+            <w:tcW w:w="6946" w:type="dxa"/>
+          </w:tcPr>
+          <w:p>
+            <w:pPr>
+              <w:rPr>
+                <w:lang w:val="en-GB"/>
+              </w:rPr>
+            </w:pPr>
+            <w:r>
+              <w:rPr>
+                <w:lang w:val="en-GB"/>
+              </w:rPr>
+              <w:t>System checks that communication can be found</w:t>
+            </w:r>
+          </w:p>
+        </w:tc>
+      </w:tr>
+      <w:tr>
+        <w:tc>
+          <w:tcPr>
+            <w:tcW w:w="2694" w:type="dxa"/>
+          </w:tcPr>
+          <w:p>
+            <w:pPr>
+              <w:rPr>
+                <w:lang w:val="en-GB"/>
+              </w:rPr>
+            </w:pPr>
+            <w:r>
+              <w:rPr>
+                <w:lang w:val="en-GB"/>
+              </w:rPr>
+              <w:t>Communication information</w:t>
+            </w:r>
+            <w:r>
+              <w:rPr>
+                <w:lang w:val="en-GB"/>
+              </w:rPr>
+              <w:t xml:space="preserve"> (extra)</w:t>
+            </w:r>
+          </w:p>
+          <w:p>
+            <w:pPr>
+              <w:rPr>
+                <w:lang w:val="en-GB"/>
+              </w:rPr>
+            </w:pPr>
+          </w:p>
+        </w:tc>
+        <w:tc>
+          <w:tcPr>
+            <w:tcW w:w="6946" w:type="dxa"/>
+          </w:tcPr>
+          <w:p>
+            <w:pPr>
+              <w:rPr>
+                <w:lang w:val="en-GB"/>
+              </w:rPr>
+            </w:pPr>
+            <w:r>
+              <w:rPr>
+                <w:lang w:val="en-GB"/>
+              </w:rPr>
+              <w:t>This extra feature displays to</w:t>
+            </w:r>
+            <w:r>
+              <w:rPr>
+                <w:lang w:val="en-GB"/>
+              </w:rPr>
+              <w:t xml:space="preserve"> using LEDs</w:t>
+            </w:r>
+            <w:r>
+              <w:rPr>
+                <w:lang w:val="en-GB"/>
+              </w:rPr>
+              <w:t xml:space="preserve"> user whether connection is found and formed or not found.</w:t>
+            </w:r>
+            <w:r>
+              <w:rPr>
+                <w:lang w:val="en-GB"/>
+              </w:rPr>
+              <w:t xml:space="preserve"> These are connected to mega and explained in section 3.2.2</w:t>
+            </w:r>
+          </w:p>
+        </w:tc>
+      </w:tr>
+      <w:tr>
+        <w:tc>
+          <w:tcPr>
+            <w:tcW w:w="2694" w:type="dxa"/>
+          </w:tcPr>
+          <w:p>
+            <w:pPr>
+              <w:rPr>
+                <w:lang w:val="en-GB"/>
+              </w:rPr>
+            </w:pPr>
+            <w:r>
+              <w:rPr>
+                <w:lang w:val="en-GB"/>
+              </w:rPr>
+              <w:t>Disarm</w:t>
+            </w:r>
+          </w:p>
+        </w:tc>
+        <w:tc>
+          <w:tcPr>
+            <w:tcW w:w="6946" w:type="dxa"/>
+          </w:tcPr>
+          <w:p>
+            <w:pPr>
+              <w:rPr>
+                <w:lang w:val="en-GB"/>
+              </w:rPr>
+            </w:pPr>
+            <w:r>
+              <w:rPr>
+                <w:lang w:val="en-GB"/>
+              </w:rPr>
+              <w:t>Correct disarms the alarm and c</w:t>
+            </w:r>
+            <w:r>
+              <w:rPr>
+                <w:lang w:val="en-GB"/>
+              </w:rPr>
+              <w:t>ountdown ends</w:t>
+            </w:r>
+            <w:r>
+              <w:rPr>
+                <w:lang w:val="en-GB"/>
+              </w:rPr>
+              <w:t>.</w:t>
+            </w:r>
+          </w:p>
+        </w:tc>
+      </w:tr>
+      <w:tr>
+        <w:tc>
+          <w:tcPr>
+            <w:tcW w:w="2694" w:type="dxa"/>
+          </w:tcPr>
+          <w:p>
+            <w:pPr>
+              <w:rPr>
+                <w:lang w:val="en-GB"/>
+              </w:rPr>
+            </w:pPr>
+            <w:r>
+              <w:rPr>
+                <w:lang w:val="en-GB"/>
+              </w:rPr>
+              <w:t>I2C/TWI connection</w:t>
+            </w:r>
+          </w:p>
+        </w:tc>
+        <w:tc>
+          <w:tcPr>
+            <w:tcW w:w="6946" w:type="dxa"/>
+          </w:tcPr>
+          <w:p>
+            <w:pPr>
+              <w:rPr>
+                <w:lang w:val="en-GB"/>
+              </w:rPr>
+            </w:pPr>
+            <w:r>
+              <w:rPr>
+                <w:lang w:val="en-GB"/>
+              </w:rPr>
+              <w:t>Connection between Mega (master) and Uno (Slave)</w:t>
+            </w:r>
+          </w:p>
+        </w:tc>
+      </w:tr>
+      <w:tr>
+        <w:tc>
+          <w:tcPr>
+            <w:tcW w:w="2694" w:type="dxa"/>
+          </w:tcPr>
+          <w:p>
+            <w:pPr>
+              <w:rPr>
+                <w:lang w:val="en-GB"/>
+              </w:rPr>
+            </w:pPr>
+            <w:r>
+              <w:rPr>
+                <w:lang w:val="en-GB"/>
+              </w:rPr>
+              <w:t>Information is displayed via lcd (additional)</w:t>
+            </w:r>
+          </w:p>
+        </w:tc>
+        <w:tc>
+          <w:tcPr>
+            <w:tcW w:w="6946" w:type="dxa"/>
+          </w:tcPr>
+          <w:p>
+            <w:pPr>
+              <w:rPr>
+                <w:lang w:val="en-GB"/>
+              </w:rPr>
+            </w:pPr>
+            <w:r>
+              <w:rPr>
+                <w:lang w:val="en-GB"/>
+              </w:rPr>
+              <w:t>States of the system and password inputs are displayed in the lcd</w:t>
+            </w:r>
+          </w:p>
+        </w:tc>
+      </w:tr>
+      <w:tr>
+        <w:tc>
+          <w:tcPr>
+            <w:tcW w:w="2694" w:type="dxa"/>
+          </w:tcPr>
+          <w:p>
+            <w:pPr>
+              <w:rPr>
+                <w:lang w:val="en-GB"/>
+              </w:rPr>
+            </w:pPr>
+            <w:r>
+              <w:rPr>
+                <w:lang w:val="en-GB"/>
+              </w:rPr>
+              <w:t>Interrupts (additional)</w:t>
+            </w:r>
+          </w:p>
+        </w:tc>
+        <w:tc>
+          <w:tcPr>
+            <w:tcW w:w="6946" w:type="dxa"/>
+          </w:tcPr>
+          <w:p>
+            <w:pPr>
+              <w:rPr>
+                <w:lang w:val="en-GB"/>
+              </w:rPr>
+            </w:pPr>
+            <w:r>
+              <w:rPr>
+                <w:lang w:val="en-GB"/>
+              </w:rPr>
+              <w:t>System uses interrupts as timer on mega.</w:t>
+            </w:r>
+          </w:p>
+        </w:tc>
+      </w:tr>
+      <w:tr>
+        <w:tc>
+          <w:tcPr>
+            <w:tcW w:w="2694" w:type="dxa"/>
+          </w:tcPr>
+          <w:p>
+            <w:pPr>
+              <w:rPr>
+                <w:lang w:val="en-GB"/>
+              </w:rPr>
+            </w:pPr>
+            <w:r>
+              <w:rPr>
+                <w:lang w:val="en-GB"/>
+              </w:rPr>
+              <w:t>Keypad</w:t>
+            </w:r>
+          </w:p>
+        </w:tc>
+        <w:tc>
+          <w:tcPr>
+            <w:tcW w:w="6946" w:type="dxa"/>
+          </w:tcPr>
+          <w:p>
+            <w:pPr>
+              <w:rPr>
+                <w:lang w:val="en-GB"/>
+              </w:rPr>
+            </w:pPr>
+            <w:r>
+              <w:rPr>
+                <w:lang w:val="en-GB"/>
+              </w:rPr>
+              <w:t>For inputting passwords</w:t>
+            </w:r>
+          </w:p>
+        </w:tc>
+      </w:tr>
+      <w:tr>
+        <w:tc>
+          <w:tcPr>
+            <w:tcW w:w="2694" w:type="dxa"/>
+            <w:tcBorders>
+              <w:top w:val="single" w:sz="4" w:space="0" w:color="auto"/>
+            </w:tcBorders>
+          </w:tcPr>
+          <w:p>
+            <w:pPr>
+              <w:rPr>
+                <w:lang w:val="en-GB"/>
+              </w:rPr>
+            </w:pPr>
+            <w:r>
+              <w:rPr>
+                <w:lang w:val="en-GB"/>
+              </w:rPr>
+              <w:t>Motion detection</w:t>
+            </w:r>
+          </w:p>
+        </w:tc>
+        <w:tc>
+          <w:tcPr>
+            <w:tcW w:w="6946" w:type="dxa"/>
+            <w:tcBorders>
+              <w:top w:val="single" w:sz="4" w:space="0" w:color="auto"/>
+            </w:tcBorders>
+          </w:tcPr>
+          <w:p>
+            <w:pPr>
+              <w:rPr>
+                <w:lang w:val="en-GB"/>
+              </w:rPr>
+            </w:pPr>
+            <w:r>
+              <w:rPr>
+                <w:lang w:val="en-GB"/>
+              </w:rPr>
+              <w:t>State machine proceeds to motion detected state</w:t>
+            </w:r>
+          </w:p>
+        </w:tc>
+      </w:tr>
+      <w:tr>
+        <w:tc>
+          <w:tcPr>
+            <w:tcW w:w="2694" w:type="dxa"/>
+          </w:tcPr>
+          <w:p>
+            <w:pPr>
+              <w:rPr>
+                <w:lang w:val="en-GB"/>
+              </w:rPr>
+            </w:pPr>
+            <w:r>
+              <w:rPr>
+                <w:lang w:val="en-GB"/>
+              </w:rPr>
+              <w:t>Password after timeout</w:t>
+            </w:r>
+          </w:p>
+        </w:tc>
+        <w:tc>
+          <w:tcPr>
+            <w:tcW w:w="6946" w:type="dxa"/>
+          </w:tcPr>
+          <w:p>
+            <w:pPr>
+              <w:rPr>
+                <w:lang w:val="en-GB"/>
+              </w:rPr>
+            </w:pPr>
+            <w:r>
+              <w:rPr>
+                <w:lang w:val="en-GB"/>
+              </w:rPr>
+              <w:t xml:space="preserve">Alarm ends when </w:t>
+            </w:r>
+            <w:r>
+              <w:rPr>
+                <w:lang w:val="en-GB"/>
+              </w:rPr>
+              <w:t xml:space="preserve">correct </w:t>
+            </w:r>
+            <w:r>
+              <w:rPr>
+                <w:lang w:val="en-GB"/>
+              </w:rPr>
+              <w:t>password is inserted</w:t>
+            </w:r>
+            <w:r>
+              <w:rPr>
+                <w:lang w:val="en-GB"/>
+              </w:rPr>
+              <w:t xml:space="preserve"> after timeout</w:t>
+            </w:r>
+          </w:p>
+        </w:tc>
+      </w:tr>
+      <w:tr>
+        <w:tc>
+          <w:tcPr>
+            <w:tcW w:w="2694" w:type="dxa"/>
+          </w:tcPr>
+          <w:p>
+            <w:pPr>
+              <w:rPr>
+                <w:lang w:val="en-GB"/>
+              </w:rPr>
+            </w:pPr>
+            <w:r>
+              <w:rPr>
+                <w:lang w:val="en-GB"/>
+              </w:rPr>
+              <w:t>Password check</w:t>
+            </w:r>
+          </w:p>
+        </w:tc>
+        <w:tc>
+          <w:tcPr>
+            <w:tcW w:w="6946" w:type="dxa"/>
+          </w:tcPr>
+          <w:p>
+            <w:pPr>
+              <w:rPr>
+                <w:lang w:val="en-GB"/>
+              </w:rPr>
+            </w:pPr>
+            <w:r>
+              <w:rPr>
+                <w:lang w:val="en-GB"/>
+              </w:rPr>
+              <w:t>Causes alarm for wrong password. Correct disarms</w:t>
+            </w:r>
+          </w:p>
+        </w:tc>
+      </w:tr>
+      <w:tr>
+        <w:tc>
+          <w:tcPr>
+            <w:tcW w:w="2694" w:type="dxa"/>
+          </w:tcPr>
+          <w:p>
+            <w:pPr>
+              <w:rPr>
+                <w:lang w:val="en-GB"/>
+              </w:rPr>
+            </w:pPr>
+            <w:r>
+              <w:rPr>
+                <w:lang w:val="en-GB"/>
+              </w:rPr>
+              <w:t>Rearm (additional)</w:t>
+            </w:r>
+          </w:p>
+        </w:tc>
+        <w:tc>
+          <w:tcPr>
+            <w:tcW w:w="6946" w:type="dxa"/>
+          </w:tcPr>
+          <w:p>
+            <w:pPr>
+              <w:rPr>
+                <w:lang w:val="en-GB"/>
+              </w:rPr>
+            </w:pPr>
+            <w:r>
+              <w:rPr>
+                <w:lang w:val="en-GB"/>
+              </w:rPr>
+              <w:t xml:space="preserve">System can be rearmed with button. </w:t>
+            </w:r>
+          </w:p>
+        </w:tc>
+      </w:tr>
+      <w:tr>
+        <w:tc>
+          <w:tcPr>
+            <w:tcW w:w="2694" w:type="dxa"/>
+          </w:tcPr>
+          <w:p>
+            <w:pPr>
+              <w:rPr>
+                <w:lang w:val="en-GB"/>
+              </w:rPr>
+            </w:pPr>
+            <w:r>
+              <w:rPr>
+                <w:lang w:val="en-GB"/>
+              </w:rPr>
+              <w:t>Rearm only when alarm is off (extra)</w:t>
+            </w:r>
+          </w:p>
+        </w:tc>
+        <w:tc>
+          <w:tcPr>
+            <w:tcW w:w="6946" w:type="dxa"/>
+          </w:tcPr>
+          <w:p>
+            <w:pPr>
+              <w:rPr>
+                <w:lang w:val="en-GB"/>
+              </w:rPr>
+            </w:pPr>
+            <w:r>
+              <w:rPr>
+                <w:lang w:val="en-GB"/>
+              </w:rPr>
+              <w:t>Only way to r</w:t>
+            </w:r>
+            <w:r>
+              <w:rPr>
+                <w:lang w:val="en-GB"/>
+              </w:rPr>
+              <w:t xml:space="preserve">earm </w:t>
+            </w:r>
+            <w:r>
+              <w:rPr>
+                <w:lang w:val="en-GB"/>
+              </w:rPr>
+              <w:t xml:space="preserve">is after inserting correct password. See section </w:t>
+            </w:r>
+            <w:r>
+              <w:rPr>
+                <w:lang w:val="en-GB"/>
+              </w:rPr>
+              <w:t>4</w:t>
+            </w:r>
+            <w:r>
+              <w:rPr>
+                <w:lang w:val="en-GB"/>
+              </w:rPr>
+              <w:t>.3.</w:t>
+            </w:r>
+          </w:p>
+        </w:tc>
+      </w:tr>
+      <w:tr>
+        <w:tc>
+          <w:tcPr>
+            <w:tcW w:w="2694" w:type="dxa"/>
+          </w:tcPr>
+          <w:p>
+            <w:pPr>
+              <w:rPr>
+                <w:lang w:val="en-GB"/>
+              </w:rPr>
+            </w:pPr>
+            <w:r>
+              <w:rPr>
+                <w:lang w:val="en-GB"/>
+              </w:rPr>
+              <w:t xml:space="preserve">State </w:t>
+            </w:r>
+            <w:r>
+              <w:rPr>
+                <w:lang w:val="en-GB"/>
+              </w:rPr>
+              <w:t>information</w:t>
+            </w:r>
+            <w:r>
+              <w:rPr>
+                <w:lang w:val="en-GB"/>
+              </w:rPr>
+              <w:t xml:space="preserve"> (extra)</w:t>
+            </w:r>
+          </w:p>
+        </w:tc>
+        <w:tc>
+          <w:tcPr>
+            <w:tcW w:w="6946" w:type="dxa"/>
+          </w:tcPr>
+          <w:p>
+            <w:pPr>
+              <w:rPr>
+                <w:lang w:val="en-GB"/>
+              </w:rPr>
+            </w:pPr>
+            <w:r>
+              <w:rPr>
+                <w:lang w:val="en-GB"/>
+              </w:rPr>
+              <w:t xml:space="preserve">This is an extra feature that extends the countdown information feature that the system constantly displays states armed and unarmed too. </w:t>
+            </w:r>
+          </w:p>
+        </w:tc>
+      </w:tr>
+      <w:tr>
+        <w:tc>
+          <w:tcPr>
+            <w:tcW w:w="2694" w:type="dxa"/>
+          </w:tcPr>
+          <w:p>
+            <w:pPr>
+              <w:rPr>
+                <w:lang w:val="en-GB"/>
+              </w:rPr>
+            </w:pPr>
+            <w:r>
+              <w:rPr>
+                <w:lang w:val="en-GB"/>
+              </w:rPr>
+              <w:t>State machine</w:t>
+            </w:r>
+          </w:p>
+        </w:tc>
+        <w:tc>
+          <w:tcPr>
+            <w:tcW w:w="6946" w:type="dxa"/>
+          </w:tcPr>
+          <w:p>
+            <w:pPr>
+              <w:rPr>
+                <w:lang w:val="en-GB"/>
+              </w:rPr>
+            </w:pPr>
+            <w:r>
+              <w:rPr>
+                <w:lang w:val="en-GB"/>
+              </w:rPr>
+              <w:t>Simple state machine up help by mega is implemented with four states:</w:t>
+            </w:r>
+          </w:p>
+          <w:p>
+            <w:pPr>
+              <w:rPr>
+                <w:lang w:val="en-GB"/>
+              </w:rPr>
+            </w:pPr>
+            <w:r>
+              <w:rPr>
+                <w:lang w:val="en-GB"/>
+              </w:rPr>
+              <w:t>Armed</w:t>
+            </w:r>
+            <w:r>
+              <w:rPr>
+                <w:lang w:val="en-GB"/>
+              </w:rPr>
+              <w:t xml:space="preserve">, </w:t>
+            </w:r>
+            <w:r>
+              <w:rPr>
+                <w:lang w:val="en-GB"/>
+              </w:rPr>
+              <w:t>Movement Detected</w:t>
+            </w:r>
+            <w:r>
+              <w:rPr>
+                <w:lang w:val="en-GB"/>
+              </w:rPr>
+              <w:t xml:space="preserve">, </w:t>
+            </w:r>
+            <w:r>
+              <w:rPr>
+                <w:lang w:val="en-GB"/>
+              </w:rPr>
+              <w:t>Alarm</w:t>
+            </w:r>
+            <w:r>
+              <w:rPr>
+                <w:lang w:val="en-GB"/>
+              </w:rPr>
+              <w:t xml:space="preserve">, and </w:t>
+            </w:r>
+            <w:r>
+              <w:rPr>
+                <w:lang w:val="en-GB"/>
+              </w:rPr>
+              <w:t>Disarmed</w:t>
+            </w:r>
+          </w:p>
+        </w:tc>
+      </w:tr>
+      <w:tr>
+        <w:tc>
+          <w:tcPr>
+            <w:tcW w:w="2694" w:type="dxa"/>
+          </w:tcPr>
+          <w:p>
+            <w:pPr>
+              <w:rPr>
+                <w:lang w:val="en-GB"/>
+              </w:rPr>
+            </w:pPr>
+            <w:r>
+              <w:rPr>
+                <w:lang w:val="en-GB"/>
+              </w:rPr>
+              <w:t>States of countdown informed to user</w:t>
+            </w:r>
+          </w:p>
+        </w:tc>
+        <w:tc>
+          <w:tcPr>
+            <w:tcW w:w="6946" w:type="dxa"/>
+          </w:tcPr>
+          <w:p>
+            <w:pPr>
+              <w:rPr>
+                <w:lang w:val="en-GB"/>
+              </w:rPr>
+            </w:pPr>
+            <w:r>
+              <w:rPr>
+                <w:lang w:val="en-GB"/>
+              </w:rPr>
+              <w:t>Information of whether password is correct, incorrect or time has run out</w:t>
+            </w:r>
+            <w:r>
+              <w:rPr>
+                <w:lang w:val="en-GB"/>
+              </w:rPr>
+              <w:t xml:space="preserve"> is displayed by lcd</w:t>
+            </w:r>
+          </w:p>
+        </w:tc>
+      </w:tr>
+      <w:tr>
+        <w:tc>
+          <w:tcPr>
+            <w:tcW w:w="2694" w:type="dxa"/>
+          </w:tcPr>
+          <w:p>
+            <w:pPr>
+              <w:rPr>
+                <w:lang w:val="en-GB"/>
+              </w:rPr>
+            </w:pPr>
+            <w:r>
+              <w:rPr>
+                <w:lang w:val="en-GB"/>
+              </w:rPr>
+              <w:t>Submit button</w:t>
+            </w:r>
+          </w:p>
+        </w:tc>
+        <w:tc>
+          <w:tcPr>
+            <w:tcW w:w="6946" w:type="dxa"/>
+          </w:tcPr>
+          <w:p>
+            <w:pPr>
+              <w:rPr>
+                <w:lang w:val="en-GB"/>
+              </w:rPr>
+            </w:pPr>
+            <w:r>
+              <w:rPr>
+                <w:lang w:val="en-GB"/>
+              </w:rPr>
+              <w:t>Button A on keypad for password submission</w:t>
+            </w:r>
+          </w:p>
+        </w:tc>
+      </w:tr>
+      <w:tr>
+        <w:tc>
+          <w:tcPr>
+            <w:tcW w:w="2694" w:type="dxa"/>
+          </w:tcPr>
+          <w:p>
+            <w:pPr>
+              <w:rPr>
+                <w:lang w:val="en-GB"/>
+              </w:rPr>
+            </w:pPr>
+            <w:r>
+              <w:rPr>
+                <w:lang w:val="en-GB"/>
+              </w:rPr>
+              <w:t>Timer for the alarm (10 secs)</w:t>
+            </w:r>
+          </w:p>
+        </w:tc>
+        <w:tc>
+          <w:tcPr>
+            <w:tcW w:w="6946" w:type="dxa"/>
+          </w:tcPr>
+          <w:p>
+            <w:pPr>
+              <w:rPr>
+                <w:lang w:val="en-GB"/>
+              </w:rPr>
+            </w:pPr>
+            <w:r>
+              <w:rPr>
+                <w:lang w:val="en-GB"/>
+              </w:rPr>
+              <w:t>Count down for the alarm</w:t>
+            </w:r>
+          </w:p>
+        </w:tc>
+      </w:tr>
+    </w:tbl>
+    <w:p>
+      <w:pPr>
+        <w:rPr>
+          <w:lang w:val="en-GB"/>
+        </w:rPr>
+      </w:pPr>
+    </w:p>
+    <w:p>
+      <w:pPr>
+        <w:rPr>
+          <w:lang w:val="en-GB"/>
+        </w:rPr>
+      </w:pPr>
+      <w:r>
+        <w:rPr>
+          <w:lang w:val="en-GB"/>
+        </w:rPr>
+        <w:t xml:space="preserve">They are discussed in more detail in following </w:t>
+      </w:r>
+      <w:r>
+        <w:rPr>
+          <w:lang w:val="en-GB"/>
+        </w:rPr>
+        <w:t>sections.</w:t>
+      </w:r>
+    </w:p>
+    <w:p>
+      <w:pPr>
+        <w:rPr>
+          <w:lang w:val="en-GB"/>
+        </w:rPr>
+      </w:pPr>
+    </w:p>
+    <w:p>
+      <w:pPr>
+        <w:pStyle w:val="Heading1"/>
+        <w:rPr>
+          <w:lang w:val="en-GB"/>
+        </w:rPr>
+      </w:pPr>
+      <w:r>
+        <w:rPr>
+          <w:lang w:val="en-GB"/>
+        </w:rPr>
+        <w:t>Architecture and structure</w:t>
+      </w:r>
+    </w:p>
+    <w:p>
+      <w:pPr>
+        <w:rPr>
+          <w:lang w:val="en-GB"/>
+        </w:rPr>
+      </w:pPr>
+      <w:r>
+        <w:rPr>
+          <w:lang w:val="en-GB"/>
+        </w:rPr>
+        <w:t xml:space="preserve">In this section we discuss about our structural and architectural choices. We aimed to simple system with the least number of moving parts as they tend to be most easy to </w:t>
+      </w:r>
+      <w:r>
+        <w:rPr>
+          <w:lang w:val="en-GB"/>
+        </w:rPr>
+        <w:t>be debugged</w:t>
+      </w:r>
+      <w:r>
+        <w:rPr>
+          <w:lang w:val="en-GB"/>
+        </w:rPr>
+        <w:t xml:space="preserve">, </w:t>
+      </w:r>
+      <w:r>
+        <w:rPr>
+          <w:lang w:val="en-GB"/>
+        </w:rPr>
+        <w:t>implement,</w:t>
+      </w:r>
+      <w:r>
+        <w:rPr>
+          <w:lang w:val="en-GB"/>
+        </w:rPr>
+        <w:t xml:space="preserve"> and read. </w:t>
+      </w:r>
     </w:p>
     <w:p>
       <w:pPr>
@@ -326,245 +1406,88 @@
           <w:lang w:val="en-GB"/>
         </w:rPr>
       </w:pPr>
-      <w:bookmarkStart w:id="4" w:name="_Toc399414950"/>
-      <w:r>
-        <w:rPr>
-          <w:lang w:val="en-GB"/>
-        </w:rPr>
-        <w:t>Equations</w:t>
-      </w:r>
-      <w:bookmarkEnd w:id="4"/>
-      <w:r>
-        <w:rPr>
-          <w:lang w:val="en-GB"/>
-        </w:rPr>
-        <w:t xml:space="preserve"> </w:t>
-      </w:r>
-      <w:bookmarkEnd w:id="3"/>
-    </w:p>
-    <w:p>
-      <w:pPr>
-        <w:rPr>
-          <w:lang w:val="en-GB"/>
-        </w:rPr>
-      </w:pPr>
-      <w:r>
-        <w:rPr>
-          <w:lang w:val="en-GB"/>
-        </w:rPr>
-        <w:t xml:space="preserve">Subsections are presented in the second-level (Heading 2) style. There should always be some body text between </w:t>
-      </w:r>
-      <w:r>
-        <w:rPr>
-          <w:lang w:val="en-GB"/>
-        </w:rPr>
-        <w:t xml:space="preserve">the </w:t>
-      </w:r>
-      <w:r>
-        <w:rPr>
-          <w:lang w:val="en-GB"/>
-        </w:rPr>
-        <w:t>headings of different levels.</w:t>
-      </w:r>
-      <w:r>
-        <w:rPr>
-          <w:lang w:val="en-GB"/>
-        </w:rPr>
-        <w:t xml:space="preserve"> </w:t>
-      </w:r>
-    </w:p>
-    <w:p>
-      <w:pPr>
-        <w:rPr>
-          <w:lang w:val="en-GB"/>
-        </w:rPr>
-      </w:pPr>
-    </w:p>
-    <w:p>
-      <w:pPr>
-        <w:rPr>
-          <w:lang w:val="en-GB"/>
-        </w:rPr>
-      </w:pPr>
-      <w:r>
-        <w:rPr>
-          <w:lang w:val="en-GB"/>
-        </w:rPr>
-        <w:t xml:space="preserve">The sources of all cited equations have to be given. </w:t>
-      </w:r>
-      <w:r>
-        <w:rPr>
-          <w:lang w:val="en-GB"/>
-        </w:rPr>
-        <w:t xml:space="preserve">Derivation of the equations is not </w:t>
-      </w:r>
-      <w:r>
-        <w:rPr>
-          <w:lang w:val="en-GB"/>
-        </w:rPr>
-        <w:t>demonstrate</w:t>
-      </w:r>
-      <w:r>
-        <w:rPr>
-          <w:lang w:val="en-GB"/>
-        </w:rPr>
-        <w:t>d unless specifically required.</w:t>
-      </w:r>
-      <w:r>
-        <w:rPr>
-          <w:lang w:val="en-GB"/>
-        </w:rPr>
-        <w:t xml:space="preserve"> </w:t>
-      </w:r>
-      <w:r>
-        <w:rPr>
-          <w:lang w:val="en-GB"/>
-        </w:rPr>
-        <w:t xml:space="preserve">However, the main steps of the derivation of new equations should be </w:t>
-      </w:r>
-      <w:r>
-        <w:rPr>
-          <w:lang w:val="en-GB"/>
-        </w:rPr>
-        <w:t>presented</w:t>
-      </w:r>
-      <w:r>
-        <w:rPr>
-          <w:lang w:val="en-GB"/>
-        </w:rPr>
-        <w:t xml:space="preserve">. Equations are numbered according to the chapter </w:t>
-      </w:r>
-      <w:r>
-        <w:rPr>
-          <w:lang w:val="en-GB"/>
-        </w:rPr>
-        <w:t>(1.1)</w:t>
-      </w:r>
-      <w:r>
-        <w:rPr>
-          <w:lang w:val="en-GB"/>
-        </w:rPr>
-        <w:sym w:font="Symbol" w:char="F02D"/>
-      </w:r>
-      <w:r>
-        <w:rPr>
-          <w:lang w:val="en-GB"/>
-        </w:rPr>
-        <w:t>(4.23)</w:t>
-      </w:r>
-      <w:r>
-        <w:rPr>
-          <w:lang w:val="en-GB"/>
-        </w:rPr>
-        <w:t xml:space="preserve"> so that the first number denotes the chapter and the second number the equation. </w:t>
-      </w:r>
-      <w:r>
-        <w:rPr>
-          <w:lang w:val="en-GB"/>
-        </w:rPr>
-        <w:t>In addition to other equation editors, there is a tool available for equations in Word. Variables are given in italics, constants in upright style. For instance</w:t>
-      </w:r>
-      <w:r>
-        <w:rPr>
-          <w:lang w:val="en-GB"/>
-        </w:rPr>
-        <w:t>,</w:t>
-      </w:r>
-      <w:r>
-        <w:rPr>
-          <w:lang w:val="en-GB"/>
-        </w:rPr>
-        <w:t xml:space="preserve"> voltage in phase a is written</w:t>
-      </w:r>
-    </w:p>
-    <w:p>
-      <w:pPr>
-        <w:pStyle w:val="yhtl"/>
-        <w:jc w:val="right"/>
-        <w:rPr>
-          <w:rFonts w:ascii="Arial" w:hAnsi="Arial" w:cs="Arial"/>
-          <w:sz w:val="22"/>
-          <w:szCs w:val="22"/>
-          <w:lang w:val="en-GB"/>
-        </w:rPr>
-      </w:pPr>
-      <w:r>
-        <w:rPr>
-          <w:rFonts w:ascii="Arial" w:hAnsi="Arial" w:cs="Arial"/>
-          <w:position w:val="-12"/>
-          <w:sz w:val="22"/>
-          <w:szCs w:val="22"/>
-          <w:lang w:val="en-GB"/>
-        </w:rPr>
-        <w:object w:dxaOrig="1120" w:dyaOrig="360" w14:anchorId="00AF341D">
-          <v:shapetype id="_x0000_t75" coordsize="21600,21600" o:spt="75" o:preferrelative="t" path="m@4@5l@4@11@9@11@9@5xe" filled="f" stroked="f">
-            <v:stroke joinstyle="miter"/>
-            <v:formulas>
-              <v:f eqn="if lineDrawn pixelLineWidth 0"/>
-              <v:f eqn="sum @0 1 0"/>
-              <v:f eqn="sum 0 0 @1"/>
-              <v:f eqn="prod @2 1 2"/>
-              <v:f eqn="prod @3 21600 pixelWidth"/>
-              <v:f eqn="prod @3 21600 pixelHeight"/>
-              <v:f eqn="sum @0 0 1"/>
-              <v:f eqn="prod @6 1 2"/>
-              <v:f eqn="prod @7 21600 pixelWidth"/>
-              <v:f eqn="sum @8 21600 0"/>
-              <v:f eqn="prod @7 21600 pixelHeight"/>
-              <v:f eqn="sum @10 21600 0"/>
-            </v:formulas>
-            <v:path o:extrusionok="f" gradientshapeok="t" o:connecttype="rect"/>
-            <o:lock v:ext="edit" aspectratio="t"/>
-          </v:shapetype>
-          <v:shape id="_x0000_i1026" type="#_x0000_t75" style="width:57pt;height:18.75pt" o:ole="">
-            <v:imagedata r:id="rId12" o:title=""/>
-          </v:shape>
-          <o:OLEObject Type="Embed" ProgID="Equation.3" ShapeID="_x0000_i1026" DrawAspect="Content" ObjectID="_1776243502" r:id="rId13"/>
-        </w:object>
-      </w:r>
-      <w:r>
-        <w:rPr>
-          <w:rFonts w:ascii="Arial" w:hAnsi="Arial" w:cs="Arial"/>
-          <w:sz w:val="22"/>
-          <w:szCs w:val="22"/>
-          <w:lang w:val="en-GB"/>
-        </w:rPr>
-        <w:t>,</w:t>
-      </w:r>
-      <w:r>
-        <w:rPr>
-          <w:rFonts w:ascii="Arial" w:hAnsi="Arial" w:cs="Arial"/>
-          <w:sz w:val="22"/>
-          <w:szCs w:val="22"/>
-          <w:lang w:val="en-GB"/>
-        </w:rPr>
-        <w:tab/>
-      </w:r>
-      <w:r>
-        <w:rPr>
-          <w:szCs w:val="24"/>
-          <w:lang w:val="en-GB"/>
-        </w:rPr>
-        <w:t>(1.1)</w:t>
-      </w:r>
-    </w:p>
-    <w:p>
-      <w:pPr>
-        <w:rPr>
-          <w:lang w:val="en-GB"/>
-        </w:rPr>
-      </w:pPr>
-      <w:r>
-        <w:rPr>
-          <w:lang w:val="en-GB"/>
-        </w:rPr>
-        <w:t>where</w:t>
-      </w:r>
-      <w:r>
-        <w:rPr>
-          <w:lang w:val="en-GB"/>
-        </w:rPr>
-        <w:t xml:space="preserve"> </w:t>
+      <w:r>
+        <w:rPr>
+          <w:lang w:val="en-GB"/>
+        </w:rPr>
+        <w:t>Structure of the code</w:t>
+      </w:r>
+    </w:p>
+    <w:p>
+      <w:pPr>
+        <w:rPr>
+          <w:lang w:val="en-GB"/>
+        </w:rPr>
+      </w:pPr>
+      <w:r>
+        <w:rPr>
+          <w:lang w:val="en-GB"/>
+        </w:rPr>
+        <w:t>Both of our codes</w:t>
+      </w:r>
+      <w:r>
+        <w:rPr>
+          <w:lang w:val="en-GB"/>
+        </w:rPr>
+        <w:t xml:space="preserve"> for uno and mega are made of multiple number of files with are compiled into single code</w:t>
+      </w:r>
+      <w:r>
+        <w:rPr>
+          <w:lang w:val="en-GB"/>
+        </w:rPr>
+        <w:t xml:space="preserve"> with a make file</w:t>
+      </w:r>
+      <w:r>
+        <w:rPr>
+          <w:lang w:val="en-GB"/>
+        </w:rPr>
+        <w:t xml:space="preserve">. Both’s main structure of code is </w:t>
+      </w:r>
+      <w:proofErr w:type="spellStart"/>
+      <w:r>
+        <w:rPr>
+          <w:lang w:val="en-GB"/>
+        </w:rPr>
+        <w:t>main.c</w:t>
+      </w:r>
+      <w:proofErr w:type="spellEnd"/>
+      <w:r>
+        <w:rPr>
+          <w:lang w:val="en-GB"/>
+        </w:rPr>
+        <w:t xml:space="preserve"> which contains function calls of other functions, code for the communication between devices (I2C/TWI) and</w:t>
+      </w:r>
+      <w:r>
+        <w:rPr>
+          <w:lang w:val="en-GB"/>
+        </w:rPr>
+        <w:t xml:space="preserve"> deciding code that actives desired code blocks as needed. </w:t>
+      </w:r>
+      <w:r>
+        <w:rPr>
+          <w:lang w:val="en-GB"/>
+        </w:rPr>
+        <w:t>Other code is divided by the function to their own files.</w:t>
+      </w:r>
+    </w:p>
+    <w:p>
+      <w:pPr>
+        <w:rPr>
+          <w:lang w:val="en-GB"/>
+        </w:rPr>
+      </w:pPr>
+    </w:p>
+    <w:p>
+      <w:pPr>
+        <w:rPr>
+          <w:lang w:val="en-GB"/>
+        </w:rPr>
+      </w:pPr>
+      <w:r>
+        <w:rPr>
+          <w:lang w:val="en-GB"/>
+        </w:rPr>
+        <w:t xml:space="preserve">Code is well commented and is up to the standards of </w:t>
       </w:r>
       <w:r>
         <w:rPr>
@@ -572,32 +1495,7 @@
           <w:iCs/>
           <w:lang w:val="en-GB"/>
         </w:rPr>
-        <w:t>R</w:t>
-      </w:r>
-      <w:r>
-        <w:rPr>
-          <w:vertAlign w:val="subscript"/>
-          <w:lang w:val="en-GB"/>
-        </w:rPr>
-        <w:t>2</w:t>
-      </w:r>
-      <w:r>
-        <w:rPr>
-          <w:lang w:val="en-GB"/>
-        </w:rPr>
-        <w:t xml:space="preserve"> </w:t>
-      </w:r>
-      <w:r>
-        <w:rPr>
-          <w:lang w:val="en-GB"/>
-        </w:rPr>
-        <w:t>is the resistance and</w:t>
-      </w:r>
-      <w:r>
-        <w:rPr>
-          <w:lang w:val="en-GB"/>
-        </w:rPr>
-        <w:t xml:space="preserve"> </w:t>
+        <w:t>“Embedded C coding standard”</w:t>
       </w:r>
       <w:r>
         <w:rPr>
@@ -605,14 +1503,76 @@
           <w:iCs/>
           <w:lang w:val="en-GB"/>
         </w:rPr>
-        <w:t>I</w:t>
-      </w:r>
-      <w:r>
-        <w:rPr>
-          <w:vertAlign w:val="subscript"/>
-          <w:lang w:val="en-GB"/>
-        </w:rPr>
-        <w:t>a</w:t>
+        <w:t xml:space="preserve"> by</w:t>
+      </w:r>
+      <w:r>
+        <w:rPr>
+          <w:lang w:val="en-GB"/>
+        </w:rPr>
+        <w:t xml:space="preserve"> Michael Barr as instructed. </w:t>
+      </w:r>
+      <w:r>
+        <w:rPr>
+          <w:lang w:val="en-GB"/>
+        </w:rPr>
+        <w:t xml:space="preserve">The code utilizes functions to all, and singular function does only one function as recommended. The naming of variables is clear </w:t>
+      </w:r>
+      <w:r>
+        <w:rPr>
+          <w:lang w:val="en-GB"/>
+        </w:rPr>
+        <w:t>and</w:t>
+      </w:r>
+      <w:r>
+        <w:rPr>
+          <w:lang w:val="en-GB"/>
+        </w:rPr>
+        <w:t xml:space="preserve"> follow the standards.</w:t>
+      </w:r>
+    </w:p>
+    <w:p>
+      <w:pPr>
+        <w:pStyle w:val="Heading3"/>
+        <w:rPr>
+          <w:lang w:val="en-GB"/>
+        </w:rPr>
+      </w:pPr>
+      <w:r>
+        <w:rPr>
+          <w:lang w:val="en-GB"/>
+        </w:rPr>
+        <w:t>Arduino uno</w:t>
+      </w:r>
+    </w:p>
+    <w:p>
+      <w:pPr>
+        <w:rPr>
+          <w:lang w:val="en-GB"/>
+        </w:rPr>
+      </w:pPr>
+      <w:r>
+        <w:rPr>
+          <w:lang w:val="en-GB"/>
+        </w:rPr>
+        <w:t>Arduino uno is responsible for displaying information for user</w:t>
+      </w:r>
+      <w:r>
+        <w:rPr>
+          <w:lang w:val="en-GB"/>
+        </w:rPr>
+        <w:t xml:space="preserve"> and playing alarm</w:t>
+      </w:r>
+      <w:r>
+        <w:rPr>
+          <w:lang w:val="en-GB"/>
+        </w:rPr>
+        <w:t xml:space="preserve">. </w:t>
+      </w:r>
+      <w:r>
+        <w:rPr>
+          <w:lang w:val="en-GB"/>
+        </w:rPr>
+        <w:t>Arduino Uno works as slave in communication.</w:t>
       </w:r>
       <w:r>
         <w:rPr>
@@ -624,7 +1584,81 @@
         <w:rPr>
           <w:lang w:val="en-GB"/>
         </w:rPr>
-        <w:t>is the current in phase a</w:t>
+        <w:t>It waits for message from mega, parses it, and acts accordingly</w:t>
+      </w:r>
+      <w:r>
+        <w:rPr>
+          <w:lang w:val="en-GB"/>
+        </w:rPr>
+        <w:t>.</w:t>
+      </w:r>
+    </w:p>
+    <w:p>
+      <w:pPr>
+        <w:rPr>
+          <w:lang w:val="en-GB"/>
+        </w:rPr>
+      </w:pPr>
+    </w:p>
+    <w:p>
+      <w:pPr>
+        <w:rPr>
+          <w:lang w:val="en-GB"/>
+        </w:rPr>
+      </w:pPr>
+      <w:r>
+        <w:rPr>
+          <w:lang w:val="en-GB"/>
+        </w:rPr>
+        <w:t xml:space="preserve">Arduino Uno </w:t>
+      </w:r>
+      <w:r>
+        <w:rPr>
+          <w:lang w:val="en-GB"/>
+        </w:rPr>
+        <w:t>display</w:t>
+      </w:r>
+      <w:r>
+        <w:rPr>
+          <w:lang w:val="en-GB"/>
+        </w:rPr>
+        <w:t>s</w:t>
+      </w:r>
+      <w:r>
+        <w:rPr>
+          <w:lang w:val="en-GB"/>
+        </w:rPr>
+        <w:t xml:space="preserve"> current state of the </w:t>
+      </w:r>
+      <w:r>
+        <w:rPr>
+          <w:lang w:val="en-GB"/>
+        </w:rPr>
+        <w:t xml:space="preserve">system, send by </w:t>
+      </w:r>
+      <w:r>
+        <w:rPr>
+          <w:lang w:val="en-GB"/>
+        </w:rPr>
+        <w:t>mega</w:t>
+      </w:r>
+      <w:r>
+        <w:rPr>
+          <w:lang w:val="en-GB"/>
+        </w:rPr>
+        <w:t>,</w:t>
+      </w:r>
+      <w:r>
+        <w:rPr>
+          <w:lang w:val="en-GB"/>
+        </w:rPr>
+        <w:t xml:space="preserve"> as a text in the lcd screen</w:t>
+      </w:r>
+      <w:r>
+        <w:rPr>
+          <w:lang w:val="en-GB"/>
+        </w:rPr>
+        <w:t xml:space="preserve"> and in state of alarm plays sound via the buzzer</w:t>
       </w:r>
       <w:r>
         <w:rPr>
@@ -636,19 +1670,164 @@
         <w:rPr>
           <w:lang w:val="en-GB"/>
         </w:rPr>
-        <w:t xml:space="preserve">Do not refer to equations by number before they are presented in the text. In </w:t>
-      </w:r>
-      <w:r>
-        <w:rPr>
-          <w:lang w:val="en-GB"/>
-        </w:rPr>
-        <w:t xml:space="preserve">the body </w:t>
-      </w:r>
-      <w:r>
-        <w:rPr>
-          <w:lang w:val="en-GB"/>
-        </w:rPr>
-        <w:t xml:space="preserve">text, equations are placed in brackets (); for instance, Eq. (1.1) gives the voltage as a product of resistance and current. </w:t>
+        <w:t xml:space="preserve">This is done according to the instructions for the exercise work. </w:t>
+      </w:r>
+    </w:p>
+    <w:p>
+      <w:pPr>
+        <w:rPr>
+          <w:lang w:val="en-GB"/>
+        </w:rPr>
+      </w:pPr>
+    </w:p>
+    <w:p>
+      <w:pPr>
+        <w:rPr>
+          <w:lang w:val="en-GB"/>
+        </w:rPr>
+      </w:pPr>
+    </w:p>
+    <w:p>
+      <w:pPr>
+        <w:pStyle w:val="Heading3"/>
+        <w:rPr>
+          <w:lang w:val="en-GB"/>
+        </w:rPr>
+      </w:pPr>
+      <w:r>
+        <w:rPr>
+          <w:lang w:val="en-GB"/>
+        </w:rPr>
+        <w:t>Arduino mega</w:t>
+      </w:r>
+    </w:p>
+    <w:p>
+      <w:pPr>
+        <w:rPr>
+          <w:lang w:val="en-GB"/>
+        </w:rPr>
+      </w:pPr>
+      <w:r>
+        <w:rPr>
+          <w:lang w:val="en-GB"/>
+        </w:rPr>
+        <w:t>Arduino mega is</w:t>
+      </w:r>
+      <w:r>
+        <w:rPr>
+          <w:lang w:val="en-GB"/>
+        </w:rPr>
+        <w:t xml:space="preserve"> coded to be a state machine</w:t>
+      </w:r>
+      <w:r>
+        <w:rPr>
+          <w:lang w:val="en-GB"/>
+        </w:rPr>
+        <w:t xml:space="preserve"> responsible for collecting input from</w:t>
+      </w:r>
+      <w:r>
+        <w:rPr>
+          <w:lang w:val="en-GB"/>
+        </w:rPr>
+        <w:t xml:space="preserve"> motion detector</w:t>
+      </w:r>
+      <w:r>
+        <w:rPr>
+          <w:lang w:val="en-GB"/>
+        </w:rPr>
+        <w:t>, keeping timer for alarm</w:t>
+      </w:r>
+      <w:r>
+        <w:rPr>
+          <w:lang w:val="en-GB"/>
+        </w:rPr>
+        <w:t>,</w:t>
+      </w:r>
+      <w:r>
+        <w:rPr>
+          <w:lang w:val="en-GB"/>
+        </w:rPr>
+        <w:t xml:space="preserve"> and checking user password input</w:t>
+      </w:r>
+      <w:r>
+        <w:rPr>
+          <w:lang w:val="en-GB"/>
+        </w:rPr>
+        <w:t>. It works as master in the communication sending displayable information to slave</w:t>
+      </w:r>
+      <w:r>
+        <w:rPr>
+          <w:lang w:val="en-GB"/>
+        </w:rPr>
+        <w:t>.</w:t>
+      </w:r>
+      <w:r>
+        <w:rPr>
+          <w:lang w:val="en-GB"/>
+        </w:rPr>
+        <w:t xml:space="preserve"> Timer is interrupt driven but otherwise it acts as busy driven.</w:t>
+      </w:r>
+    </w:p>
+    <w:p>
+      <w:pPr>
+        <w:rPr>
+          <w:lang w:val="en-GB"/>
+        </w:rPr>
+      </w:pPr>
+    </w:p>
+    <w:p>
+      <w:pPr>
+        <w:rPr>
+          <w:lang w:val="en-GB"/>
+        </w:rPr>
+      </w:pPr>
+      <w:r>
+        <w:rPr>
+          <w:lang w:val="en-GB"/>
+        </w:rPr>
+        <w:t>As information must be displayed, i</w:t>
+      </w:r>
+      <w:r>
+        <w:rPr>
+          <w:lang w:val="en-GB"/>
+        </w:rPr>
+        <w:t>t sends messages to uno</w:t>
+      </w:r>
+      <w:r>
+        <w:rPr>
+          <w:lang w:val="en-GB"/>
+        </w:rPr>
+        <w:t xml:space="preserve"> to display the information. This happens</w:t>
+      </w:r>
+      <w:r>
+        <w:rPr>
+          <w:lang w:val="en-GB"/>
+        </w:rPr>
+        <w:t xml:space="preserve"> when state changes and </w:t>
+      </w:r>
+      <w:r>
+        <w:rPr>
+          <w:lang w:val="en-GB"/>
+        </w:rPr>
+        <w:t xml:space="preserve">when user submits </w:t>
+      </w:r>
+      <w:r>
+        <w:rPr>
+          <w:lang w:val="en-GB"/>
+        </w:rPr>
+        <w:t xml:space="preserve">both correct and incorrect </w:t>
+      </w:r>
+      <w:r>
+        <w:rPr>
+          <w:lang w:val="en-GB"/>
+        </w:rPr>
+        <w:t>password</w:t>
+      </w:r>
+      <w:r>
+        <w:rPr>
+          <w:lang w:val="en-GB"/>
+        </w:rPr>
+        <w:t>.</w:t>
       </w:r>
     </w:p>
     <w:p>
@@ -658,217 +1837,79 @@
           <w:lang w:val="en-GB"/>
         </w:rPr>
       </w:pPr>
-      <w:bookmarkStart w:id="5" w:name="_Toc399414951"/>
-      <w:r>
-        <w:rPr>
-          <w:lang w:val="en-GB"/>
-        </w:rPr>
-        <w:t>Figures and tables</w:t>
-      </w:r>
-      <w:bookmarkEnd w:id="5"/>
-    </w:p>
-    <w:p>
-      <w:pPr>
-        <w:rPr>
-          <w:lang w:val="en-GB"/>
-        </w:rPr>
-      </w:pPr>
-      <w:r>
-        <w:rPr>
-          <w:lang w:val="en-GB"/>
-        </w:rPr>
-        <w:t>If f</w:t>
-      </w:r>
-      <w:r>
-        <w:rPr>
-          <w:lang w:val="en-GB"/>
-        </w:rPr>
-        <w:t xml:space="preserve">igures, tables or equations </w:t>
-      </w:r>
-      <w:r>
-        <w:rPr>
-          <w:lang w:val="en-GB"/>
-        </w:rPr>
-        <w:t>are incorporated in the study, they should also be discussed</w:t>
-      </w:r>
-      <w:r>
-        <w:rPr>
-          <w:lang w:val="en-GB"/>
-        </w:rPr>
-        <w:t xml:space="preserve"> in the text</w:t>
-      </w:r>
-      <w:r>
-        <w:rPr>
-          <w:lang w:val="en-GB"/>
-        </w:rPr>
-        <w:t>, preferably in the preceding paragraphs</w:t>
-      </w:r>
-      <w:r>
-        <w:rPr>
-          <w:lang w:val="en-GB"/>
-        </w:rPr>
-        <w:t xml:space="preserve"> (note the comment above on equation numbers)</w:t>
-      </w:r>
-      <w:r>
-        <w:rPr>
-          <w:lang w:val="en-GB"/>
-        </w:rPr>
-        <w:t xml:space="preserve">. The numbers of figures and tables are not given in brackets when mentioned in the body text. </w:t>
-      </w:r>
-      <w:r>
-        <w:rPr>
-          <w:lang w:val="en-GB"/>
-        </w:rPr>
-        <w:t>Otherwise, t</w:t>
-      </w:r>
-      <w:r>
-        <w:rPr>
-          <w:lang w:val="en-GB"/>
-        </w:rPr>
-        <w:t xml:space="preserve">he same guidelines apply to the numbering of tables and figures as </w:t>
-      </w:r>
-      <w:r>
-        <w:rPr>
-          <w:lang w:val="en-GB"/>
-        </w:rPr>
-        <w:t>for</w:t>
-      </w:r>
-      <w:r>
-        <w:rPr>
-          <w:lang w:val="en-GB"/>
-        </w:rPr>
-        <w:t xml:space="preserve"> equations</w:t>
-      </w:r>
-      <w:r>
-        <w:rPr>
-          <w:lang w:val="en-GB"/>
-        </w:rPr>
-        <w:t>; for instance,</w:t>
-      </w:r>
-      <w:r>
-        <w:rPr>
-          <w:lang w:val="en-GB"/>
-        </w:rPr>
-        <w:t xml:space="preserve"> Figure 1.1 shows the voltage as a function of time.</w:t>
-      </w:r>
-      <w:r>
-        <w:rPr>
-          <w:lang w:val="en-GB"/>
-        </w:rPr>
-        <w:t xml:space="preserve"> </w:t>
-      </w:r>
-      <w:r>
-        <w:rPr>
-          <w:lang w:val="en-GB"/>
-        </w:rPr>
-        <w:t xml:space="preserve">The figure and table captions should </w:t>
-      </w:r>
-      <w:r>
-        <w:rPr>
-          <w:lang w:val="en-GB"/>
-        </w:rPr>
-        <w:t>be written in a concise and informative manner so that the figure and caption alone provide adequate information about the topic under study</w:t>
-      </w:r>
-      <w:r>
-        <w:rPr>
-          <w:lang w:val="en-GB"/>
-        </w:rPr>
-        <w:t xml:space="preserve">. </w:t>
-      </w:r>
-      <w:r>
-        <w:rPr>
-          <w:lang w:val="en-GB"/>
-        </w:rPr>
-        <w:t xml:space="preserve">No frames are added to the figures, and </w:t>
-      </w:r>
-      <w:r>
-        <w:rPr>
-          <w:lang w:val="en-GB"/>
-        </w:rPr>
-        <w:t xml:space="preserve">no </w:t>
-      </w:r>
-      <w:r>
-        <w:rPr>
-          <w:lang w:val="en-GB"/>
-        </w:rPr>
-        <w:t xml:space="preserve">background </w:t>
-      </w:r>
-      <w:r>
-        <w:rPr>
-          <w:lang w:val="en-GB"/>
-        </w:rPr>
-        <w:t>colo</w:t>
-      </w:r>
-      <w:r>
-        <w:rPr>
-          <w:lang w:val="en-GB"/>
-        </w:rPr>
-        <w:t>u</w:t>
-      </w:r>
-      <w:r>
-        <w:rPr>
-          <w:lang w:val="en-GB"/>
-        </w:rPr>
-        <w:t>r is used</w:t>
-      </w:r>
-      <w:r>
-        <w:rPr>
-          <w:lang w:val="en-GB"/>
-        </w:rPr>
-        <w:t>.</w:t>
-      </w:r>
-      <w:r>
-        <w:rPr>
-          <w:lang w:val="en-GB"/>
-        </w:rPr>
-        <w:t xml:space="preserve"> Figures are cent</w:t>
-      </w:r>
-      <w:r>
-        <w:rPr>
-          <w:lang w:val="en-GB"/>
-        </w:rPr>
-        <w:t>r</w:t>
-      </w:r>
-      <w:r>
-        <w:rPr>
-          <w:lang w:val="en-GB"/>
-        </w:rPr>
-        <w:t>ed.</w:t>
-      </w:r>
-    </w:p>
-    <w:p>
-      <w:pPr>
-        <w:rPr>
-          <w:rFonts w:ascii="Arial" w:hAnsi="Arial" w:cs="Arial"/>
-          <w:sz w:val="22"/>
-          <w:szCs w:val="22"/>
-          <w:lang w:val="en-GB"/>
-        </w:rPr>
-      </w:pPr>
-    </w:p>
-    <w:p>
-      <w:pPr>
-        <w:jc w:val="center"/>
-        <w:rPr>
-          <w:rFonts w:ascii="Arial" w:hAnsi="Arial" w:cs="Arial"/>
-          <w:sz w:val="22"/>
-          <w:szCs w:val="22"/>
-          <w:lang w:val="en-GB"/>
-        </w:rPr>
-      </w:pPr>
-      <w:r>
-        <w:rPr>
-          <w:rFonts w:ascii="Arial" w:hAnsi="Arial" w:cs="Arial"/>
-          <w:noProof/>
-          <w:sz w:val="22"/>
-          <w:szCs w:val="22"/>
+      <w:r>
+        <w:rPr>
+          <w:lang w:val="en-GB"/>
+        </w:rPr>
+        <w:t>Architecture of the circuit</w:t>
+      </w:r>
+    </w:p>
+    <w:p>
+      <w:pPr>
+        <w:rPr>
+          <w:lang w:val="en-GB"/>
+        </w:rPr>
+      </w:pPr>
+      <w:r>
+        <w:rPr>
+          <w:lang w:val="en-GB"/>
+        </w:rPr>
+        <w:t xml:space="preserve">Uno and Mega are connected to each other with I2C/TWI connection as we deemed it to be enough to our exercise work. </w:t>
+      </w:r>
+      <w:r>
+        <w:rPr>
+          <w:lang w:val="en-GB"/>
+        </w:rPr>
+        <w:t>The following sections explain precisely what and why something is connected to Arduino.</w:t>
+      </w:r>
+    </w:p>
+    <w:p>
+      <w:pPr>
+        <w:rPr>
+          <w:lang w:val="en-GB"/>
+        </w:rPr>
+      </w:pPr>
+      <w:r>
+        <w:rPr>
+          <w:lang w:val="en-GB"/>
+        </w:rPr>
+        <w:t>Following diagram is the circuit</w:t>
+      </w:r>
+      <w:r>
+        <w:rPr>
+          <w:lang w:val="en-GB"/>
+        </w:rPr>
+        <w:t xml:space="preserve"> diagram</w:t>
+      </w:r>
+      <w:r>
+        <w:rPr>
+          <w:lang w:val="en-GB"/>
+        </w:rPr>
+        <w:t xml:space="preserve"> for a quick show</w:t>
+      </w:r>
+      <w:r>
+        <w:rPr>
+          <w:lang w:val="en-GB"/>
+        </w:rPr>
+        <w:t>:</w:t>
+      </w:r>
+    </w:p>
+    <w:p>
+      <w:pPr>
+        <w:rPr>
+          <w:lang w:val="en-GB"/>
+        </w:rPr>
+      </w:pPr>
+      <w:r>
+        <w:rPr>
+          <w:lang w:val="en-GB"/>
         </w:rPr>
         <w:lastRenderedPageBreak/>
         <w:drawing>
-          <wp:inline distT="0" distB="0" distL="0" distR="0" wp14:anchorId="5C6EFC4C" wp14:editId="28D1DF8E">
-            <wp:extent cx="5562600" cy="3505200"/>
-            <wp:effectExtent l="0" t="0" r="0" b="0"/>
-            <wp:docPr id="1" name="Picture 3"/>
+          <wp:inline distT="0" distB="0" distL="0" distR="0" wp14:anchorId="03C7CFEB" wp14:editId="0715EAB0">
+            <wp:extent cx="5580380" cy="3736975"/>
+            <wp:effectExtent l="0" t="0" r="1270" b="0"/>
+            <wp:docPr id="1069837101" name="Picture 1" descr="A diagram of a machine&#10;&#10;Description automatically generated"/>
             <wp:cNvGraphicFramePr>
               <a:graphicFrameLocks xmlns:a="http://schemas.openxmlformats.org/drawingml/2006/main" noChangeAspect="1"/>
             </wp:cNvGraphicFramePr>
@@ -876,36 +1917,23 @@
               <a:graphicData uri="http://schemas.openxmlformats.org/drawingml/2006/picture">
                 <pic:pic xmlns:pic="http://schemas.openxmlformats.org/drawingml/2006/picture">
                   <pic:nvPicPr>
-                    <pic:cNvPr id="0" name="Picture 3"/>
-                    <pic:cNvPicPr>
-                      <a:picLocks noChangeAspect="1" noChangeArrowheads="1"/>
-                    </pic:cNvPicPr>
+                    <pic:cNvPr id="1069837101" name="Picture 1" descr="A diagram of a machine&#10;&#10;Description automatically generated"/>
+                    <pic:cNvPicPr/>
                   </pic:nvPicPr>
                   <pic:blipFill>
-                    <a:blip r:embed="rId14">
-                      <a:extLst>
-                        <a:ext uri="{28A0092B-C50C-407E-A947-70E740481C1C}">
-                          <a14:useLocalDpi xmlns:a14="http://schemas.microsoft.com/office/drawing/2010/main" val="0"/>
-                        </a:ext>
-                      </a:extLst>
-                    </a:blip>
-                    <a:srcRect t="3810"/>
+                    <a:blip r:embed="rId12"/>
                     <a:stretch>
                       <a:fillRect/>
                     </a:stretch>
                   </pic:blipFill>
-                  <pic:spPr bwMode="auto">
+                  <pic:spPr>
                     <a:xfrm>
                       <a:off x="0" y="0"/>
-                      <a:ext cx="5562600" cy="3505200"/>
+                      <a:ext cx="5580380" cy="3736975"/>
                     </a:xfrm>
                     <a:prstGeom prst="rect">
                       <a:avLst/>
                     </a:prstGeom>
-                    <a:noFill/>
-                    <a:ln>
-                      <a:noFill/>
-                    </a:ln>
                   </pic:spPr>
                 </pic:pic>
               </a:graphicData>
@@ -925,13 +1953,7 @@
         <w:rPr>
           <w:lang w:val="en-GB"/>
         </w:rPr>
-        <w:t>Figure</w:t>
-      </w:r>
-      <w:r>
-        <w:rPr>
-          <w:lang w:val="en-GB"/>
-        </w:rPr>
-        <w:t xml:space="preserve"> 1.1</w:t>
+        <w:t>Figure 1.1</w:t>
       </w:r>
       <w:r>
         <w:rPr>
@@ -943,8 +1965,531 @@
       </w:r>
       <w:r>
         <w:rPr>
-          <w:sz w:val="22"/>
-          <w:szCs w:val="22"/>
+          <w:lang w:val="en-GB"/>
+        </w:rPr>
+        <w:t>Circuit diagram</w:t>
+      </w:r>
+    </w:p>
+    <w:p>
+      <w:pPr>
+        <w:rPr>
+          <w:lang w:val="en-GB"/>
+        </w:rPr>
+      </w:pPr>
+    </w:p>
+    <w:p>
+      <w:pPr>
+        <w:rPr>
+          <w:lang w:val="en-GB"/>
+        </w:rPr>
+      </w:pPr>
+      <w:r>
+        <w:rPr>
+          <w:lang w:val="en-GB"/>
+        </w:rPr>
+        <w:t>The circuit diagram is also summited as pdf form as instructed.</w:t>
+      </w:r>
+    </w:p>
+    <w:p>
+      <w:pPr>
+        <w:rPr>
+          <w:lang w:val="en-GB"/>
+        </w:rPr>
+      </w:pPr>
+    </w:p>
+    <w:p>
+      <w:pPr>
+        <w:pStyle w:val="Heading3"/>
+        <w:rPr>
+          <w:lang w:val="en-GB"/>
+        </w:rPr>
+      </w:pPr>
+      <w:r>
+        <w:rPr>
+          <w:lang w:val="en-GB"/>
+        </w:rPr>
+        <w:t>Arduino Uno</w:t>
+      </w:r>
+    </w:p>
+    <w:p>
+      <w:pPr>
+        <w:rPr>
+          <w:lang w:val="en-GB"/>
+        </w:rPr>
+      </w:pPr>
+    </w:p>
+    <w:p>
+      <w:pPr>
+        <w:rPr>
+          <w:lang w:val="en-GB"/>
+        </w:rPr>
+      </w:pPr>
+      <w:r>
+        <w:rPr>
+          <w:lang w:val="en-GB"/>
+        </w:rPr>
+        <w:t>Arduino Uno is connected to</w:t>
+      </w:r>
+      <w:r>
+        <w:rPr>
+          <w:lang w:val="en-GB"/>
+        </w:rPr>
+        <w:t xml:space="preserve"> Mega,</w:t>
+      </w:r>
+      <w:r>
+        <w:rPr>
+          <w:lang w:val="en-GB"/>
+        </w:rPr>
+        <w:t xml:space="preserve"> LCD screen and to buzzer</w:t>
+      </w:r>
+      <w:r>
+        <w:rPr>
+          <w:lang w:val="en-GB"/>
+        </w:rPr>
+        <w:t>. This is because Arduino Uno was chosen to be the displayer of information to user</w:t>
+      </w:r>
+      <w:r>
+        <w:rPr>
+          <w:lang w:val="en-GB"/>
+        </w:rPr>
+        <w:t xml:space="preserve"> as displaying doesn’t require as many pins than reading sensors</w:t>
+      </w:r>
+      <w:r>
+        <w:rPr>
+          <w:lang w:val="en-GB"/>
+        </w:rPr>
+        <w:t xml:space="preserve">. </w:t>
+      </w:r>
+    </w:p>
+    <w:p>
+      <w:pPr>
+        <w:rPr>
+          <w:lang w:val="en-GB"/>
+        </w:rPr>
+      </w:pPr>
+    </w:p>
+    <w:p>
+      <w:pPr>
+        <w:rPr>
+          <w:lang w:val="en-GB"/>
+        </w:rPr>
+      </w:pPr>
+      <w:r>
+        <w:rPr>
+          <w:lang w:val="en-GB"/>
+        </w:rPr>
+        <w:t xml:space="preserve">As Uno receives state change information or password information it </w:t>
+      </w:r>
+      <w:r>
+        <w:rPr>
+          <w:lang w:val="en-GB"/>
+        </w:rPr>
+        <w:t>display</w:t>
+      </w:r>
+      <w:r>
+        <w:rPr>
+          <w:lang w:val="en-GB"/>
+        </w:rPr>
+        <w:t xml:space="preserve">s it </w:t>
+      </w:r>
+      <w:r>
+        <w:rPr>
+          <w:lang w:val="en-GB"/>
+        </w:rPr>
+        <w:t>through LCD screen</w:t>
+      </w:r>
+      <w:r>
+        <w:rPr>
+          <w:lang w:val="en-GB"/>
+        </w:rPr>
+        <w:t xml:space="preserve">. When it receives that </w:t>
+      </w:r>
+      <w:r>
+        <w:rPr>
+          <w:lang w:val="en-GB"/>
+        </w:rPr>
+        <w:t xml:space="preserve">alarm </w:t>
+      </w:r>
+      <w:r>
+        <w:rPr>
+          <w:lang w:val="en-GB"/>
+        </w:rPr>
+        <w:t xml:space="preserve">state is activated </w:t>
+      </w:r>
+      <w:r>
+        <w:rPr>
+          <w:lang w:val="en-GB"/>
+        </w:rPr>
+        <w:t>i</w:t>
+      </w:r>
+      <w:r>
+        <w:rPr>
+          <w:lang w:val="en-GB"/>
+        </w:rPr>
+        <w:t xml:space="preserve">t </w:t>
+      </w:r>
+      <w:r>
+        <w:rPr>
+          <w:lang w:val="en-GB"/>
+        </w:rPr>
+        <w:t>s</w:t>
+      </w:r>
+      <w:r>
+        <w:rPr>
+          <w:lang w:val="en-GB"/>
+        </w:rPr>
+        <w:t>tarts</w:t>
+      </w:r>
+      <w:r>
+        <w:rPr>
+          <w:lang w:val="en-GB"/>
+        </w:rPr>
+        <w:t xml:space="preserve"> </w:t>
+      </w:r>
+      <w:r>
+        <w:rPr>
+          <w:lang w:val="en-GB"/>
+        </w:rPr>
+        <w:t xml:space="preserve">the alarm which is played </w:t>
+      </w:r>
+      <w:r>
+        <w:rPr>
+          <w:lang w:val="en-GB"/>
+        </w:rPr>
+        <w:t>via the buzzer.</w:t>
+      </w:r>
+      <w:r>
+        <w:rPr>
+          <w:lang w:val="en-GB"/>
+        </w:rPr>
+        <w:t xml:space="preserve"> As </w:t>
+      </w:r>
+      <w:r>
+        <w:rPr>
+          <w:lang w:val="en-GB"/>
+        </w:rPr>
+        <w:t>M</w:t>
+      </w:r>
+      <w:r>
+        <w:rPr>
+          <w:lang w:val="en-GB"/>
+        </w:rPr>
+        <w:t>ega moves to next state and Uno receives information of that, it stops the alarm.</w:t>
+      </w:r>
+    </w:p>
+    <w:p>
+      <w:pPr>
+        <w:pStyle w:val="Heading3"/>
+        <w:rPr>
+          <w:lang w:val="en-GB"/>
+        </w:rPr>
+      </w:pPr>
+      <w:r>
+        <w:rPr>
+          <w:lang w:val="en-GB"/>
+        </w:rPr>
+        <w:t>Arduino mega</w:t>
+      </w:r>
+    </w:p>
+    <w:p>
+      <w:pPr>
+        <w:rPr>
+          <w:lang w:val="en-GB"/>
+        </w:rPr>
+      </w:pPr>
+    </w:p>
+    <w:p>
+      <w:pPr>
+        <w:rPr>
+          <w:lang w:val="en-GB"/>
+        </w:rPr>
+      </w:pPr>
+      <w:r>
+        <w:rPr>
+          <w:lang w:val="en-GB"/>
+        </w:rPr>
+        <w:t xml:space="preserve">Arduino </w:t>
+      </w:r>
+      <w:r>
+        <w:rPr>
+          <w:lang w:val="en-GB"/>
+        </w:rPr>
+        <w:t xml:space="preserve">Mega </w:t>
+      </w:r>
+      <w:r>
+        <w:rPr>
+          <w:lang w:val="en-GB"/>
+        </w:rPr>
+        <w:t xml:space="preserve">is connected to </w:t>
+      </w:r>
+      <w:r>
+        <w:rPr>
+          <w:lang w:val="en-GB"/>
+        </w:rPr>
+        <w:t xml:space="preserve">Uno, three LEDs, motion detector, Rearm and to keypad. This is because Mega was chosen to be receiver and user of user input. User input is received through motion detector and keypad. </w:t>
+      </w:r>
+    </w:p>
+    <w:p>
+      <w:pPr>
+        <w:rPr>
+          <w:lang w:val="en-GB"/>
+        </w:rPr>
+      </w:pPr>
+    </w:p>
+    <w:p>
+      <w:pPr>
+        <w:rPr>
+          <w:lang w:val="en-GB"/>
+        </w:rPr>
+      </w:pPr>
+      <w:r>
+        <w:rPr>
+          <w:lang w:val="en-GB"/>
+        </w:rPr>
+        <w:t xml:space="preserve">Arduino mega has </w:t>
+      </w:r>
+      <w:r>
+        <w:rPr>
+          <w:lang w:val="en-GB"/>
+        </w:rPr>
+        <w:t>its</w:t>
+      </w:r>
+      <w:r>
+        <w:rPr>
+          <w:lang w:val="en-GB"/>
+        </w:rPr>
+        <w:t xml:space="preserve"> own 3 led lights. Two for indicating </w:t>
+      </w:r>
+      <w:r>
+        <w:rPr>
+          <w:lang w:val="en-GB"/>
+        </w:rPr>
+        <w:t xml:space="preserve">if </w:t>
+      </w:r>
+      <w:r>
+        <w:rPr>
+          <w:lang w:val="en-GB"/>
+        </w:rPr>
+        <w:t xml:space="preserve">communication </w:t>
+      </w:r>
+      <w:r>
+        <w:rPr>
+          <w:lang w:val="en-GB"/>
+        </w:rPr>
+        <w:t xml:space="preserve">is found </w:t>
+      </w:r>
+      <w:r>
+        <w:rPr>
+          <w:lang w:val="en-GB"/>
+        </w:rPr>
+        <w:t>and one for when the alarm is going off. These lights are used for debug and indicate to user current state of communication as uno itself doesn’t “test” the connection but only listens.</w:t>
+      </w:r>
+      <w:r>
+        <w:rPr>
+          <w:lang w:val="en-GB"/>
+        </w:rPr>
+        <w:t xml:space="preserve"> The third led is connected to mega so it could display to user that mega is in alarm state to know that Mega and Uno are cooperating.</w:t>
+      </w:r>
+    </w:p>
+    <w:p>
+      <w:pPr>
+        <w:rPr>
+          <w:lang w:val="en-GB"/>
+        </w:rPr>
+      </w:pPr>
+    </w:p>
+    <w:p>
+      <w:pPr>
+        <w:rPr>
+          <w:lang w:val="en-GB"/>
+        </w:rPr>
+      </w:pPr>
+      <w:r>
+        <w:rPr>
+          <w:lang w:val="en-GB"/>
+        </w:rPr>
+        <w:t xml:space="preserve">In the demonstration video, viewer can observer that the use of rearm button had some problems which probably where with the connection between breadboard and wires or between breadboard and legs of the button. This resulted in not always using the button of wire from incoming resistor. </w:t>
+      </w:r>
+    </w:p>
+    <w:p>
+      <w:pPr>
+        <w:pStyle w:val="Heading1"/>
+        <w:rPr>
+          <w:lang w:val="en-GB"/>
+        </w:rPr>
+      </w:pPr>
+      <w:r>
+        <w:rPr>
+          <w:lang w:val="en-GB"/>
+        </w:rPr>
+        <w:t>Mistakes and improvements.</w:t>
+      </w:r>
+    </w:p>
+    <w:p>
+      <w:pPr>
+        <w:rPr>
+          <w:lang w:val="en-GB"/>
+        </w:rPr>
+      </w:pPr>
+      <w:r>
+        <w:rPr>
+          <w:lang w:val="en-GB"/>
+        </w:rPr>
+        <w:t xml:space="preserve">As this exercise work nears the end, we think that our overall work is good and follows the instructions almost to the point. There were a few mistakes, some unimplemented features and a one </w:t>
+      </w:r>
+      <w:r>
+        <w:rPr>
+          <w:lang w:val="en-GB"/>
+        </w:rPr>
+        <w:t>feature changed from the instructions.</w:t>
+      </w:r>
+    </w:p>
+    <w:p>
+      <w:pPr>
+        <w:rPr>
+          <w:lang w:val="en-GB"/>
+        </w:rPr>
+      </w:pPr>
+    </w:p>
+    <w:p>
+      <w:pPr>
+        <w:pStyle w:val="Heading2"/>
+        <w:rPr>
+          <w:lang w:val="en-GB"/>
+        </w:rPr>
+      </w:pPr>
+      <w:r>
+        <w:rPr>
+          <w:lang w:val="en-GB"/>
+        </w:rPr>
+        <w:t>Mistakes</w:t>
+      </w:r>
+    </w:p>
+    <w:p>
+      <w:pPr>
+        <w:rPr>
+          <w:lang w:val="en-GB"/>
+        </w:rPr>
+      </w:pPr>
+      <w:r>
+        <w:rPr>
+          <w:lang w:val="en-GB"/>
+        </w:rPr>
+        <w:t xml:space="preserve">There where a few mistakes not properly demonstrated in the demonstration video. Most notable one was the rearm button not always working. Our guess is that the </w:t>
+      </w:r>
+      <w:r>
+        <w:rPr>
+          <w:lang w:val="en-GB"/>
+        </w:rPr>
+        <w:t>breadboard</w:t>
+      </w:r>
+      <w:r>
+        <w:rPr>
+          <w:lang w:val="en-GB"/>
+        </w:rPr>
+        <w:t xml:space="preserve"> is lose and thus not properly connect to wires and button. This was fixed by skipping the button with wire. Another video mistake is the demonstration and explanation of backspace button. In our system </w:t>
+      </w:r>
+      <w:r>
+        <w:rPr>
+          <w:lang w:val="en-GB"/>
+        </w:rPr>
+        <w:t xml:space="preserve">pressing </w:t>
+      </w:r>
+      <w:r>
+        <w:rPr>
+          <w:lang w:val="en-GB"/>
+        </w:rPr>
+        <w:t>the backspace</w:t>
+      </w:r>
+      <w:r>
+        <w:rPr>
+          <w:lang w:val="en-GB"/>
+        </w:rPr>
+        <w:t xml:space="preserve"> causes the iteration of written code and the last found character’s position is set to be the next writable position so next number will override the last number or if pressed multiple times earlier number</w:t>
+      </w:r>
+      <w:r>
+        <w:rPr>
+          <w:lang w:val="en-GB"/>
+        </w:rPr>
+        <w:t xml:space="preserve">. </w:t>
+      </w:r>
+    </w:p>
+    <w:p>
+      <w:pPr>
+        <w:rPr>
+          <w:lang w:val="en-GB"/>
+        </w:rPr>
+      </w:pPr>
+    </w:p>
+    <w:p>
+      <w:pPr>
+        <w:rPr>
+          <w:lang w:val="en-GB"/>
+        </w:rPr>
+      </w:pPr>
+    </w:p>
+    <w:p>
+      <w:pPr>
+        <w:pStyle w:val="Heading2"/>
+        <w:rPr>
+          <w:lang w:val="en-GB"/>
+        </w:rPr>
+      </w:pPr>
+      <w:r>
+        <w:rPr>
+          <w:lang w:val="en-GB"/>
+        </w:rPr>
+        <w:t>Unimplemented features</w:t>
+      </w:r>
+    </w:p>
+    <w:p>
+      <w:pPr>
+        <w:rPr>
+          <w:lang w:val="en-GB"/>
+        </w:rPr>
+      </w:pPr>
+      <w:r>
+        <w:rPr>
+          <w:lang w:val="en-GB"/>
+        </w:rPr>
+        <w:t>We had some more ideas what could be implemented to the system but as deadline grew closer, we decided that we wouldn’t implement these. Some of them were useful but not necessarily needed and one was more of a joke. Here’s a short list of the unimplemented features:</w:t>
+      </w:r>
+    </w:p>
+    <w:p>
+      <w:pPr>
+        <w:rPr>
+          <w:lang w:val="en-GB"/>
+        </w:rPr>
+      </w:pPr>
+    </w:p>
+    <w:p>
+      <w:pPr>
+        <w:rPr>
+          <w:lang w:val="en-GB"/>
+        </w:rPr>
+      </w:pPr>
+    </w:p>
+    <w:p>
+      <w:pPr>
+        <w:pStyle w:val="Caption"/>
+        <w:rPr>
+          <w:lang w:val="en-GB"/>
+        </w:rPr>
+      </w:pPr>
+      <w:r>
+        <w:rPr>
+          <w:lang w:val="en-GB"/>
+        </w:rPr>
+        <w:t>Table 1.</w:t>
+      </w:r>
+      <w:r>
+        <w:rPr>
+          <w:lang w:val="en-GB"/>
+        </w:rPr>
+        <w:t>2</w:t>
+      </w:r>
+      <w:r>
+        <w:rPr>
           <w:lang w:val="en-GB"/>
         </w:rPr>
         <w:tab/>
@@ -953,736 +2498,250 @@
         <w:rPr>
           <w:lang w:val="en-GB"/>
         </w:rPr>
-        <w:t xml:space="preserve">Voltage as a function of time. </w:t>
-      </w:r>
-      <w:r>
-        <w:rPr>
-          <w:lang w:val="en-GB"/>
-        </w:rPr>
-        <w:t xml:space="preserve">The caption is placed below the figure. </w:t>
-      </w:r>
-      <w:r>
-        <w:rPr>
-          <w:lang w:val="en-GB"/>
-        </w:rPr>
-        <w:t>N</w:t>
-      </w:r>
-      <w:r>
-        <w:rPr>
-          <w:lang w:val="en-GB"/>
-        </w:rPr>
-        <w:t xml:space="preserve">o frames </w:t>
-      </w:r>
-      <w:r>
-        <w:rPr>
-          <w:lang w:val="en-GB"/>
-        </w:rPr>
-        <w:t>or background colo</w:t>
-      </w:r>
-      <w:r>
-        <w:rPr>
-          <w:lang w:val="en-GB"/>
-        </w:rPr>
-        <w:t>u</w:t>
-      </w:r>
-      <w:r>
-        <w:rPr>
-          <w:lang w:val="en-GB"/>
-        </w:rPr>
-        <w:t xml:space="preserve">r </w:t>
-      </w:r>
-      <w:r>
-        <w:rPr>
-          <w:lang w:val="en-GB"/>
-        </w:rPr>
-        <w:t xml:space="preserve">are included. </w:t>
-      </w:r>
-      <w:r>
-        <w:rPr>
-          <w:lang w:val="en-GB"/>
-        </w:rPr>
-        <w:t>(Font size 10, upright style).</w:t>
-      </w:r>
-    </w:p>
-    <w:p>
-      <w:pPr>
-        <w:rPr>
-          <w:lang w:val="en-GB"/>
-        </w:rPr>
-      </w:pPr>
-    </w:p>
-    <w:p>
-      <w:pPr>
-        <w:rPr>
-          <w:lang w:val="en-GB"/>
-        </w:rPr>
-      </w:pPr>
-      <w:r>
-        <w:rPr>
-          <w:lang w:val="en-GB"/>
-        </w:rPr>
-        <w:t xml:space="preserve">When presenting measurement results, it is not advisable to give all the digits available but the results are rounded to a level </w:t>
-      </w:r>
-      <w:r>
-        <w:rPr>
-          <w:lang w:val="en-GB"/>
-        </w:rPr>
-        <w:t>relevant</w:t>
-      </w:r>
-      <w:r>
-        <w:rPr>
-          <w:lang w:val="en-GB"/>
-        </w:rPr>
-        <w:t xml:space="preserve"> to the measurement accuracy, Table 1.1. Units should be indicated both in the figures and in the tables. </w:t>
-      </w:r>
-    </w:p>
-    <w:p>
-      <w:pPr>
-        <w:rPr>
-          <w:rFonts w:ascii="Arial" w:hAnsi="Arial" w:cs="Arial"/>
-          <w:sz w:val="22"/>
-          <w:szCs w:val="22"/>
-          <w:lang w:val="en-GB"/>
-        </w:rPr>
-      </w:pPr>
-    </w:p>
-    <w:p>
-      <w:pPr>
-        <w:pStyle w:val="Caption"/>
-        <w:rPr>
-          <w:lang w:val="en-GB"/>
-        </w:rPr>
-      </w:pPr>
-      <w:r>
-        <w:rPr>
-          <w:lang w:val="en-GB"/>
-        </w:rPr>
-        <w:t>Ta</w:t>
-      </w:r>
-      <w:r>
-        <w:rPr>
-          <w:lang w:val="en-GB"/>
-        </w:rPr>
-        <w:t>ble</w:t>
-      </w:r>
-      <w:r>
-        <w:rPr>
-          <w:lang w:val="en-GB"/>
-        </w:rPr>
-        <w:t xml:space="preserve"> 1.1</w:t>
-      </w:r>
-      <w:r>
-        <w:rPr>
-          <w:lang w:val="en-GB"/>
-        </w:rPr>
-        <w:tab/>
-      </w:r>
-      <w:r>
-        <w:rPr>
-          <w:lang w:val="en-GB"/>
-        </w:rPr>
-        <w:t xml:space="preserve">Root-mean-square (rms) values </w:t>
-      </w:r>
-      <w:r>
-        <w:rPr>
-          <w:i/>
-          <w:lang w:val="en-GB"/>
-        </w:rPr>
-        <w:t>I</w:t>
-      </w:r>
-      <w:r>
-        <w:rPr>
-          <w:i/>
-          <w:vertAlign w:val="subscript"/>
-          <w:lang w:val="en-GB"/>
-        </w:rPr>
-        <w:t>n</w:t>
-      </w:r>
-      <w:r>
-        <w:rPr>
-          <w:i/>
-          <w:vertAlign w:val="subscript"/>
-          <w:lang w:val="en-GB"/>
-        </w:rPr>
-        <w:t xml:space="preserve"> </w:t>
-      </w:r>
-      <w:r>
-        <w:rPr>
-          <w:lang w:val="en-GB"/>
-        </w:rPr>
-        <w:t>of</w:t>
-      </w:r>
-      <w:r>
-        <w:rPr>
-          <w:vertAlign w:val="subscript"/>
-          <w:lang w:val="en-GB"/>
-        </w:rPr>
-        <w:t xml:space="preserve"> </w:t>
-      </w:r>
-      <w:r>
-        <w:rPr>
-          <w:lang w:val="en-GB"/>
-        </w:rPr>
-        <w:t>current harmonic components</w:t>
-      </w:r>
-      <w:r>
-        <w:rPr>
-          <w:lang w:val="en-GB"/>
-        </w:rPr>
-        <w:t xml:space="preserve">, </w:t>
-      </w:r>
-      <w:r>
-        <w:rPr>
-          <w:lang w:val="en-GB"/>
-        </w:rPr>
-        <w:t>where</w:t>
-      </w:r>
-      <w:r>
-        <w:rPr>
-          <w:lang w:val="en-GB"/>
-        </w:rPr>
-        <w:t xml:space="preserve"> </w:t>
-      </w:r>
-      <w:r>
-        <w:rPr>
-          <w:i/>
-          <w:lang w:val="en-GB"/>
-        </w:rPr>
-        <w:t>n</w:t>
-      </w:r>
-      <w:r>
-        <w:rPr>
-          <w:lang w:val="en-GB"/>
-        </w:rPr>
-        <w:t xml:space="preserve"> </w:t>
-      </w:r>
-      <w:r>
-        <w:rPr>
-          <w:lang w:val="en-GB"/>
-        </w:rPr>
-        <w:t xml:space="preserve">is the order of the harmonic component. The table </w:t>
-      </w:r>
-      <w:r>
-        <w:rPr>
-          <w:lang w:val="en-GB"/>
-        </w:rPr>
-        <w:t>title</w:t>
-      </w:r>
-      <w:r>
-        <w:rPr>
-          <w:lang w:val="en-GB"/>
-        </w:rPr>
-        <w:t xml:space="preserve"> is placed above the table.</w:t>
-      </w:r>
-      <w:r>
-        <w:rPr>
-          <w:lang w:val="en-GB"/>
-        </w:rPr>
-        <w:t xml:space="preserve"> </w:t>
-      </w:r>
-      <w:bookmarkStart w:id="6" w:name="_Toc489415559"/>
-      <w:r>
-        <w:rPr>
-          <w:lang w:val="en-GB"/>
-        </w:rPr>
-        <w:t>(Font size 10, upright style</w:t>
-      </w:r>
-      <w:r>
-        <w:rPr>
-          <w:lang w:val="en-GB"/>
-        </w:rPr>
-        <w:t>.)</w:t>
-      </w:r>
+        <w:t>Implemented features with their description.</w:t>
+      </w:r>
+    </w:p>
+    <w:p>
+      <w:pPr>
+        <w:rPr>
+          <w:lang w:val="en-GB"/>
+        </w:rPr>
+      </w:pPr>
     </w:p>
     <w:tbl>
       <w:tblPr>
+        <w:tblStyle w:val="TableGrid"/>
         <w:tblW w:w="0" w:type="auto"/>
-        <w:tblInd w:w="2269" w:type="dxa"/>
-        <w:tblBorders>
-          <w:top w:val="single" w:sz="4" w:space="0" w:color="auto"/>
-          <w:left w:val="single" w:sz="4" w:space="0" w:color="auto"/>
-          <w:bottom w:val="single" w:sz="4" w:space="0" w:color="auto"/>
-          <w:right w:val="single" w:sz="4" w:space="0" w:color="auto"/>
-          <w:insideH w:val="single" w:sz="4" w:space="0" w:color="auto"/>
-          <w:insideV w:val="single" w:sz="4" w:space="0" w:color="auto"/>
-        </w:tblBorders>
-        <w:tblLayout w:type="fixed"/>
-        <w:tblLook w:val="0000" w:firstRow="0" w:lastRow="0" w:firstColumn="0" w:lastColumn="0" w:noHBand="0" w:noVBand="0"/>
+        <w:tblLook w:val="04A0" w:firstRow="1" w:lastRow="0" w:firstColumn="1" w:lastColumn="0" w:noHBand="0" w:noVBand="1"/>
       </w:tblPr>
       <w:tblGrid>
-        <w:gridCol w:w="2377"/>
-        <w:gridCol w:w="2268"/>
+        <w:gridCol w:w="3539"/>
+        <w:gridCol w:w="5239"/>
       </w:tblGrid>
       <w:tr>
-        <w:trPr>
-          <w:cantSplit/>
-        </w:trPr>
         <w:tc>
           <w:tcPr>
-            <w:tcW w:w="2377" w:type="dxa"/>
-            <w:tcBorders>
-              <w:bottom w:val="single" w:sz="12" w:space="0" w:color="auto"/>
-            </w:tcBorders>
+            <w:tcW w:w="3539" w:type="dxa"/>
           </w:tcPr>
           <w:p>
             <w:pPr>
-              <w:keepNext/>
-              <w:keepLines/>
-              <w:jc w:val="center"/>
-              <w:rPr>
-                <w:sz w:val="22"/>
-                <w:szCs w:val="22"/>
+              <w:rPr>
                 <w:lang w:val="en-GB"/>
               </w:rPr>
             </w:pPr>
             <w:r>
               <w:rPr>
-                <w:i/>
-                <w:sz w:val="22"/>
-                <w:szCs w:val="22"/>
-                <w:lang w:val="en-GB"/>
-              </w:rPr>
-              <w:t>n</w:t>
+                <w:lang w:val="en-GB"/>
+              </w:rPr>
+              <w:t>Name</w:t>
             </w:r>
           </w:p>
         </w:tc>
         <w:tc>
           <w:tcPr>
-            <w:tcW w:w="2268" w:type="dxa"/>
-            <w:tcBorders>
-              <w:bottom w:val="single" w:sz="12" w:space="0" w:color="auto"/>
-            </w:tcBorders>
+            <w:tcW w:w="5239" w:type="dxa"/>
           </w:tcPr>
           <w:p>
             <w:pPr>
-              <w:keepNext/>
-              <w:keepLines/>
-              <w:jc w:val="center"/>
-              <w:rPr>
-                <w:sz w:val="22"/>
-                <w:szCs w:val="22"/>
+              <w:rPr>
                 <w:lang w:val="en-GB"/>
               </w:rPr>
             </w:pPr>
             <w:r>
               <w:rPr>
-                <w:i/>
-                <w:iCs/>
-                <w:sz w:val="22"/>
-                <w:szCs w:val="22"/>
-                <w:lang w:val="en-GB"/>
-              </w:rPr>
-              <w:t>I</w:t>
-            </w:r>
-            <w:r>
-              <w:rPr>
-                <w:i/>
-                <w:iCs/>
-                <w:sz w:val="22"/>
-                <w:szCs w:val="22"/>
-                <w:vertAlign w:val="subscript"/>
-                <w:lang w:val="en-GB"/>
-              </w:rPr>
-              <w:t>n</w:t>
-            </w:r>
-            <w:r>
-              <w:rPr>
-                <w:sz w:val="22"/>
-                <w:szCs w:val="22"/>
-                <w:lang w:val="en-GB"/>
-              </w:rPr>
-              <w:t xml:space="preserve"> [A]</w:t>
+                <w:lang w:val="en-GB"/>
+              </w:rPr>
+              <w:t>Description</w:t>
             </w:r>
           </w:p>
         </w:tc>
       </w:tr>
       <w:tr>
-        <w:trPr>
-          <w:cantSplit/>
-        </w:trPr>
         <w:tc>
           <w:tcPr>
-            <w:tcW w:w="2377" w:type="dxa"/>
-            <w:tcBorders>
-              <w:top w:val="single" w:sz="12" w:space="0" w:color="auto"/>
-            </w:tcBorders>
+            <w:tcW w:w="3539" w:type="dxa"/>
           </w:tcPr>
           <w:p>
             <w:pPr>
-              <w:keepNext/>
-              <w:keepLines/>
-              <w:jc w:val="center"/>
-              <w:rPr>
-                <w:sz w:val="22"/>
-                <w:szCs w:val="22"/>
+              <w:rPr>
                 <w:lang w:val="en-GB"/>
               </w:rPr>
             </w:pPr>
             <w:r>
               <w:rPr>
-                <w:sz w:val="22"/>
-                <w:szCs w:val="22"/>
-                <w:lang w:val="en-GB"/>
-              </w:rPr>
-              <w:t>1</w:t>
+                <w:lang w:val="en-GB"/>
+              </w:rPr>
+              <w:t>Bad Apple</w:t>
             </w:r>
           </w:p>
         </w:tc>
         <w:tc>
           <w:tcPr>
-            <w:tcW w:w="2268" w:type="dxa"/>
-            <w:tcBorders>
-              <w:top w:val="single" w:sz="12" w:space="0" w:color="auto"/>
-            </w:tcBorders>
+            <w:tcW w:w="5239" w:type="dxa"/>
           </w:tcPr>
           <w:p>
             <w:pPr>
-              <w:keepNext/>
-              <w:keepLines/>
-              <w:jc w:val="center"/>
-              <w:rPr>
-                <w:sz w:val="22"/>
-                <w:szCs w:val="22"/>
+              <w:rPr>
                 <w:lang w:val="en-GB"/>
               </w:rPr>
             </w:pPr>
             <w:r>
               <w:rPr>
-                <w:sz w:val="22"/>
-                <w:szCs w:val="22"/>
-                <w:lang w:val="en-GB"/>
-              </w:rPr>
-              <w:t>10.25</w:t>
+                <w:lang w:val="en-GB"/>
+              </w:rPr>
+              <w:t>If user inputted correct password, Uno would play part of the song Bad Apple.</w:t>
             </w:r>
           </w:p>
         </w:tc>
       </w:tr>
       <w:tr>
-        <w:trPr>
-          <w:cantSplit/>
-        </w:trPr>
         <w:tc>
           <w:tcPr>
-            <w:tcW w:w="2377" w:type="dxa"/>
+            <w:tcW w:w="3539" w:type="dxa"/>
           </w:tcPr>
           <w:p>
             <w:pPr>
-              <w:keepNext/>
-              <w:keepLines/>
-              <w:jc w:val="center"/>
-              <w:rPr>
-                <w:sz w:val="22"/>
-                <w:szCs w:val="22"/>
+              <w:rPr>
                 <w:lang w:val="en-GB"/>
               </w:rPr>
             </w:pPr>
             <w:r>
               <w:rPr>
-                <w:sz w:val="22"/>
-                <w:szCs w:val="22"/>
-                <w:lang w:val="en-GB"/>
-              </w:rPr>
-              <w:t>2</w:t>
+                <w:lang w:val="en-GB"/>
+              </w:rPr>
+              <w:t>Displaying passwords</w:t>
             </w:r>
           </w:p>
         </w:tc>
         <w:tc>
           <w:tcPr>
-            <w:tcW w:w="2268" w:type="dxa"/>
+            <w:tcW w:w="5239" w:type="dxa"/>
           </w:tcPr>
           <w:p>
             <w:pPr>
-              <w:keepNext/>
-              <w:keepLines/>
-              <w:jc w:val="center"/>
-              <w:rPr>
-                <w:sz w:val="22"/>
-                <w:szCs w:val="22"/>
+              <w:rPr>
                 <w:lang w:val="en-GB"/>
               </w:rPr>
             </w:pPr>
             <w:r>
               <w:rPr>
-                <w:sz w:val="22"/>
-                <w:szCs w:val="22"/>
-                <w:lang w:val="en-GB"/>
-              </w:rPr>
-              <w:t>0</w:t>
+                <w:lang w:val="en-GB"/>
+              </w:rPr>
+              <w:t>Uno would have displayed letters of the password when typed in.</w:t>
             </w:r>
           </w:p>
         </w:tc>
       </w:tr>
       <w:tr>
-        <w:trPr>
-          <w:cantSplit/>
-        </w:trPr>
         <w:tc>
           <w:tcPr>
-            <w:tcW w:w="2377" w:type="dxa"/>
+            <w:tcW w:w="3539" w:type="dxa"/>
           </w:tcPr>
           <w:p>
             <w:pPr>
-              <w:keepNext/>
-              <w:keepLines/>
-              <w:jc w:val="center"/>
-              <w:rPr>
-                <w:sz w:val="22"/>
-                <w:szCs w:val="22"/>
+              <w:rPr>
                 <w:lang w:val="en-GB"/>
               </w:rPr>
             </w:pPr>
             <w:r>
               <w:rPr>
-                <w:sz w:val="22"/>
-                <w:szCs w:val="22"/>
-                <w:lang w:val="en-GB"/>
-              </w:rPr>
-              <w:t>3</w:t>
+                <w:lang w:val="en-GB"/>
+              </w:rPr>
+              <w:t>Larger passwords.</w:t>
             </w:r>
           </w:p>
         </w:tc>
         <w:tc>
           <w:tcPr>
-            <w:tcW w:w="2268" w:type="dxa"/>
+            <w:tcW w:w="5239" w:type="dxa"/>
           </w:tcPr>
           <w:p>
             <w:pPr>
-              <w:keepNext/>
-              <w:keepLines/>
-              <w:jc w:val="center"/>
-              <w:rPr>
-                <w:sz w:val="22"/>
-                <w:szCs w:val="22"/>
+              <w:rPr>
                 <w:lang w:val="en-GB"/>
               </w:rPr>
             </w:pPr>
             <w:r>
               <w:rPr>
-                <w:sz w:val="22"/>
-                <w:szCs w:val="22"/>
-                <w:lang w:val="en-GB"/>
-              </w:rPr>
-              <w:t>9.11</w:t>
+                <w:lang w:val="en-GB"/>
+              </w:rPr>
+              <w:t>Passwords could have been between 4-8 characters.</w:t>
             </w:r>
           </w:p>
         </w:tc>
       </w:tr>
       <w:tr>
-        <w:trPr>
-          <w:cantSplit/>
-        </w:trPr>
         <w:tc>
           <w:tcPr>
-            <w:tcW w:w="2377" w:type="dxa"/>
+            <w:tcW w:w="3539" w:type="dxa"/>
           </w:tcPr>
           <w:p>
             <w:pPr>
-              <w:keepNext/>
-              <w:keepLines/>
-              <w:jc w:val="center"/>
-              <w:rPr>
-                <w:sz w:val="22"/>
-                <w:szCs w:val="22"/>
+              <w:rPr>
                 <w:lang w:val="en-GB"/>
               </w:rPr>
             </w:pPr>
             <w:r>
               <w:rPr>
-                <w:sz w:val="22"/>
-                <w:szCs w:val="22"/>
-                <w:lang w:val="en-GB"/>
-              </w:rPr>
-              <w:t>4</w:t>
+                <w:lang w:val="en-GB"/>
+              </w:rPr>
+              <w:t>LEDs for state display.</w:t>
             </w:r>
           </w:p>
         </w:tc>
         <w:tc>
           <w:tcPr>
-            <w:tcW w:w="2268" w:type="dxa"/>
+            <w:tcW w:w="5239" w:type="dxa"/>
           </w:tcPr>
           <w:p>
             <w:pPr>
-              <w:keepNext/>
-              <w:keepLines/>
-              <w:jc w:val="center"/>
-              <w:rPr>
-                <w:sz w:val="22"/>
-                <w:szCs w:val="22"/>
+              <w:rPr>
                 <w:lang w:val="en-GB"/>
               </w:rPr>
             </w:pPr>
             <w:r>
               <w:rPr>
-                <w:sz w:val="22"/>
-                <w:szCs w:val="22"/>
-                <w:lang w:val="en-GB"/>
-              </w:rPr>
-              <w:t>0</w:t>
+                <w:lang w:val="en-GB"/>
+              </w:rPr>
+              <w:t>Uno would have led for each state and light up the current one. Unnecessary as LCD screen does the same.</w:t>
             </w:r>
           </w:p>
         </w:tc>
       </w:tr>
       <w:tr>
-        <w:trPr>
-          <w:cantSplit/>
-        </w:trPr>
         <w:tc>
           <w:tcPr>
-            <w:tcW w:w="2377" w:type="dxa"/>
+            <w:tcW w:w="3539" w:type="dxa"/>
           </w:tcPr>
           <w:p>
             <w:pPr>
-              <w:keepNext/>
-              <w:keepLines/>
-              <w:jc w:val="center"/>
-              <w:rPr>
-                <w:sz w:val="22"/>
-                <w:szCs w:val="22"/>
+              <w:rPr>
                 <w:lang w:val="en-GB"/>
               </w:rPr>
             </w:pPr>
             <w:r>
               <w:rPr>
-                <w:sz w:val="22"/>
-                <w:szCs w:val="22"/>
-                <w:lang w:val="en-GB"/>
-              </w:rPr>
-              <w:t>5</w:t>
+                <w:lang w:val="en-GB"/>
+              </w:rPr>
+              <w:t>Password change state</w:t>
             </w:r>
           </w:p>
         </w:tc>
         <w:tc>
           <w:tcPr>
-            <w:tcW w:w="2268" w:type="dxa"/>
+            <w:tcW w:w="5239" w:type="dxa"/>
           </w:tcPr>
           <w:p>
             <w:pPr>
-              <w:keepNext/>
-              <w:keepLines/>
-              <w:jc w:val="center"/>
-              <w:rPr>
-                <w:sz w:val="22"/>
-                <w:szCs w:val="22"/>
+              <w:rPr>
                 <w:lang w:val="en-GB"/>
               </w:rPr>
             </w:pPr>
             <w:r>
               <w:rPr>
-                <w:sz w:val="22"/>
-                <w:szCs w:val="22"/>
-                <w:lang w:val="en-GB"/>
-              </w:rPr>
-              <w:t>7.34</w:t>
-            </w:r>
-          </w:p>
-        </w:tc>
-      </w:tr>
-      <w:tr>
-        <w:trPr>
-          <w:cantSplit/>
-        </w:trPr>
-        <w:tc>
-          <w:tcPr>
-            <w:tcW w:w="2377" w:type="dxa"/>
-          </w:tcPr>
-          <w:p>
-            <w:pPr>
-              <w:keepNext/>
-              <w:keepLines/>
-              <w:jc w:val="center"/>
-              <w:rPr>
-                <w:sz w:val="22"/>
-                <w:szCs w:val="22"/>
-                <w:lang w:val="en-GB"/>
-              </w:rPr>
-            </w:pPr>
-            <w:r>
-              <w:rPr>
-                <w:sz w:val="22"/>
-                <w:szCs w:val="22"/>
-                <w:lang w:val="en-GB"/>
-              </w:rPr>
-              <w:t>6</w:t>
-            </w:r>
-          </w:p>
-        </w:tc>
-        <w:tc>
-          <w:tcPr>
-            <w:tcW w:w="2268" w:type="dxa"/>
-          </w:tcPr>
-          <w:p>
-            <w:pPr>
-              <w:keepNext/>
-              <w:keepLines/>
-              <w:jc w:val="center"/>
-              <w:rPr>
-                <w:sz w:val="22"/>
-                <w:szCs w:val="22"/>
-                <w:lang w:val="en-GB"/>
-              </w:rPr>
-            </w:pPr>
-            <w:r>
-              <w:rPr>
-                <w:sz w:val="22"/>
-                <w:szCs w:val="22"/>
-                <w:lang w:val="en-GB"/>
-              </w:rPr>
-              <w:t>0</w:t>
-            </w:r>
-          </w:p>
-        </w:tc>
-      </w:tr>
-      <w:tr>
-        <w:trPr>
-          <w:cantSplit/>
-        </w:trPr>
-        <w:tc>
-          <w:tcPr>
-            <w:tcW w:w="2377" w:type="dxa"/>
-          </w:tcPr>
-          <w:p>
-            <w:pPr>
-              <w:keepNext/>
-              <w:keepLines/>
-              <w:jc w:val="center"/>
-              <w:rPr>
-                <w:sz w:val="22"/>
-                <w:szCs w:val="22"/>
-                <w:lang w:val="en-GB"/>
-              </w:rPr>
-            </w:pPr>
-            <w:r>
-              <w:rPr>
-                <w:sz w:val="22"/>
-                <w:szCs w:val="22"/>
-                <w:lang w:val="en-GB"/>
-              </w:rPr>
-              <w:t>7</w:t>
-            </w:r>
-          </w:p>
-        </w:tc>
-        <w:tc>
-          <w:tcPr>
-            <w:tcW w:w="2268" w:type="dxa"/>
-          </w:tcPr>
-          <w:p>
-            <w:pPr>
-              <w:keepNext/>
-              <w:keepLines/>
-              <w:jc w:val="center"/>
-              <w:rPr>
-                <w:sz w:val="22"/>
-                <w:szCs w:val="22"/>
-                <w:lang w:val="en-GB"/>
-              </w:rPr>
-            </w:pPr>
-            <w:r>
-              <w:rPr>
-                <w:sz w:val="22"/>
-                <w:szCs w:val="22"/>
-                <w:lang w:val="en-GB"/>
-              </w:rPr>
-              <w:t>5.82</w:t>
+                <w:lang w:val="en-GB"/>
+              </w:rPr>
+              <w:t>A state where user could change password even without EEPROM.</w:t>
             </w:r>
           </w:p>
         </w:tc>
@@ -1697,299 +2756,310 @@
     </w:p>
     <w:p>
       <w:pPr>
-        <w:rPr>
-          <w:lang w:val="en-GB"/>
-        </w:rPr>
-      </w:pPr>
-      <w:r>
-        <w:rPr>
-          <w:lang w:val="en-GB"/>
-        </w:rPr>
-        <w:t xml:space="preserve">The table or figure and the caption are kept together at page breaks. Avoid splitting a table between pages. </w:t>
-      </w:r>
-      <w:r>
-        <w:rPr>
-          <w:lang w:val="en-GB"/>
-        </w:rPr>
-        <w:t>Do not end a chapter with a figure or a table but write a concluding paragraph or a summary after the illustration.</w:t>
+        <w:pStyle w:val="Heading2"/>
+        <w:rPr>
+          <w:lang w:val="en-GB"/>
+        </w:rPr>
+      </w:pPr>
+      <w:r>
+        <w:rPr>
+          <w:lang w:val="en-GB"/>
+        </w:rPr>
+        <w:lastRenderedPageBreak/>
+        <w:t>Changed feature.</w:t>
+      </w:r>
+    </w:p>
+    <w:p>
+      <w:pPr>
+        <w:rPr>
+          <w:lang w:val="en-GB"/>
+        </w:rPr>
+      </w:pPr>
+      <w:r>
+        <w:rPr>
+          <w:lang w:val="en-GB"/>
+        </w:rPr>
+        <w:t>We changed the rearm to only be able to be activated when password is inputted correctly as it is an additional way to break the security, a</w:t>
+      </w:r>
+      <w:r>
+        <w:rPr>
+          <w:lang w:val="en-GB"/>
+        </w:rPr>
+        <w:t xml:space="preserve">s the system would probably be used as </w:t>
+      </w:r>
+      <w:r>
+        <w:rPr>
+          <w:lang w:val="en-GB"/>
+        </w:rPr>
+        <w:t xml:space="preserve">a </w:t>
+      </w:r>
+      <w:r>
+        <w:rPr>
+          <w:lang w:val="en-GB"/>
+        </w:rPr>
+        <w:t>security device</w:t>
+      </w:r>
+      <w:r>
+        <w:rPr>
+          <w:lang w:val="en-GB"/>
+        </w:rPr>
+        <w:t>.</w:t>
+      </w:r>
+      <w:r>
+        <w:rPr>
+          <w:lang w:val="en-GB"/>
+        </w:rPr>
+        <w:t xml:space="preserve"> </w:t>
+      </w:r>
+      <w:r>
+        <w:rPr>
+          <w:lang w:val="en-GB"/>
+        </w:rPr>
+        <w:t>S</w:t>
+      </w:r>
+      <w:r>
+        <w:rPr>
+          <w:lang w:val="en-GB"/>
+        </w:rPr>
+        <w:t>hutting down alarm by rearming could be used as loophole</w:t>
+      </w:r>
+      <w:r>
+        <w:rPr>
+          <w:lang w:val="en-GB"/>
+        </w:rPr>
+        <w:t xml:space="preserve"> in</w:t>
+      </w:r>
+      <w:r>
+        <w:rPr>
+          <w:lang w:val="en-GB"/>
+        </w:rPr>
+        <w:t xml:space="preserve"> fault injection attack by intruder as inputting current in specific wire would disable alarm.</w:t>
+      </w:r>
+    </w:p>
+    <w:p>
+      <w:pPr>
+        <w:pStyle w:val="Heading2"/>
+        <w:rPr>
+          <w:lang w:val="en-GB"/>
+        </w:rPr>
+      </w:pPr>
+      <w:r>
+        <w:rPr>
+          <w:lang w:val="en-GB"/>
+        </w:rPr>
+        <w:t xml:space="preserve"> </w:t>
+      </w:r>
+      <w:r>
+        <w:rPr>
+          <w:lang w:val="en-GB"/>
+        </w:rPr>
+        <w:t>Improvements</w:t>
+      </w:r>
+    </w:p>
+    <w:p>
+      <w:pPr>
+        <w:rPr>
+          <w:lang w:val="en-GB"/>
+        </w:rPr>
+      </w:pPr>
+      <w:r>
+        <w:rPr>
+          <w:lang w:val="en-GB"/>
+        </w:rPr>
+        <w:t xml:space="preserve">There are some obvious </w:t>
+      </w:r>
+      <w:r>
+        <w:rPr>
+          <w:lang w:val="en-GB"/>
+        </w:rPr>
+        <w:t>improvements</w:t>
+      </w:r>
+      <w:r>
+        <w:rPr>
+          <w:lang w:val="en-GB"/>
+        </w:rPr>
+        <w:t xml:space="preserve"> to the system like rest of the additional functionalities or </w:t>
+      </w:r>
+      <w:r>
+        <w:rPr>
+          <w:lang w:val="en-GB"/>
+        </w:rPr>
+        <w:t>the features mentioned in the unimplemented list as more features there is also upgrade to the current system.</w:t>
+      </w:r>
+    </w:p>
+    <w:p>
+      <w:pPr>
+        <w:rPr>
+          <w:lang w:val="en-GB"/>
+        </w:rPr>
+      </w:pPr>
+    </w:p>
+    <w:p>
+      <w:pPr>
+        <w:pStyle w:val="ListParagraph"/>
+        <w:numPr>
+          <w:ilvl w:val="0"/>
+          <w:numId w:val="11"/>
+        </w:numPr>
+        <w:rPr>
+          <w:lang w:val="en-GB"/>
+        </w:rPr>
+      </w:pPr>
+      <w:r>
+        <w:rPr>
+          <w:lang w:val="en-GB"/>
+        </w:rPr>
+        <w:t>Uno could have the buzzer be interrupt driven so playing changing sound would been possible while operating others normally.</w:t>
+      </w:r>
+    </w:p>
+    <w:p>
+      <w:pPr>
+        <w:pStyle w:val="ListParagraph"/>
+        <w:numPr>
+          <w:ilvl w:val="0"/>
+          <w:numId w:val="11"/>
+        </w:numPr>
+        <w:rPr>
+          <w:lang w:val="en-GB"/>
+        </w:rPr>
+      </w:pPr>
+      <w:r>
+        <w:rPr>
+          <w:lang w:val="en-GB"/>
+        </w:rPr>
+        <w:t>Inputting wrong password doesn’t cause timer to stop which might lead to times up. This doesn’t cause problems but causes uno to display time’s up text on LCD.</w:t>
+      </w:r>
+    </w:p>
+    <w:p>
+      <w:pPr>
+        <w:pStyle w:val="ListParagraph"/>
+        <w:numPr>
+          <w:ilvl w:val="0"/>
+          <w:numId w:val="11"/>
+        </w:numPr>
+        <w:rPr>
+          <w:lang w:val="en-GB"/>
+        </w:rPr>
+      </w:pPr>
+      <w:r>
+        <w:rPr>
+          <w:lang w:val="en-GB"/>
+        </w:rPr>
+        <w:t>The alarm is only one annoying note which could be replaced with another song.</w:t>
+      </w:r>
+    </w:p>
+    <w:p>
+      <w:pPr>
+        <w:pStyle w:val="ListParagraph"/>
+        <w:numPr>
+          <w:ilvl w:val="0"/>
+          <w:numId w:val="11"/>
+        </w:numPr>
+        <w:rPr>
+          <w:lang w:val="en-GB"/>
+        </w:rPr>
+      </w:pPr>
+      <w:r>
+        <w:rPr>
+          <w:lang w:val="en-GB"/>
+        </w:rPr>
+        <w:t>If communication error occurs it does not restore it and Mega must be restarted</w:t>
+      </w:r>
+    </w:p>
+    <w:p>
+      <w:pPr>
+        <w:rPr>
+          <w:lang w:val="en-GB"/>
+        </w:rPr>
+      </w:pPr>
+    </w:p>
+    <w:p>
+      <w:pPr>
+        <w:pStyle w:val="Heading1"/>
+        <w:rPr>
+          <w:lang w:val="en-GB"/>
+        </w:rPr>
+      </w:pPr>
+      <w:bookmarkStart w:id="2" w:name="_Toc399414954"/>
+      <w:r>
+        <w:rPr>
+          <w:lang w:val="en-GB"/>
+        </w:rPr>
+        <w:t>C</w:t>
+      </w:r>
+      <w:r>
+        <w:rPr>
+          <w:lang w:val="en-GB"/>
+        </w:rPr>
+        <w:t>onclusions</w:t>
+      </w:r>
+      <w:bookmarkEnd w:id="2"/>
+    </w:p>
+    <w:p>
+      <w:pPr>
+        <w:rPr>
+          <w:lang w:val="en-GB"/>
+        </w:rPr>
+      </w:pPr>
+      <w:r>
+        <w:rPr>
+          <w:lang w:val="en-GB"/>
+        </w:rPr>
+        <w:t xml:space="preserve">The </w:t>
+      </w:r>
+      <w:r>
+        <w:rPr>
+          <w:lang w:val="en-GB"/>
+        </w:rPr>
+        <w:t>overall work was made as instructed and came out well</w:t>
+      </w:r>
+      <w:r>
+        <w:rPr>
+          <w:lang w:val="en-GB"/>
+        </w:rPr>
+        <w:t>. The system mostly worked as intended and we didn’t have same problems as with the weekly exercises</w:t>
+      </w:r>
+      <w:r>
+        <w:rPr>
+          <w:lang w:val="en-GB"/>
+        </w:rPr>
+        <w:t xml:space="preserve">. We made most of the additional functionalities and </w:t>
+      </w:r>
+      <w:r>
+        <w:rPr>
+          <w:lang w:val="en-GB"/>
+        </w:rPr>
+        <w:t>made three own functionalities, although small</w:t>
+      </w:r>
+      <w:r>
+        <w:rPr>
+          <w:lang w:val="en-GB"/>
+        </w:rPr>
+        <w:t xml:space="preserve"> but handy</w:t>
+      </w:r>
+      <w:r>
+        <w:rPr>
+          <w:lang w:val="en-GB"/>
+        </w:rPr>
+        <w:t>.</w:t>
+      </w:r>
+      <w:r>
+        <w:rPr>
+          <w:lang w:val="en-GB"/>
+        </w:rPr>
+        <w:t xml:space="preserve"> </w:t>
+      </w:r>
+      <w:r>
+        <w:rPr>
+          <w:lang w:val="en-GB"/>
+        </w:rPr>
+        <w:t xml:space="preserve">During the exercise we learned to use I2C properly and designing of own system out of embedded microcontrollers. </w:t>
       </w:r>
       <w:r>
         <w:rPr>
           <w:lang w:val="en-GB"/>
         </w:rPr>
         <w:t xml:space="preserve">  </w:t>
-      </w:r>
-    </w:p>
-    <w:p>
-      <w:pPr>
-        <w:pStyle w:val="Heading3"/>
-        <w:rPr>
-          <w:lang w:val="en-GB"/>
-        </w:rPr>
-      </w:pPr>
-      <w:bookmarkStart w:id="7" w:name="_Toc399414952"/>
-      <w:r>
-        <w:rPr>
-          <w:lang w:val="en-GB"/>
-        </w:rPr>
-        <w:t>E</w:t>
-      </w:r>
-      <w:r>
-        <w:rPr>
-          <w:lang w:val="en-GB"/>
-        </w:rPr>
-        <w:t>xample of third-level heading</w:t>
-      </w:r>
-      <w:r>
-        <w:rPr>
-          <w:lang w:val="en-GB"/>
-        </w:rPr>
-        <w:t>s</w:t>
-      </w:r>
-      <w:bookmarkEnd w:id="7"/>
-      <w:r>
-        <w:rPr>
-          <w:lang w:val="en-GB"/>
-        </w:rPr>
-        <w:t xml:space="preserve"> </w:t>
-      </w:r>
-      <w:bookmarkEnd w:id="6"/>
-    </w:p>
-    <w:p>
-      <w:pPr>
-        <w:rPr>
-          <w:lang w:val="en-GB"/>
-        </w:rPr>
-      </w:pPr>
-      <w:r>
-        <w:rPr>
-          <w:lang w:val="en-GB"/>
-        </w:rPr>
-        <w:t xml:space="preserve">A maximum of three numbered heading levels is recommended. You may for instance consider rearranging or regrouping your text or combining subsections under a new heading. </w:t>
-      </w:r>
-      <w:r>
-        <w:rPr>
-          <w:lang w:val="en-GB"/>
-        </w:rPr>
-        <w:t xml:space="preserve"> </w:t>
-      </w:r>
-    </w:p>
-    <w:p>
-      <w:pPr>
-        <w:rPr>
-          <w:lang w:val="en-GB"/>
-        </w:rPr>
-      </w:pPr>
-    </w:p>
-    <w:p>
-      <w:pPr>
-        <w:rPr>
-          <w:lang w:val="en-GB"/>
-        </w:rPr>
-      </w:pPr>
-    </w:p>
-    <w:p>
-      <w:pPr>
-        <w:pStyle w:val="Heading2"/>
-        <w:rPr>
-          <w:lang w:val="en-GB"/>
-        </w:rPr>
-      </w:pPr>
-      <w:bookmarkStart w:id="8" w:name="_Toc399414953"/>
-      <w:r>
-        <w:rPr>
-          <w:lang w:val="en-GB"/>
-        </w:rPr>
-        <w:lastRenderedPageBreak/>
-        <w:t>Referencing</w:t>
-      </w:r>
-      <w:bookmarkEnd w:id="8"/>
-      <w:r>
-        <w:rPr>
-          <w:lang w:val="en-GB"/>
-        </w:rPr>
-        <w:t xml:space="preserve"> </w:t>
-      </w:r>
-    </w:p>
-    <w:p>
-      <w:pPr>
-        <w:rPr>
-          <w:lang w:val="en-GB"/>
-        </w:rPr>
-      </w:pPr>
-      <w:r>
-        <w:rPr>
-          <w:lang w:val="en-GB"/>
-        </w:rPr>
-        <w:t xml:space="preserve">You must always acknowledge the sources you have used when preparing your text. This is done by making </w:t>
-      </w:r>
-      <w:r>
-        <w:rPr>
-          <w:lang w:val="en-GB"/>
-        </w:rPr>
-        <w:t xml:space="preserve">exact </w:t>
-      </w:r>
-      <w:r>
-        <w:rPr>
-          <w:lang w:val="en-GB"/>
-        </w:rPr>
-        <w:t xml:space="preserve">reference to the source you are referring to or </w:t>
-      </w:r>
-      <w:r>
-        <w:rPr>
-          <w:lang w:val="en-GB"/>
-        </w:rPr>
-        <w:t>quoting from so that the reader is able to locate and check the original source. Direct quotations are not recommended. Nevertheless, if quotations are integrated into the text, they are enclosed in “quotation marks”. Quotations longer than a few words (e.g. full sentences) are set off as a block quotation and indented as a separate paragraph</w:t>
-      </w:r>
-      <w:r>
-        <w:rPr>
-          <w:lang w:val="en-GB"/>
-        </w:rPr>
-        <w:t xml:space="preserve"> with single </w:t>
-      </w:r>
-      <w:r>
-        <w:rPr>
-          <w:lang w:val="en-GB"/>
-        </w:rPr>
-        <w:t>line spacing</w:t>
-      </w:r>
-      <w:r>
-        <w:rPr>
-          <w:lang w:val="en-GB"/>
-        </w:rPr>
-        <w:t xml:space="preserve">. </w:t>
-      </w:r>
-    </w:p>
-    <w:p>
-      <w:pPr>
-        <w:rPr>
-          <w:lang w:val="en-GB"/>
-        </w:rPr>
-      </w:pPr>
-    </w:p>
-    <w:p>
-      <w:pPr>
-        <w:rPr>
-          <w:lang w:val="en-GB"/>
-        </w:rPr>
-      </w:pPr>
-      <w:r>
-        <w:rPr>
-          <w:lang w:val="en-GB"/>
-        </w:rPr>
-        <w:t xml:space="preserve">Harvard system (alphabetical, author/date) is recommended. When making reference to an author’s work, the author’s name and date are placed in brackets within the sentence (Nykänen 2002). In Finnish, when the reference applies to a unit </w:t>
-      </w:r>
-      <w:r>
-        <w:rPr>
-          <w:lang w:val="en-GB"/>
-        </w:rPr>
-        <w:t xml:space="preserve">larger </w:t>
-      </w:r>
-      <w:r>
-        <w:rPr>
-          <w:lang w:val="en-GB"/>
-        </w:rPr>
-        <w:t xml:space="preserve">than a sentence (whole paragraph), the reference is placed after the full stop. </w:t>
-      </w:r>
-      <w:r>
-        <w:rPr>
-          <w:lang w:val="en-GB"/>
-        </w:rPr>
-        <w:t xml:space="preserve"> </w:t>
-      </w:r>
-    </w:p>
-    <w:p>
-      <w:pPr>
-        <w:pStyle w:val="Heading1"/>
-        <w:rPr>
-          <w:lang w:val="en-GB"/>
-        </w:rPr>
-      </w:pPr>
-      <w:bookmarkStart w:id="9" w:name="_Toc399414954"/>
-      <w:r>
-        <w:rPr>
-          <w:lang w:val="en-GB"/>
-        </w:rPr>
-        <w:t>C</w:t>
-      </w:r>
-      <w:r>
-        <w:rPr>
-          <w:lang w:val="en-GB"/>
-        </w:rPr>
-        <w:t>onclusions</w:t>
-      </w:r>
-      <w:bookmarkEnd w:id="9"/>
-    </w:p>
-    <w:p>
-      <w:pPr>
-        <w:rPr>
-          <w:lang w:val="en-GB"/>
-        </w:rPr>
-      </w:pPr>
-      <w:r>
-        <w:rPr>
-          <w:lang w:val="en-GB"/>
-        </w:rPr>
-        <w:t>The c</w:t>
-      </w:r>
-      <w:r>
-        <w:rPr>
-          <w:lang w:val="en-GB"/>
-        </w:rPr>
-        <w:t xml:space="preserve">onclusions section </w:t>
-      </w:r>
-      <w:r>
-        <w:rPr>
-          <w:lang w:val="en-GB"/>
-        </w:rPr>
-        <w:t xml:space="preserve">introduces the key results and contributions of the study. The results are </w:t>
-      </w:r>
-      <w:r>
-        <w:rPr>
-          <w:lang w:val="en-GB"/>
-        </w:rPr>
-        <w:t>summarised</w:t>
-      </w:r>
-      <w:r>
-        <w:rPr>
-          <w:lang w:val="en-GB"/>
-        </w:rPr>
-        <w:t xml:space="preserve"> and elevated to a more general level in a concise manner. Thus, by reading the conclusions, the reader is able to get an insight into the key results and outcomes of the work. If some of the results are </w:t>
-      </w:r>
-      <w:r>
-        <w:rPr>
-          <w:lang w:val="en-GB"/>
-        </w:rPr>
-        <w:t>erroneous, also this should be mentioned regardless of whether the root cause of the error is known or not.</w:t>
-      </w:r>
-      <w:r>
-        <w:rPr>
-          <w:lang w:val="en-GB"/>
-        </w:rPr>
-        <w:t xml:space="preserve"> </w:t>
-      </w:r>
-    </w:p>
-    <w:p>
-      <w:pPr>
-        <w:rPr>
-          <w:rFonts w:ascii="Arial" w:hAnsi="Arial" w:cs="Arial"/>
-          <w:sz w:val="22"/>
-          <w:szCs w:val="22"/>
-          <w:lang w:val="en-GB"/>
-        </w:rPr>
-      </w:pPr>
-    </w:p>
-    <w:p>
-      <w:pPr>
-        <w:rPr>
-          <w:lang w:val="en-GB"/>
-        </w:rPr>
-      </w:pPr>
-      <w:r>
-        <w:rPr>
-          <w:lang w:val="en-GB"/>
-        </w:rPr>
-        <w:t>Further, the conclusions section evaluates the achievement of the research objectives, the key contributions of the work and possible topics of further studies.</w:t>
       </w:r>
     </w:p>
     <w:p>
@@ -2003,130 +3073,102 @@
           <w:lang w:val="en-GB"/>
         </w:rPr>
       </w:pPr>
-      <w:bookmarkStart w:id="10" w:name="_Toc489415560"/>
-      <w:bookmarkStart w:id="11" w:name="_Toc399414955"/>
+      <w:bookmarkStart w:id="3" w:name="_Toc489415560"/>
+      <w:bookmarkStart w:id="4" w:name="_Toc399414955"/>
       <w:r>
         <w:rPr>
           <w:lang w:val="en-GB"/>
         </w:rPr>
         <w:t>References</w:t>
       </w:r>
-      <w:bookmarkEnd w:id="10"/>
-      <w:bookmarkEnd w:id="11"/>
-    </w:p>
-    <w:p>
-      <w:pPr>
-        <w:rPr>
-          <w:lang w:val="en-GB"/>
-        </w:rPr>
-      </w:pPr>
-      <w:r>
-        <w:rPr>
-          <w:lang w:val="en-GB"/>
-        </w:rPr>
-        <w:t xml:space="preserve">The sources referred to in the work are listed at the end of the </w:t>
-      </w:r>
-      <w:r>
-        <w:rPr>
-          <w:lang w:val="en-GB"/>
-        </w:rPr>
-        <w:t>document</w:t>
-      </w:r>
-      <w:r>
-        <w:rPr>
-          <w:lang w:val="en-GB"/>
-        </w:rPr>
-        <w:t>. The reference list below is compiled according to the Harvard referencing style. Note that there are slight differences between the Finnish and English guidelines.</w:t>
-      </w:r>
-      <w:r>
-        <w:rPr>
-          <w:lang w:val="en-GB"/>
-        </w:rPr>
-        <w:t xml:space="preserve"> Nevertheless, t</w:t>
-      </w:r>
-      <w:r>
-        <w:rPr>
-          <w:lang w:val="en-GB"/>
-        </w:rPr>
-        <w:t xml:space="preserve">he list of references </w:t>
-      </w:r>
-      <w:r>
-        <w:rPr>
-          <w:lang w:val="en-GB"/>
-        </w:rPr>
-        <w:t>should</w:t>
-      </w:r>
-      <w:r>
-        <w:rPr>
-          <w:lang w:val="en-GB"/>
-        </w:rPr>
-        <w:t xml:space="preserve"> always include all </w:t>
-      </w:r>
-      <w:r>
-        <w:rPr>
-          <w:lang w:val="en-GB"/>
-        </w:rPr>
-        <w:t xml:space="preserve">the </w:t>
-      </w:r>
-      <w:r>
-        <w:rPr>
-          <w:lang w:val="en-GB"/>
-        </w:rPr>
-        <w:t>works referred to in the text</w:t>
-      </w:r>
-      <w:r>
-        <w:rPr>
-          <w:lang w:val="en-GB"/>
-        </w:rPr>
-        <w:t xml:space="preserve"> (e.g. book</w:t>
-      </w:r>
-      <w:r>
-        <w:rPr>
-          <w:lang w:val="en-GB"/>
-        </w:rPr>
-        <w:t>s</w:t>
-      </w:r>
-      <w:r>
-        <w:rPr>
-          <w:lang w:val="en-GB"/>
-        </w:rPr>
-        <w:t>, journal article</w:t>
-      </w:r>
-      <w:r>
-        <w:rPr>
-          <w:lang w:val="en-GB"/>
-        </w:rPr>
-        <w:t>s</w:t>
-      </w:r>
-      <w:r>
-        <w:rPr>
-          <w:lang w:val="en-GB"/>
-        </w:rPr>
-        <w:t>, web site</w:t>
-      </w:r>
-      <w:r>
-        <w:rPr>
-          <w:lang w:val="en-GB"/>
-        </w:rPr>
-        <w:t>s</w:t>
-      </w:r>
-      <w:r>
-        <w:rPr>
-          <w:lang w:val="en-GB"/>
-        </w:rPr>
-        <w:t>, interview</w:t>
-      </w:r>
-      <w:r>
-        <w:rPr>
-          <w:lang w:val="en-GB"/>
-        </w:rPr>
-        <w:t>s</w:t>
-      </w:r>
-      <w:r>
-        <w:rPr>
-          <w:lang w:val="en-GB"/>
-        </w:rPr>
-        <w:t>). The sources are listed in an alphabetical order.</w:t>
+      <w:bookmarkEnd w:id="3"/>
+      <w:bookmarkEnd w:id="4"/>
+    </w:p>
+    <w:p>
+      <w:pPr>
+        <w:rPr>
+          <w:lang w:val="en-GB"/>
+        </w:rPr>
+      </w:pPr>
+      <w:r>
+        <w:rPr>
+          <w:lang w:val="en-GB"/>
+        </w:rPr>
+        <w:t>Barr M</w:t>
+      </w:r>
+      <w:r>
+        <w:rPr>
+          <w:lang w:val="en-GB"/>
+        </w:rPr>
+        <w:t xml:space="preserve">. </w:t>
+      </w:r>
+      <w:r>
+        <w:rPr>
+          <w:i/>
+          <w:iCs/>
+          <w:lang w:val="en-GB"/>
+        </w:rPr>
+        <w:t>Embedded C coding standard</w:t>
+      </w:r>
+      <w:r>
+        <w:rPr>
+          <w:lang w:val="en-GB"/>
+        </w:rPr>
+        <w:t xml:space="preserve"> [</w:t>
+      </w:r>
+      <w:r>
+        <w:rPr>
+          <w:lang w:val="en-GB"/>
+        </w:rPr>
+        <w:t>Online</w:t>
+      </w:r>
+      <w:r>
+        <w:rPr>
+          <w:lang w:val="en-GB"/>
+        </w:rPr>
+        <w:t>]. [</w:t>
+      </w:r>
+      <w:r>
+        <w:rPr>
+          <w:lang w:val="en-GB"/>
+        </w:rPr>
+        <w:t xml:space="preserve">Accessed </w:t>
+      </w:r>
+      <w:r>
+        <w:rPr>
+          <w:lang w:val="en-GB"/>
+        </w:rPr>
+        <w:t>4.5.</w:t>
+      </w:r>
+      <w:r>
+        <w:rPr>
+          <w:lang w:val="en-GB"/>
+        </w:rPr>
+        <w:t>20</w:t>
+      </w:r>
+      <w:r>
+        <w:rPr>
+          <w:lang w:val="en-GB"/>
+        </w:rPr>
+        <w:t>2</w:t>
+      </w:r>
+      <w:r>
+        <w:rPr>
+          <w:lang w:val="en-GB"/>
+        </w:rPr>
+        <w:t>4</w:t>
+      </w:r>
+      <w:r>
+        <w:rPr>
+          <w:lang w:val="en-GB"/>
+        </w:rPr>
+        <w:t xml:space="preserve">]. </w:t>
+      </w:r>
+      <w:r>
+        <w:rPr>
+          <w:lang w:val="en-GB"/>
+        </w:rPr>
+        <w:t>Available at</w:t>
       </w:r>
       <w:r>
         <w:rPr>
@@ -2134,153 +3176,21 @@
         </w:rPr>
         <w:t xml:space="preserve"> </w:t>
       </w:r>
-      <w:r>
-        <w:rPr>
-          <w:lang w:val="en-GB"/>
-        </w:rPr>
-        <w:t xml:space="preserve"> </w:t>
-      </w:r>
-    </w:p>
-    <w:p>
-      <w:pPr>
-        <w:rPr>
-          <w:lang w:val="en-GB"/>
-        </w:rPr>
-      </w:pPr>
-    </w:p>
-    <w:p>
-      <w:pPr>
-        <w:jc w:val="left"/>
-        <w:rPr>
-          <w:rFonts w:ascii="Arial" w:hAnsi="Arial" w:cs="Arial"/>
-          <w:sz w:val="22"/>
-          <w:szCs w:val="22"/>
-          <w:lang w:val="en-GB"/>
-        </w:rPr>
-      </w:pPr>
-    </w:p>
-    <w:p>
-      <w:pPr>
-        <w:rPr>
-          <w:lang w:val="en-GB"/>
-        </w:rPr>
-      </w:pPr>
-      <w:r>
-        <w:rPr>
-          <w:lang w:val="en-GB"/>
-        </w:rPr>
-        <w:t xml:space="preserve">Alred, G. J., Brusaw, C. T. &amp; Oliu, W. E. 2006. </w:t>
-      </w:r>
-      <w:r>
-        <w:rPr>
-          <w:i/>
-          <w:lang w:val="en-GB"/>
-        </w:rPr>
-        <w:t>Handbook of Technical Writing</w:t>
-      </w:r>
-      <w:r>
-        <w:rPr>
-          <w:lang w:val="en-GB"/>
-        </w:rPr>
-        <w:t>. Eighth Edition. New York: St. Martin’s Press.</w:t>
-      </w:r>
-    </w:p>
-    <w:p>
-      <w:pPr>
-        <w:rPr>
-          <w:lang w:val="en-GB"/>
-        </w:rPr>
-      </w:pPr>
-    </w:p>
-    <w:p>
-      <w:pPr>
-        <w:rPr>
-          <w:lang w:val="en-GB"/>
-        </w:rPr>
-      </w:pPr>
-      <w:r>
-        <w:rPr>
-          <w:lang w:val="en-GB"/>
-        </w:rPr>
-        <w:t xml:space="preserve">Barnbaum, C. n.d. </w:t>
-      </w:r>
-      <w:r>
-        <w:rPr>
-          <w:i/>
-          <w:lang w:val="en-GB"/>
-        </w:rPr>
-        <w:t>Plagiarism. A Student’s Guide To Recognizing It and Avoiding It.</w:t>
-      </w:r>
-      <w:r>
-        <w:rPr>
-          <w:lang w:val="en-GB"/>
-        </w:rPr>
-        <w:t xml:space="preserve"> [</w:t>
-      </w:r>
-      <w:r>
-        <w:rPr>
-          <w:lang w:val="en-GB"/>
-        </w:rPr>
-        <w:t>Online</w:t>
-      </w:r>
-      <w:r>
-        <w:rPr>
-          <w:lang w:val="en-GB"/>
-        </w:rPr>
-        <w:t>]. [</w:t>
-      </w:r>
-      <w:r>
-        <w:rPr>
-          <w:lang w:val="en-GB"/>
-        </w:rPr>
-        <w:t xml:space="preserve">Accessed </w:t>
-      </w:r>
-      <w:r>
-        <w:rPr>
-          <w:lang w:val="en-GB"/>
-        </w:rPr>
-        <w:t>3</w:t>
-      </w:r>
-      <w:r>
-        <w:rPr>
-          <w:lang w:val="en-GB"/>
-        </w:rPr>
-        <w:t xml:space="preserve"> August 2014</w:t>
-      </w:r>
-      <w:r>
-        <w:rPr>
-          <w:lang w:val="en-GB"/>
-        </w:rPr>
-        <w:t xml:space="preserve">]. </w:t>
-      </w:r>
-      <w:r>
-        <w:rPr>
-          <w:lang w:val="en-GB"/>
-        </w:rPr>
-        <w:t>Available at</w:t>
-      </w:r>
-      <w:r>
-        <w:rPr>
-          <w:lang w:val="en-GB"/>
-        </w:rPr>
-        <w:t xml:space="preserve"> </w:t>
-      </w:r>
-    </w:p>
-    <w:p>
-      <w:pPr>
-        <w:rPr>
-          <w:lang w:val="en-GB"/>
-        </w:rPr>
-      </w:pPr>
-      <w:hyperlink r:id="rId15" w:history="1">
+      <w:hyperlink r:id="rId13" w:history="1">
         <w:r>
           <w:rPr>
             <w:rStyle w:val="Hyperlink"/>
             <w:lang w:val="en-GB"/>
           </w:rPr>
-          <w:t>http://www.valdosta.edu/~cbarnbau/personal/teaching_MISC/plagiarism.htm</w:t>
+          <w:t>https://barrgroup.com/embedded-systems/books/embedded-c-coding-standard</w:t>
         </w:r>
       </w:hyperlink>
+      <w:r>
+        <w:rPr>
+          <w:lang w:val="en-GB"/>
+        </w:rPr>
+        <w:t xml:space="preserve"> </w:t>
+      </w:r>
     </w:p>
     <w:p>
       <w:pPr>
@@ -2300,991 +3210,13 @@
     </w:p>
     <w:p>
       <w:pPr>
-        <w:tabs>
-          <w:tab w:val="left" w:pos="900"/>
-          <w:tab w:val="left" w:pos="1520"/>
-          <w:tab w:val="left" w:pos="2160"/>
-          <w:tab w:val="left" w:pos="7200"/>
-          <w:tab w:val="left" w:pos="9100"/>
-          <w:tab w:val="left" w:pos="9540"/>
-        </w:tabs>
-        <w:ind w:right="98"/>
-        <w:rPr>
-          <w:lang w:val="en-GB"/>
-        </w:rPr>
-      </w:pPr>
-      <w:r>
-        <w:rPr>
-          <w:lang w:val="en-GB"/>
-        </w:rPr>
-        <w:t xml:space="preserve">Chesterman, A. et al. 2001. </w:t>
-      </w:r>
-      <w:r>
-        <w:rPr>
-          <w:i/>
-          <w:lang w:val="en-GB"/>
-        </w:rPr>
-        <w:t xml:space="preserve">Guidelines for Essays, Theses, Assignments, </w:t>
-      </w:r>
-      <w:r>
-        <w:rPr>
-          <w:bCs/>
-          <w:i/>
-          <w:lang w:val="en-GB"/>
-        </w:rPr>
-        <w:t>Term papers and Take-home examinations, Proseminar and Seminar papers, Research papers, Pro Gradu theses...</w:t>
-      </w:r>
-      <w:r>
-        <w:rPr>
-          <w:lang w:val="en-GB"/>
-        </w:rPr>
-        <w:t xml:space="preserve"> Revised by Bush, L., Nurmi, A. &amp; Keinänen, N. </w:t>
-      </w:r>
-      <w:r>
-        <w:rPr>
-          <w:lang w:val="en-GB"/>
-        </w:rPr>
-        <w:t>Helsinki: University of Helsinki.</w:t>
-      </w:r>
-    </w:p>
-    <w:p>
-      <w:pPr>
-        <w:tabs>
-          <w:tab w:val="left" w:pos="900"/>
-          <w:tab w:val="left" w:pos="1520"/>
-          <w:tab w:val="left" w:pos="2160"/>
-          <w:tab w:val="left" w:pos="7200"/>
-          <w:tab w:val="left" w:pos="9100"/>
-          <w:tab w:val="left" w:pos="9540"/>
-        </w:tabs>
-        <w:ind w:right="98"/>
-        <w:rPr>
-          <w:lang w:val="en-GB"/>
-        </w:rPr>
-      </w:pPr>
-    </w:p>
-    <w:p>
-      <w:pPr>
-        <w:tabs>
-          <w:tab w:val="left" w:pos="900"/>
-          <w:tab w:val="left" w:pos="1520"/>
-          <w:tab w:val="left" w:pos="2160"/>
-          <w:tab w:val="left" w:pos="7200"/>
-          <w:tab w:val="left" w:pos="9100"/>
-          <w:tab w:val="left" w:pos="9540"/>
-        </w:tabs>
-        <w:ind w:right="98"/>
-        <w:rPr>
-          <w:lang w:val="en-GB"/>
-        </w:rPr>
-      </w:pPr>
-      <w:r>
-        <w:rPr>
-          <w:lang w:val="en-GB"/>
-        </w:rPr>
-        <w:t xml:space="preserve">Gibaldi, J. 2003. </w:t>
-      </w:r>
-      <w:r>
-        <w:rPr>
-          <w:i/>
-          <w:lang w:val="en-GB"/>
-        </w:rPr>
-        <w:t xml:space="preserve">MLA Handbook for Writers of Research Papers. </w:t>
-      </w:r>
-      <w:r>
-        <w:rPr>
-          <w:lang w:val="en-GB"/>
-        </w:rPr>
-        <w:t>Sixth Edition. New York: The Modern Language Association of America.</w:t>
-      </w:r>
-    </w:p>
-    <w:p>
-      <w:pPr>
-        <w:rPr>
-          <w:lang w:val="en-GB"/>
-        </w:rPr>
-      </w:pPr>
-    </w:p>
-    <w:p>
-      <w:pPr>
-        <w:rPr>
-          <w:lang w:val="en-US"/>
-        </w:rPr>
-      </w:pPr>
-      <w:r>
-        <w:t>Hirsjärvi, S., Remes, P., Sajavaara, P. 200</w:t>
-      </w:r>
-      <w:r>
-        <w:t>9</w:t>
-      </w:r>
-      <w:r>
-        <w:t xml:space="preserve">. </w:t>
-      </w:r>
-      <w:r>
-        <w:rPr>
-          <w:i/>
-          <w:iCs/>
-        </w:rPr>
-        <w:t>Tutki ja kirjoita</w:t>
-      </w:r>
-      <w:r>
-        <w:t xml:space="preserve">. </w:t>
-      </w:r>
-      <w:r>
-        <w:t>18th edition</w:t>
-      </w:r>
-      <w:r>
-        <w:t xml:space="preserve">. </w:t>
-      </w:r>
-      <w:r>
-        <w:rPr>
-          <w:lang w:val="en-US"/>
-        </w:rPr>
-        <w:t>Helsinki: Tammi.</w:t>
-      </w:r>
-    </w:p>
-    <w:p>
-      <w:pPr>
-        <w:rPr>
-          <w:bCs/>
-          <w:i/>
-          <w:lang w:val="en-US"/>
-        </w:rPr>
-      </w:pPr>
-    </w:p>
-    <w:p>
-      <w:pPr>
-        <w:rPr>
-          <w:lang w:val="en-GB"/>
-        </w:rPr>
-      </w:pPr>
-      <w:r>
-        <w:rPr>
-          <w:bCs/>
-          <w:i/>
-          <w:lang w:val="en-GB"/>
-        </w:rPr>
-        <w:lastRenderedPageBreak/>
-        <w:t>IEEE Editorial Style Manual</w:t>
-      </w:r>
-      <w:r>
-        <w:rPr>
-          <w:bCs/>
-          <w:lang w:val="en-GB"/>
-        </w:rPr>
-        <w:t xml:space="preserve"> 20</w:t>
-      </w:r>
-      <w:r>
-        <w:rPr>
-          <w:bCs/>
-          <w:lang w:val="en-GB"/>
-        </w:rPr>
-        <w:t>14</w:t>
-      </w:r>
-      <w:r>
-        <w:rPr>
-          <w:bCs/>
-          <w:lang w:val="en-GB"/>
-        </w:rPr>
-        <w:t>.</w:t>
-      </w:r>
-      <w:r>
-        <w:rPr>
-          <w:lang w:val="en-GB"/>
-        </w:rPr>
-        <w:t xml:space="preserve"> [</w:t>
-      </w:r>
-      <w:r>
-        <w:rPr>
-          <w:lang w:val="en-GB"/>
-        </w:rPr>
-        <w:t>Online</w:t>
-      </w:r>
-      <w:r>
-        <w:rPr>
-          <w:lang w:val="en-GB"/>
-        </w:rPr>
-        <w:t>]. [</w:t>
-      </w:r>
-      <w:r>
-        <w:rPr>
-          <w:lang w:val="en-GB"/>
-        </w:rPr>
-        <w:t>Accessed 3 August 2014</w:t>
-      </w:r>
-      <w:r>
-        <w:rPr>
-          <w:lang w:val="en-GB"/>
-        </w:rPr>
-        <w:t>].</w:t>
-      </w:r>
-      <w:r>
-        <w:rPr>
-          <w:lang w:val="en-GB"/>
-        </w:rPr>
-        <w:t xml:space="preserve"> Available at</w:t>
-      </w:r>
-    </w:p>
-    <w:p>
-      <w:pPr>
-        <w:rPr>
-          <w:bCs/>
-          <w:lang w:val="en-GB"/>
-        </w:rPr>
-      </w:pPr>
-      <w:hyperlink r:id="rId16" w:history="1">
-        <w:r>
-          <w:rPr>
-            <w:rStyle w:val="Hyperlink"/>
-            <w:lang w:val="en-GB"/>
-          </w:rPr>
-          <w:t>http://www.ieee.org/documents/style_manual.pdf</w:t>
-        </w:r>
-      </w:hyperlink>
-    </w:p>
-    <w:p>
-      <w:pPr>
-        <w:rPr>
-          <w:lang w:val="en-GB"/>
-        </w:rPr>
-      </w:pPr>
-    </w:p>
-    <w:p>
-      <w:r>
-        <w:t xml:space="preserve">Ikola, O. 1986. </w:t>
-      </w:r>
-      <w:r>
-        <w:rPr>
-          <w:i/>
-        </w:rPr>
-        <w:t xml:space="preserve">Nykysuomen käsikirja. </w:t>
-      </w:r>
-      <w:r>
-        <w:t xml:space="preserve">Toinen uudistettu laitos. </w:t>
-      </w:r>
-      <w:r>
-        <w:t>Espoo: Weilin+Göös.</w:t>
-      </w:r>
-    </w:p>
-    <w:p/>
-    <w:p>
-      <w:r>
-        <w:t xml:space="preserve">Kotimaisten kielten tutkimuskeskus 2009. </w:t>
-      </w:r>
-      <w:r>
-        <w:rPr>
-          <w:i/>
-        </w:rPr>
-        <w:t>Ohjeita ja suosituksia</w:t>
-      </w:r>
-      <w:r>
-        <w:t xml:space="preserve">. </w:t>
-      </w:r>
-      <w:r>
-        <w:t>[</w:t>
-      </w:r>
-      <w:r>
-        <w:t>Online</w:t>
-      </w:r>
-      <w:r>
-        <w:t>].  [</w:t>
-      </w:r>
-      <w:r>
-        <w:t>Accessed 3 August 2014</w:t>
-      </w:r>
-      <w:r>
-        <w:t>].</w:t>
-      </w:r>
-      <w:r>
-        <w:t xml:space="preserve"> Available at</w:t>
-      </w:r>
-      <w:r>
-        <w:t xml:space="preserve"> </w:t>
-      </w:r>
-      <w:hyperlink r:id="rId17" w:history="1">
-        <w:r>
-          <w:rPr>
-            <w:rStyle w:val="Hyperlink"/>
-          </w:rPr>
-          <w:t>https://www.kotus.fi/ohjeet</w:t>
-        </w:r>
-      </w:hyperlink>
-      <w:r>
-        <w:t xml:space="preserve"> </w:t>
-      </w:r>
-    </w:p>
-    <w:p/>
-    <w:p>
-      <w:r>
-        <w:t xml:space="preserve">Nykänen, O. 2002. </w:t>
-      </w:r>
-      <w:r>
-        <w:rPr>
-          <w:i/>
-          <w:iCs/>
-        </w:rPr>
-        <w:t xml:space="preserve">Toimivaa tekstiä. Opas tekniikasta kirjoittaville. </w:t>
-      </w:r>
-      <w:r>
-        <w:t>Helsinki: Tekniikan akateemisten liitto TEK.</w:t>
-      </w:r>
-    </w:p>
-    <w:p/>
-    <w:p>
-      <w:pPr>
-        <w:rPr>
-          <w:lang w:val="en-GB"/>
-        </w:rPr>
-      </w:pPr>
-      <w:r>
-        <w:rPr>
-          <w:lang w:val="en-US"/>
-        </w:rPr>
-        <w:t xml:space="preserve">Perttunen, J. M. 2000. </w:t>
-      </w:r>
-      <w:r>
-        <w:rPr>
-          <w:i/>
-          <w:lang w:val="en-US"/>
-        </w:rPr>
-        <w:t xml:space="preserve">The Words Between. </w:t>
-      </w:r>
-      <w:r>
-        <w:rPr>
-          <w:i/>
-        </w:rPr>
-        <w:t>Lääketieteen ja luonnontieteen englantia</w:t>
-      </w:r>
-      <w:r>
-        <w:t xml:space="preserve">. Fourth Edition. </w:t>
-      </w:r>
-      <w:r>
-        <w:rPr>
-          <w:lang w:val="en-GB"/>
-        </w:rPr>
-        <w:t>Helsinki: Duodecim.</w:t>
-      </w:r>
-    </w:p>
-    <w:p>
-      <w:pPr>
-        <w:rPr>
-          <w:i/>
-          <w:lang w:val="en-GB"/>
-        </w:rPr>
-      </w:pPr>
-    </w:p>
-    <w:p>
-      <w:pPr>
-        <w:rPr>
-          <w:lang w:val="en-GB"/>
-        </w:rPr>
-      </w:pPr>
-      <w:r>
-        <w:rPr>
-          <w:i/>
-          <w:lang w:val="en-GB"/>
-        </w:rPr>
-        <w:t>Publication Manual of the American Psychological Association</w:t>
-      </w:r>
-      <w:r>
-        <w:rPr>
-          <w:lang w:val="en-GB"/>
-        </w:rPr>
-        <w:t xml:space="preserve"> 2000. Fourth Edition. Washington, DC: American Psychological Association.</w:t>
-      </w:r>
-    </w:p>
-    <w:p>
-      <w:pPr>
-        <w:rPr>
-          <w:lang w:val="en-GB"/>
-        </w:rPr>
-      </w:pPr>
-    </w:p>
-    <w:p>
-      <w:pPr>
-        <w:rPr>
-          <w:lang w:val="en-GB"/>
-        </w:rPr>
-      </w:pPr>
-      <w:r>
-        <w:rPr>
-          <w:lang w:val="en-GB"/>
-        </w:rPr>
-        <w:t xml:space="preserve">Quirk, R., Greenbaum, S., Leech, G. &amp; Svartvik, J. 1985. </w:t>
-      </w:r>
-      <w:r>
-        <w:rPr>
-          <w:i/>
-          <w:lang w:val="en-GB"/>
-        </w:rPr>
-        <w:t>A comprehensive grammar of the English language</w:t>
-      </w:r>
-      <w:r>
-        <w:rPr>
-          <w:lang w:val="en-GB"/>
-        </w:rPr>
-        <w:t>. London: Longman.</w:t>
-      </w:r>
-    </w:p>
-    <w:p>
-      <w:pPr>
-        <w:rPr>
-          <w:i/>
-          <w:lang w:val="en-GB"/>
-        </w:rPr>
-      </w:pPr>
-    </w:p>
-    <w:p>
-      <w:pPr>
-        <w:rPr>
-          <w:lang w:val="en-GB"/>
-        </w:rPr>
-      </w:pPr>
-      <w:r>
-        <w:rPr>
-          <w:i/>
-          <w:lang w:val="en-GB"/>
-        </w:rPr>
-        <w:t>Standardien tekijänoikeus</w:t>
-      </w:r>
-      <w:r>
-        <w:rPr>
-          <w:lang w:val="en-GB"/>
-        </w:rPr>
-        <w:t>. [</w:t>
-      </w:r>
-      <w:r>
-        <w:rPr>
-          <w:lang w:val="en-GB"/>
-        </w:rPr>
-        <w:t>Online</w:t>
-      </w:r>
-      <w:r>
-        <w:rPr>
-          <w:lang w:val="en-GB"/>
-        </w:rPr>
-        <w:t>]. [</w:t>
-      </w:r>
-      <w:r>
-        <w:rPr>
-          <w:lang w:val="en-GB"/>
-        </w:rPr>
-        <w:t>Accessed 3 August 2014</w:t>
-      </w:r>
-      <w:r>
-        <w:rPr>
-          <w:lang w:val="en-GB"/>
-        </w:rPr>
-        <w:t>].</w:t>
-      </w:r>
-      <w:r>
-        <w:rPr>
-          <w:lang w:val="en-GB"/>
-        </w:rPr>
-        <w:t xml:space="preserve"> Available at </w:t>
-      </w:r>
-      <w:hyperlink r:id="rId18" w:history="1">
-        <w:r>
-          <w:rPr>
-            <w:rStyle w:val="Hyperlink"/>
-            <w:lang w:val="en-GB"/>
-          </w:rPr>
-          <w:t>http://www.sfs.fi/julkaisut_ja_palvelut/tekijanoikeus/</w:t>
-        </w:r>
-      </w:hyperlink>
-    </w:p>
-    <w:p>
-      <w:pPr>
-        <w:autoSpaceDE w:val="0"/>
-        <w:autoSpaceDN w:val="0"/>
-        <w:rPr>
-          <w:lang w:val="en-GB"/>
-        </w:rPr>
-      </w:pPr>
-    </w:p>
-    <w:p>
-      <w:pPr>
-        <w:autoSpaceDE w:val="0"/>
-        <w:autoSpaceDN w:val="0"/>
-        <w:rPr>
-          <w:lang w:val="en-GB"/>
-        </w:rPr>
-      </w:pPr>
-      <w:r>
-        <w:t xml:space="preserve">Tutkimuseettinen neuvottelukunta. </w:t>
-      </w:r>
-      <w:r>
-        <w:rPr>
-          <w:bCs/>
-          <w:i/>
-        </w:rPr>
-        <w:t xml:space="preserve">Hyvä tieteellinen käytäntö ja sen loukkausten käsitteleminen. </w:t>
-      </w:r>
-      <w:r>
-        <w:rPr>
-          <w:lang w:val="en-GB"/>
-        </w:rPr>
-        <w:t>[</w:t>
-      </w:r>
-      <w:r>
-        <w:rPr>
-          <w:lang w:val="en-GB"/>
-        </w:rPr>
-        <w:t>Online</w:t>
-      </w:r>
-      <w:r>
-        <w:rPr>
-          <w:lang w:val="en-GB"/>
-        </w:rPr>
-        <w:t>].  [</w:t>
-      </w:r>
-      <w:r>
-        <w:rPr>
-          <w:lang w:val="en-GB"/>
-        </w:rPr>
-        <w:t>Accessed 3 August 2014</w:t>
-      </w:r>
-      <w:r>
-        <w:rPr>
-          <w:lang w:val="en-GB"/>
-        </w:rPr>
-        <w:t xml:space="preserve">]. </w:t>
-      </w:r>
-      <w:r>
-        <w:rPr>
-          <w:lang w:val="en-GB"/>
-        </w:rPr>
-        <w:t>Available at</w:t>
-      </w:r>
-    </w:p>
-    <w:p>
-      <w:pPr>
-        <w:autoSpaceDE w:val="0"/>
-        <w:autoSpaceDN w:val="0"/>
-        <w:rPr>
-          <w:lang w:val="en-GB"/>
-        </w:rPr>
-      </w:pPr>
-      <w:hyperlink r:id="rId19" w:history="1">
-        <w:r>
-          <w:rPr>
-            <w:rStyle w:val="Hyperlink"/>
-            <w:lang w:val="en-US"/>
-          </w:rPr>
-          <w:t>http://www.tenk.fi/en</w:t>
-        </w:r>
-      </w:hyperlink>
-      <w:r>
-        <w:rPr>
-          <w:lang w:val="en-US"/>
-        </w:rPr>
-        <w:t xml:space="preserve"> </w:t>
-      </w:r>
-      <w:r>
-        <w:rPr>
-          <w:lang w:val="en-GB"/>
-        </w:rPr>
-        <w:t xml:space="preserve"> </w:t>
-      </w:r>
-    </w:p>
-    <w:p>
-      <w:pPr>
-        <w:autoSpaceDE w:val="0"/>
-        <w:autoSpaceDN w:val="0"/>
-        <w:rPr>
-          <w:lang w:val="en-GB"/>
-        </w:rPr>
-      </w:pPr>
-    </w:p>
-    <w:p>
-      <w:pPr>
-        <w:autoSpaceDE w:val="0"/>
-        <w:autoSpaceDN w:val="0"/>
-        <w:rPr>
-          <w:lang w:val="en-GB"/>
-        </w:rPr>
-      </w:pPr>
-    </w:p>
-    <w:p>
-      <w:pPr>
-        <w:autoSpaceDE w:val="0"/>
-        <w:autoSpaceDN w:val="0"/>
-        <w:rPr>
-          <w:b/>
-          <w:lang w:val="en-GB"/>
-        </w:rPr>
-      </w:pPr>
-      <w:r>
-        <w:rPr>
-          <w:b/>
-          <w:lang w:val="en-GB"/>
-        </w:rPr>
-        <w:t>E</w:t>
-      </w:r>
-      <w:r>
-        <w:rPr>
-          <w:b/>
-          <w:lang w:val="en-GB"/>
-        </w:rPr>
-        <w:t>xamples of conference proceedings and journal papers</w:t>
-      </w:r>
-      <w:r>
-        <w:rPr>
-          <w:b/>
-          <w:lang w:val="en-GB"/>
-        </w:rPr>
-        <w:t>:</w:t>
-      </w:r>
-    </w:p>
-    <w:p>
-      <w:pPr>
-        <w:autoSpaceDE w:val="0"/>
-        <w:autoSpaceDN w:val="0"/>
-        <w:rPr>
-          <w:lang w:val="en-GB"/>
-        </w:rPr>
-      </w:pPr>
-    </w:p>
-    <w:p>
-      <w:pPr>
-        <w:autoSpaceDE w:val="0"/>
-        <w:autoSpaceDN w:val="0"/>
-        <w:rPr>
-          <w:lang w:val="sv-FI"/>
-        </w:rPr>
-      </w:pPr>
-      <w:r>
-        <w:rPr>
-          <w:lang w:val="en-GB"/>
-        </w:rPr>
-        <w:t xml:space="preserve">Cistelecan, M.V., Popescu, M. &amp; Popescu, M. </w:t>
-      </w:r>
-      <w:r>
-        <w:rPr>
-          <w:lang w:val="en-GB"/>
-        </w:rPr>
-        <w:t xml:space="preserve">2007. </w:t>
-      </w:r>
-      <w:r>
-        <w:rPr>
-          <w:lang w:val="en-GB"/>
-        </w:rPr>
-        <w:t>“</w:t>
-      </w:r>
-      <w:r>
-        <w:rPr>
-          <w:lang w:val="en-GB"/>
-        </w:rPr>
-        <w:t>Study of the Number of Slots/Pole Combinations for Low Speed Permanent Magnet Synchronous Generators.</w:t>
-      </w:r>
-      <w:r>
-        <w:rPr>
-          <w:lang w:val="en-GB"/>
-        </w:rPr>
-        <w:t>”</w:t>
-      </w:r>
-      <w:r>
-        <w:rPr>
-          <w:lang w:val="en-GB"/>
-        </w:rPr>
-        <w:t xml:space="preserve"> </w:t>
-      </w:r>
-      <w:r>
-        <w:rPr>
-          <w:lang w:val="en-GB"/>
-        </w:rPr>
-        <w:t xml:space="preserve">In </w:t>
-      </w:r>
-      <w:r>
-        <w:rPr>
-          <w:i/>
-          <w:lang w:val="en-GB"/>
-        </w:rPr>
-        <w:t>Conf. Rec. IEEE IEMDC</w:t>
-      </w:r>
-      <w:r>
-        <w:rPr>
-          <w:lang w:val="en-GB"/>
-        </w:rPr>
-        <w:t>, Antalya, Turkey</w:t>
-      </w:r>
-      <w:r>
-        <w:rPr>
-          <w:lang w:val="en-GB"/>
-        </w:rPr>
-        <w:t>.</w:t>
-      </w:r>
-      <w:r>
-        <w:rPr>
-          <w:lang w:val="en-GB"/>
-        </w:rPr>
-        <w:t xml:space="preserve"> </w:t>
-      </w:r>
-      <w:r>
-        <w:rPr>
-          <w:lang w:val="sv-FI"/>
-        </w:rPr>
-        <w:t xml:space="preserve">May </w:t>
-      </w:r>
-      <w:r>
-        <w:rPr>
-          <w:lang w:val="sv-FI"/>
-        </w:rPr>
-        <w:t>3–5</w:t>
-      </w:r>
-      <w:r>
-        <w:rPr>
-          <w:lang w:val="sv-FI"/>
-        </w:rPr>
-        <w:t>.</w:t>
-      </w:r>
-      <w:r>
-        <w:rPr>
-          <w:lang w:val="sv-FI"/>
-        </w:rPr>
-        <w:t xml:space="preserve"> </w:t>
-      </w:r>
-      <w:r>
-        <w:rPr>
-          <w:lang w:val="sv-FI"/>
-        </w:rPr>
-        <w:t>pp</w:t>
-      </w:r>
-      <w:r>
-        <w:rPr>
-          <w:lang w:val="sv-FI"/>
-        </w:rPr>
-        <w:t>.</w:t>
-      </w:r>
-      <w:r>
-        <w:rPr>
-          <w:lang w:val="sv-FI"/>
-        </w:rPr>
-        <w:t xml:space="preserve"> </w:t>
-      </w:r>
-      <w:r>
-        <w:rPr>
-          <w:lang w:val="sv-FI"/>
-        </w:rPr>
-        <w:t>1616–1620.</w:t>
-      </w:r>
-    </w:p>
-    <w:p>
-      <w:pPr>
-        <w:autoSpaceDE w:val="0"/>
-        <w:autoSpaceDN w:val="0"/>
-        <w:rPr>
-          <w:lang w:val="sv-FI"/>
-        </w:rPr>
-      </w:pPr>
-    </w:p>
-    <w:p>
-      <w:pPr>
-        <w:autoSpaceDE w:val="0"/>
-        <w:autoSpaceDN w:val="0"/>
-        <w:rPr>
-          <w:lang w:val="en-GB"/>
-        </w:rPr>
-        <w:sectPr>
-          <w:headerReference w:type="default" r:id="rId20"/>
-          <w:type w:val="continuous"/>
-          <w:pgSz w:w="11907" w:h="16840" w:code="9"/>
-          <w:pgMar w:top="1418" w:right="1418" w:bottom="1418" w:left="1701" w:header="708" w:footer="708" w:gutter="0"/>
-          <w:cols w:space="708"/>
-        </w:sectPr>
-      </w:pPr>
-      <w:r>
-        <w:rPr>
-          <w:lang w:val="sv-FI"/>
-        </w:rPr>
-        <w:t xml:space="preserve">Polinder, H., van der Pijl, F. F. A., de Vilder, G-J.  </w:t>
-      </w:r>
-      <w:r>
-        <w:rPr>
-          <w:lang w:val="en-GB"/>
-        </w:rPr>
-        <w:t xml:space="preserve">&amp; Tavner P. J. </w:t>
-      </w:r>
-      <w:r>
-        <w:rPr>
-          <w:lang w:val="en-GB"/>
-        </w:rPr>
-        <w:t xml:space="preserve">2006. </w:t>
-      </w:r>
-      <w:r>
-        <w:rPr>
-          <w:lang w:val="en-GB"/>
-        </w:rPr>
-        <w:t>“</w:t>
-      </w:r>
-      <w:r>
-        <w:rPr>
-          <w:lang w:val="en-GB"/>
-        </w:rPr>
-        <w:t>Comparison of Direct-Drive and Geared Generator Concepts for Wind Turbines.</w:t>
-      </w:r>
-      <w:r>
-        <w:rPr>
-          <w:lang w:val="en-GB"/>
-        </w:rPr>
-        <w:t>”</w:t>
-      </w:r>
-      <w:r>
-        <w:rPr>
-          <w:lang w:val="en-GB"/>
-        </w:rPr>
-        <w:t xml:space="preserve"> </w:t>
-      </w:r>
-      <w:r>
-        <w:rPr>
-          <w:i/>
-          <w:lang w:val="en-GB"/>
-        </w:rPr>
-        <w:t>IEEE Trans. Energy  Convers.</w:t>
-      </w:r>
-      <w:r>
-        <w:rPr>
-          <w:lang w:val="en-GB"/>
-        </w:rPr>
-        <w:t xml:space="preserve">, vol. 21, no, 3, </w:t>
-      </w:r>
-      <w:r>
-        <w:rPr>
-          <w:lang w:val="en-GB"/>
-        </w:rPr>
-        <w:t>pp</w:t>
-      </w:r>
-      <w:r>
-        <w:rPr>
-          <w:lang w:val="en-GB"/>
-        </w:rPr>
-        <w:t>. 725–733.</w:t>
-      </w:r>
-    </w:p>
-    <w:p>
-      <w:pPr>
-        <w:rPr>
-          <w:b/>
-          <w:lang w:val="en-GB"/>
-        </w:rPr>
-      </w:pPr>
-      <w:r>
-        <w:rPr>
-          <w:b/>
-          <w:lang w:val="en-GB"/>
-        </w:rPr>
-        <w:lastRenderedPageBreak/>
-        <w:t>APPENDICES</w:t>
-      </w:r>
-    </w:p>
-    <w:p>
-      <w:pPr>
-        <w:rPr>
-          <w:lang w:val="en-GB"/>
-        </w:rPr>
-      </w:pPr>
-    </w:p>
-    <w:p>
-      <w:pPr>
-        <w:rPr>
-          <w:lang w:val="en-GB"/>
-        </w:rPr>
-      </w:pPr>
-      <w:r>
-        <w:rPr>
-          <w:lang w:val="en-GB"/>
-        </w:rPr>
-        <w:t>Information that is relevant to the work but does not necessarily have to be found in the body text can be presented in appendices. Appendices may include for instance equations, tables, figures, algorithms, measurement results and datasheets</w:t>
-      </w:r>
-      <w:r>
-        <w:rPr>
-          <w:lang w:val="en-GB"/>
-        </w:rPr>
-        <w:t xml:space="preserve">. </w:t>
-      </w:r>
-      <w:r>
-        <w:rPr>
-          <w:lang w:val="en-GB"/>
-        </w:rPr>
-        <w:t>The title of the appendix is given at the top of the page.</w:t>
-      </w:r>
-      <w:r>
-        <w:rPr>
-          <w:lang w:val="en-GB"/>
-        </w:rPr>
-        <w:tab/>
-      </w:r>
-      <w:r>
-        <w:rPr>
-          <w:lang w:val="en-GB"/>
-        </w:rPr>
-        <w:tab/>
-      </w:r>
-    </w:p>
-    <w:p>
-      <w:pPr>
-        <w:rPr>
-          <w:lang w:val="en-GB"/>
-        </w:rPr>
-      </w:pPr>
-      <w:r>
-        <w:rPr>
-          <w:lang w:val="en-GB"/>
-        </w:rPr>
-        <w:tab/>
-      </w:r>
-    </w:p>
-    <w:p>
-      <w:pPr>
-        <w:rPr>
-          <w:lang w:val="en-GB"/>
-        </w:rPr>
-      </w:pPr>
-      <w:r>
-        <w:rPr>
-          <w:lang w:val="en-GB"/>
-        </w:rPr>
-        <w:t xml:space="preserve">If the number of the appendix is given in the right upper corner, it is indicated by roman numerals </w:t>
-      </w:r>
-      <w:r>
-        <w:rPr>
-          <w:lang w:val="en-GB"/>
-        </w:rPr>
-        <w:t>(</w:t>
-      </w:r>
-      <w:r>
-        <w:rPr>
-          <w:lang w:val="en-GB"/>
-        </w:rPr>
-        <w:t xml:space="preserve">APPENDIX </w:t>
-      </w:r>
-      <w:r>
-        <w:rPr>
-          <w:lang w:val="en-GB"/>
-        </w:rPr>
-        <w:t xml:space="preserve">I, </w:t>
-      </w:r>
-      <w:r>
-        <w:rPr>
-          <w:lang w:val="en-GB"/>
-        </w:rPr>
-        <w:t>APPENDIX</w:t>
-      </w:r>
-      <w:r>
-        <w:rPr>
-          <w:lang w:val="en-GB"/>
-        </w:rPr>
-        <w:t xml:space="preserve"> II). </w:t>
-      </w:r>
-      <w:r>
-        <w:rPr>
-          <w:lang w:val="en-GB"/>
-        </w:rPr>
-        <w:t>If the number is given in front of the heading, Arabic numerals are used (Appendix 1. Circuit diagram of the inverter). Appendices are not included in the page numbering of the rest of the document.</w:t>
-      </w:r>
+        <w:rPr>
+          <w:lang w:val="en-GB"/>
+        </w:rPr>
+      </w:pPr>
     </w:p>
     <w:sectPr>
-      <w:headerReference w:type="default" r:id="rId21"/>
+      <w:headerReference w:type="default" r:id="rId14"/>
       <w:pgSz w:w="11907" w:h="16840" w:code="9"/>
       <w:pgMar w:top="1418" w:right="1418" w:bottom="1418" w:left="1701" w:header="708" w:footer="708" w:gutter="0"/>
       <w:cols w:space="708"/>
@@ -3384,7 +3316,7 @@
         <w:szCs w:val="22"/>
         <w:lang w:val="en-US"/>
       </w:rPr>
-      <w:t>3 May 2024</w:t>
+      <w:t>4 May 2024</w:t>
     </w:r>
     <w:r>
       <w:rPr>
@@ -3772,59 +3704,6 @@
 
 <file path=word/header4.xml><?xml version="1.0" encoding="utf-8"?>
 <w:hdr xmlns:wpc="http://schemas.microsoft.com/office/word/2010/wordprocessingCanvas" xmlns:cx="http://schemas.microsoft.com/office/drawing/2014/chartex" xmlns:cx1="http://schemas.microsoft.com/office/drawing/2015/9/8/chartex" xmlns:cx2="http://schemas.microsoft.com/office/drawing/2015/10/21/chartex" xmlns:cx3="http://schemas.microsoft.com/office/drawing/2016/5/9/chartex" xmlns:cx4="http://schemas.microsoft.com/office/drawing/2016/5/10/chartex" xmlns:cx5="http://schemas.microsoft.com/office/drawing/2016/5/11/chartex" xmlns:cx6="http://schemas.microsoft.com/office/drawing/2016/5/12/chartex" xmlns:cx7="http://schemas.microsoft.com/office/drawing/2016/5/13/chartex" xmlns:cx8="http://schemas.microsoft.com/office/drawing/2016/5/14/chartex" xmlns:mc="http://schemas.openxmlformats.org/markup-compatibility/2006" xmlns:aink="http://schemas.microsoft.com/office/drawing/2016/ink" xmlns:am3d="http://schemas.microsoft.com/office/drawing/2017/model3d" xmlns:o="urn:schemas-microsoft-com:office:office" xmlns:oel="http://schemas.microsoft.com/office/2019/extlst" xmlns:r="http://schemas.openxmlformats.org/officeDocument/2006/relationships" xmlns:m="http://schemas.openxmlformats.org/officeDocument/2006/math" xmlns:v="urn:schemas-microsoft-com:vml" xmlns:wp14="http://schemas.microsoft.com/office/word/2010/wordprocessingDrawing" xmlns:wp="http://schemas.openxmlformats.org/drawingml/2006/wordprocessingDrawing" xmlns:w10="urn:schemas-microsoft-com:office:word" xmlns:w="http://schemas.openxmlformats.org/wordprocessingml/2006/main" xmlns:w14="http://schemas.microsoft.com/office/word/2010/wordml" xmlns:w15="http://schemas.microsoft.com/office/word/2012/wordml" xmlns:w16cex="http://schemas.microsoft.com/office/word/2018/wordml/cex" xmlns:w16cid="http://schemas.microsoft.com/office/word/2016/wordml/cid" xmlns:w16="http://schemas.microsoft.com/office/word/2018/wordml" xmlns:w16du="http://schemas.microsoft.com/office/word/2023/wordml/word16du" xmlns:w16sdtdh="http://schemas.microsoft.com/office/word/2020/wordml/sdtdatahash" xmlns:w16se="http://schemas.microsoft.com/office/word/2015/wordml/symex" xmlns:wpg="http://schemas.microsoft.com/office/word/2010/wordprocessingGroup" xmlns:wpi="http://schemas.microsoft.com/office/word/2010/wordprocessingInk" xmlns:wne="http://schemas.microsoft.com/office/word/2006/wordml" xmlns:wps="http://schemas.microsoft.com/office/word/2010/wordprocessingShape" mc:Ignorable="w14 w15 w16se w16cid w16 w16cex w16sdtdh w16du wp14">
-  <w:sdt>
-    <w:sdtPr>
-      <w:id w:val="-1702238902"/>
-      <w:docPartObj>
-        <w:docPartGallery w:val="Page Numbers (Top of Page)"/>
-        <w:docPartUnique/>
-      </w:docPartObj>
-    </w:sdtPr>
-    <w:sdtEndPr>
-      <w:rPr>
-        <w:noProof/>
-      </w:rPr>
-    </w:sdtEndPr>
-    <w:sdtContent>
-      <w:p>
-        <w:pPr>
-          <w:pStyle w:val="Header"/>
-          <w:jc w:val="center"/>
-        </w:pPr>
-        <w:r>
-          <w:fldChar w:fldCharType="begin"/>
-        </w:r>
-        <w:r>
-          <w:instrText xml:space="preserve"> PAGE   \* MERGEFORMAT </w:instrText>
-        </w:r>
-        <w:r>
-          <w:fldChar w:fldCharType="separate"/>
-        </w:r>
-        <w:r>
-          <w:rPr>
-            <w:noProof/>
-          </w:rPr>
-          <w:t>5</w:t>
-        </w:r>
-        <w:r>
-          <w:rPr>
-            <w:noProof/>
-          </w:rPr>
-          <w:fldChar w:fldCharType="end"/>
-        </w:r>
-      </w:p>
-    </w:sdtContent>
-  </w:sdt>
-  <w:p>
-    <w:pPr>
-      <w:pStyle w:val="Header"/>
-    </w:pPr>
-  </w:p>
-</w:hdr>
-</file>
-
-<file path=word/header5.xml><?xml version="1.0" encoding="utf-8"?>
-<w:hdr xmlns:wpc="http://schemas.microsoft.com/office/word/2010/wordprocessingCanvas" xmlns:cx="http://schemas.microsoft.com/office/drawing/2014/chartex" xmlns:cx1="http://schemas.microsoft.com/office/drawing/2015/9/8/chartex" xmlns:cx2="http://schemas.microsoft.com/office/drawing/2015/10/21/chartex" xmlns:cx3="http://schemas.microsoft.com/office/drawing/2016/5/9/chartex" xmlns:cx4="http://schemas.microsoft.com/office/drawing/2016/5/10/chartex" xmlns:cx5="http://schemas.microsoft.com/office/drawing/2016/5/11/chartex" xmlns:cx6="http://schemas.microsoft.com/office/drawing/2016/5/12/chartex" xmlns:cx7="http://schemas.microsoft.com/office/drawing/2016/5/13/chartex" xmlns:cx8="http://schemas.microsoft.com/office/drawing/2016/5/14/chartex" xmlns:mc="http://schemas.openxmlformats.org/markup-compatibility/2006" xmlns:aink="http://schemas.microsoft.com/office/drawing/2016/ink" xmlns:am3d="http://schemas.microsoft.com/office/drawing/2017/model3d" xmlns:o="urn:schemas-microsoft-com:office:office" xmlns:oel="http://schemas.microsoft.com/office/2019/extlst" xmlns:r="http://schemas.openxmlformats.org/officeDocument/2006/relationships" xmlns:m="http://schemas.openxmlformats.org/officeDocument/2006/math" xmlns:v="urn:schemas-microsoft-com:vml" xmlns:wp14="http://schemas.microsoft.com/office/word/2010/wordprocessingDrawing" xmlns:wp="http://schemas.openxmlformats.org/drawingml/2006/wordprocessingDrawing" xmlns:w10="urn:schemas-microsoft-com:office:word" xmlns:w="http://schemas.openxmlformats.org/wordprocessingml/2006/main" xmlns:w14="http://schemas.microsoft.com/office/word/2010/wordml" xmlns:w15="http://schemas.microsoft.com/office/word/2012/wordml" xmlns:w16cex="http://schemas.microsoft.com/office/word/2018/wordml/cex" xmlns:w16cid="http://schemas.microsoft.com/office/word/2016/wordml/cid" xmlns:w16="http://schemas.microsoft.com/office/word/2018/wordml" xmlns:w16du="http://schemas.microsoft.com/office/word/2023/wordml/word16du" xmlns:w16sdtdh="http://schemas.microsoft.com/office/word/2020/wordml/sdtdatahash" xmlns:w16se="http://schemas.microsoft.com/office/word/2015/wordml/symex" xmlns:wpg="http://schemas.microsoft.com/office/word/2010/wordprocessingGroup" xmlns:wpi="http://schemas.microsoft.com/office/word/2010/wordprocessingInk" xmlns:wne="http://schemas.microsoft.com/office/word/2006/wordml" xmlns:wps="http://schemas.microsoft.com/office/word/2010/wordprocessingShape" mc:Ignorable="w14 w15 w16se w16cid w16 w16cex w16sdtdh w16du wp14">
   <w:p>
     <w:pPr>
       <w:pStyle w:val="Header"/>
@@ -4564,6 +4443,119 @@
     </w:lvl>
   </w:abstractNum>
   <w:abstractNum w:abstractNumId="7" w15:restartNumberingAfterBreak="0">
+    <w:nsid w:val="77542D99"/>
+    <w:multiLevelType w:val="hybridMultilevel"/>
+    <w:tmpl w:val="F4F02DE2"/>
+    <w:lvl w:ilvl="0" w:tplc="20000001">
+      <w:start w:val="1"/>
+      <w:numFmt w:val="bullet"/>
+      <w:lvlText w:val=""/>
+      <w:lvlJc w:val="left"/>
+      <w:pPr>
+        <w:ind w:left="720" w:hanging="360"/>
+      </w:pPr>
+      <w:rPr>
+        <w:rFonts w:ascii="Symbol" w:eastAsia="Times New Roman" w:hAnsi="Symbol" w:cs="Times New Roman" w:hint="default"/>
+      </w:rPr>
+    </w:lvl>
+    <w:lvl w:ilvl="1" w:tplc="20000003" w:tentative="1">
+      <w:start w:val="1"/>
+      <w:numFmt w:val="bullet"/>
+      <w:lvlText w:val="o"/>
+      <w:lvlJc w:val="left"/>
+      <w:pPr>
+        <w:ind w:left="1440" w:hanging="360"/>
+      </w:pPr>
+      <w:rPr>
+        <w:rFonts w:ascii="Courier New" w:hAnsi="Courier New" w:cs="Courier New" w:hint="default"/>
+      </w:rPr>
+    </w:lvl>
+    <w:lvl w:ilvl="2" w:tplc="20000005" w:tentative="1">
+      <w:start w:val="1"/>
+      <w:numFmt w:val="bullet"/>
+      <w:lvlText w:val=""/>
+      <w:lvlJc w:val="left"/>
+      <w:pPr>
+        <w:ind w:left="2160" w:hanging="360"/>
+      </w:pPr>
+      <w:rPr>
+        <w:rFonts w:ascii="Wingdings" w:hAnsi="Wingdings" w:hint="default"/>
+      </w:rPr>
+    </w:lvl>
+    <w:lvl w:ilvl="3" w:tplc="20000001" w:tentative="1">
+      <w:start w:val="1"/>
+      <w:numFmt w:val="bullet"/>
+      <w:lvlText w:val=""/>
+      <w:lvlJc w:val="left"/>
+      <w:pPr>
+        <w:ind w:left="2880" w:hanging="360"/>
+      </w:pPr>
+      <w:rPr>
+        <w:rFonts w:ascii="Symbol" w:hAnsi="Symbol" w:hint="default"/>
+      </w:rPr>
+    </w:lvl>
+    <w:lvl w:ilvl="4" w:tplc="20000003" w:tentative="1">
+      <w:start w:val="1"/>
+      <w:numFmt w:val="bullet"/>
+      <w:lvlText w:val="o"/>
+      <w:lvlJc w:val="left"/>
+      <w:pPr>
+        <w:ind w:left="3600" w:hanging="360"/>
+      </w:pPr>
+      <w:rPr>
+        <w:rFonts w:ascii="Courier New" w:hAnsi="Courier New" w:cs="Courier New" w:hint="default"/>
+      </w:rPr>
+    </w:lvl>
+    <w:lvl w:ilvl="5" w:tplc="20000005" w:tentative="1">
+      <w:start w:val="1"/>
+      <w:numFmt w:val="bullet"/>
+      <w:lvlText w:val=""/>
+      <w:lvlJc w:val="left"/>
+      <w:pPr>
+        <w:ind w:left="4320" w:hanging="360"/>
+      </w:pPr>
+      <w:rPr>
+        <w:rFonts w:ascii="Wingdings" w:hAnsi="Wingdings" w:hint="default"/>
+      </w:rPr>
+    </w:lvl>
+    <w:lvl w:ilvl="6" w:tplc="20000001" w:tentative="1">
+      <w:start w:val="1"/>
+      <w:numFmt w:val="bullet"/>
+      <w:lvlText w:val=""/>
+      <w:lvlJc w:val="left"/>
+      <w:pPr>
+        <w:ind w:left="5040" w:hanging="360"/>
+      </w:pPr>
+      <w:rPr>
+        <w:rFonts w:ascii="Symbol" w:hAnsi="Symbol" w:hint="default"/>
+      </w:rPr>
+    </w:lvl>
+    <w:lvl w:ilvl="7" w:tplc="20000003" w:tentative="1">
+      <w:start w:val="1"/>
+      <w:numFmt w:val="bullet"/>
+      <w:lvlText w:val="o"/>
+      <w:lvlJc w:val="left"/>
+      <w:pPr>
+        <w:ind w:left="5760" w:hanging="360"/>
+      </w:pPr>
+      <w:rPr>
+        <w:rFonts w:ascii="Courier New" w:hAnsi="Courier New" w:cs="Courier New" w:hint="default"/>
+      </w:rPr>
+    </w:lvl>
+    <w:lvl w:ilvl="8" w:tplc="20000005" w:tentative="1">
+      <w:start w:val="1"/>
+      <w:numFmt w:val="bullet"/>
+      <w:lvlText w:val=""/>
+      <w:lvlJc w:val="left"/>
+      <w:pPr>
+        <w:ind w:left="6480" w:hanging="360"/>
+      </w:pPr>
+      <w:rPr>
+        <w:rFonts w:ascii="Wingdings" w:hAnsi="Wingdings" w:hint="default"/>
+      </w:rPr>
+    </w:lvl>
+  </w:abstractNum>
+  <w:abstractNum w:abstractNumId="8" w15:restartNumberingAfterBreak="0">
     <w:nsid w:val="79132652"/>
     <w:multiLevelType w:val="hybridMultilevel"/>
     <w:tmpl w:val="D3BED2A8"/>
@@ -4701,13 +4693,16 @@
     <w:abstractNumId w:val="0"/>
   </w:num>
   <w:num w:numId="8" w16cid:durableId="1465583110">
-    <w:abstractNumId w:val="7"/>
+    <w:abstractNumId w:val="8"/>
   </w:num>
   <w:num w:numId="9" w16cid:durableId="1240407675">
     <w:abstractNumId w:val="2"/>
   </w:num>
   <w:num w:numId="10" w16cid:durableId="584648400">
     <w:abstractNumId w:val="6"/>
+  </w:num>
+  <w:num w:numId="11" w16cid:durableId="1656883826">
+    <w:abstractNumId w:val="7"/>
   </w:num>
 </w:numbering>
 </file>
@@ -5666,6 +5661,45 @@
       <w:lang w:val="en-GB" w:eastAsia="en-US"/>
     </w:rPr>
   </w:style>
+  <w:style w:type="table" w:styleId="TableGrid">
+    <w:name w:val="Table Grid"/>
+    <w:basedOn w:val="TableNormal"/>
+    <w:uiPriority w:val="59"/>
+    <w:rsid w:val="008D1966"/>
+    <w:tblPr>
+      <w:tblBorders>
+        <w:top w:val="single" w:sz="4" w:space="0" w:color="auto"/>
+        <w:left w:val="single" w:sz="4" w:space="0" w:color="auto"/>
+        <w:bottom w:val="single" w:sz="4" w:space="0" w:color="auto"/>
+        <w:right w:val="single" w:sz="4" w:space="0" w:color="auto"/>
+        <w:insideH w:val="single" w:sz="4" w:space="0" w:color="auto"/>
+        <w:insideV w:val="single" w:sz="4" w:space="0" w:color="auto"/>
+      </w:tblBorders>
+    </w:tblPr>
+  </w:style>
+  <w:style w:type="paragraph" w:styleId="ListParagraph">
+    <w:name w:val="List Paragraph"/>
+    <w:basedOn w:val="Normal"/>
+    <w:uiPriority w:val="34"/>
+    <w:qFormat/>
+    <w:rsid w:val="00526157"/>
+    <w:pPr>
+      <w:ind w:left="720"/>
+      <w:contextualSpacing/>
+    </w:pPr>
+  </w:style>
+  <w:style w:type="character" w:styleId="UnresolvedMention">
+    <w:name w:val="Unresolved Mention"/>
+    <w:basedOn w:val="DefaultParagraphFont"/>
+    <w:uiPriority w:val="99"/>
+    <w:semiHidden/>
+    <w:unhideWhenUsed/>
+    <w:rsid w:val="00835F91"/>
+    <w:rPr>
+      <w:color w:val="605E5C"/>
+      <w:shd w:val="clear" w:color="auto" w:fill="E1DFDD"/>
+    </w:rPr>
+  </w:style>
 </w:styles>
 </file>
 

--- a/Documentation.docx
+++ b/Documentation.docx
@@ -243,19 +243,67 @@
         <w:rPr>
           <w:lang w:val="en-GB"/>
         </w:rPr>
-        <w:t xml:space="preserve">of embedded systems course where the exercise work </w:t>
-      </w:r>
-      <w:r>
-        <w:rPr>
-          <w:lang w:val="en-GB"/>
-        </w:rPr>
-        <w:t>is to make motion detection system with two Arduinos.</w:t>
-      </w:r>
-      <w:r>
-        <w:rPr>
-          <w:lang w:val="en-GB"/>
-        </w:rPr>
-        <w:t xml:space="preserve"> It includes list of features and their descriptions, overall architecture of the circuit and structure of the made code, what was good and bad</w:t>
+        <w:t xml:space="preserve">of </w:t>
+      </w:r>
+      <w:r>
+        <w:rPr>
+          <w:lang w:val="en-GB"/>
+        </w:rPr>
+        <w:t xml:space="preserve">the </w:t>
+      </w:r>
+      <w:r>
+        <w:rPr>
+          <w:lang w:val="en-GB"/>
+        </w:rPr>
+        <w:t xml:space="preserve">embedded systems course where the exercise work </w:t>
+      </w:r>
+      <w:r>
+        <w:rPr>
+          <w:lang w:val="en-GB"/>
+        </w:rPr>
+        <w:t xml:space="preserve">is to make </w:t>
+      </w:r>
+      <w:r>
+        <w:rPr>
+          <w:lang w:val="en-GB"/>
+        </w:rPr>
+        <w:t xml:space="preserve">a </w:t>
+      </w:r>
+      <w:r>
+        <w:rPr>
+          <w:lang w:val="en-GB"/>
+        </w:rPr>
+        <w:t>motion detection system with two Arduinos.</w:t>
+      </w:r>
+      <w:r>
+        <w:rPr>
+          <w:lang w:val="en-GB"/>
+        </w:rPr>
+        <w:t xml:space="preserve"> It includes </w:t>
+      </w:r>
+      <w:r>
+        <w:rPr>
+          <w:lang w:val="en-GB"/>
+        </w:rPr>
+        <w:t xml:space="preserve">a </w:t>
+      </w:r>
+      <w:r>
+        <w:rPr>
+          <w:lang w:val="en-GB"/>
+        </w:rPr>
+        <w:t xml:space="preserve">list of features and their descriptions, </w:t>
+      </w:r>
+      <w:r>
+        <w:rPr>
+          <w:lang w:val="en-GB"/>
+        </w:rPr>
+        <w:t xml:space="preserve">the </w:t>
+      </w:r>
+      <w:r>
+        <w:rPr>
+          <w:lang w:val="en-GB"/>
+        </w:rPr>
+        <w:t>overall architecture of the circuit and structure of the made code, what was good and bad</w:t>
       </w:r>
       <w:r>
         <w:rPr>
@@ -313,7 +361,31 @@
         <w:rPr>
           <w:lang w:val="en-GB"/>
         </w:rPr>
-        <w:t>. Feature is marked “additional” if it is from additional features list and “extra” if it’s a feature of our making</w:t>
+        <w:t xml:space="preserve">. </w:t>
+      </w:r>
+      <w:r>
+        <w:rPr>
+          <w:lang w:val="en-GB"/>
+        </w:rPr>
+        <w:t>The feature</w:t>
+      </w:r>
+      <w:r>
+        <w:rPr>
+          <w:lang w:val="en-GB"/>
+        </w:rPr>
+        <w:t xml:space="preserve"> is marked “additional” if it is from </w:t>
+      </w:r>
+      <w:r>
+        <w:rPr>
+          <w:lang w:val="en-GB"/>
+        </w:rPr>
+        <w:t>the list of the additional features</w:t>
+      </w:r>
+      <w:r>
+        <w:rPr>
+          <w:lang w:val="en-GB"/>
+        </w:rPr>
+        <w:t xml:space="preserve"> and “extra” if it’s a feature of our making</w:t>
       </w:r>
       <w:r>
         <w:rPr>
@@ -449,13 +521,37 @@
               <w:rPr>
                 <w:lang w:val="en-GB"/>
               </w:rPr>
-              <w:t>Button D on keypad for</w:t>
-            </w:r>
-            <w:r>
-              <w:rPr>
-                <w:lang w:val="en-GB"/>
-              </w:rPr>
-              <w:t xml:space="preserve"> deleting last character of the password</w:t>
+              <w:t xml:space="preserve">Button D on </w:t>
+            </w:r>
+            <w:r>
+              <w:rPr>
+                <w:lang w:val="en-GB"/>
+              </w:rPr>
+              <w:t xml:space="preserve">the </w:t>
+            </w:r>
+            <w:r>
+              <w:rPr>
+                <w:lang w:val="en-GB"/>
+              </w:rPr>
+              <w:t>keypad for</w:t>
+            </w:r>
+            <w:r>
+              <w:rPr>
+                <w:lang w:val="en-GB"/>
+              </w:rPr>
+              <w:t xml:space="preserve"> deleting </w:t>
+            </w:r>
+            <w:r>
+              <w:rPr>
+                <w:lang w:val="en-GB"/>
+              </w:rPr>
+              <w:t xml:space="preserve">the </w:t>
+            </w:r>
+            <w:r>
+              <w:rPr>
+                <w:lang w:val="en-GB"/>
+              </w:rPr>
+              <w:t>last character of the password</w:t>
             </w:r>
           </w:p>
         </w:tc>
@@ -493,19 +589,45 @@
               <w:rPr>
                 <w:lang w:val="en-GB"/>
               </w:rPr>
-              <w:t xml:space="preserve">Alarm when password wasn’t correctly </w:t>
-            </w:r>
-            <w:r>
-              <w:rPr>
-                <w:lang w:val="en-GB"/>
-              </w:rPr>
-              <w:t>inputted,</w:t>
-            </w:r>
-            <w:r>
-              <w:rPr>
-                <w:lang w:val="en-GB"/>
-              </w:rPr>
-              <w:t xml:space="preserve"> or 10 seconds was passed</w:t>
+              <w:t xml:space="preserve">Alarm when </w:t>
+            </w:r>
+            <w:r>
+              <w:rPr>
+                <w:lang w:val="en-GB"/>
+              </w:rPr>
+              <w:t xml:space="preserve">the </w:t>
+            </w:r>
+            <w:r>
+              <w:rPr>
+                <w:lang w:val="en-GB"/>
+              </w:rPr>
+              <w:t xml:space="preserve">password wasn’t correctly </w:t>
+            </w:r>
+            <w:proofErr w:type="gramStart"/>
+            <w:r>
+              <w:rPr>
+                <w:lang w:val="en-GB"/>
+              </w:rPr>
+              <w:t>inputted</w:t>
+            </w:r>
+            <w:proofErr w:type="gramEnd"/>
+            <w:r>
+              <w:rPr>
+                <w:lang w:val="en-GB"/>
+              </w:rPr>
+              <w:t xml:space="preserve"> or 10 seconds </w:t>
+            </w:r>
+            <w:r>
+              <w:rPr>
+                <w:lang w:val="en-GB"/>
+              </w:rPr>
+              <w:t>were</w:t>
+            </w:r>
+            <w:r>
+              <w:rPr>
+                <w:lang w:val="en-GB"/>
+              </w:rPr>
+              <w:t xml:space="preserve"> passed</w:t>
             </w:r>
           </w:p>
         </w:tc>
@@ -543,7 +665,13 @@
               <w:rPr>
                 <w:lang w:val="en-GB"/>
               </w:rPr>
-              <w:t>System checks that communication can be found</w:t>
+              <w:t>The system</w:t>
+            </w:r>
+            <w:r>
+              <w:rPr>
+                <w:lang w:val="en-GB"/>
+              </w:rPr>
+              <w:t xml:space="preserve"> checks that communication can be found</w:t>
             </w:r>
           </w:p>
         </w:tc>
@@ -563,13 +691,7 @@
               <w:rPr>
                 <w:lang w:val="en-GB"/>
               </w:rPr>
-              <w:t>Communication information</w:t>
-            </w:r>
-            <w:r>
-              <w:rPr>
-                <w:lang w:val="en-GB"/>
-              </w:rPr>
-              <w:t xml:space="preserve"> (extra)</w:t>
+              <w:t>Communication information (extra)</w:t>
             </w:r>
           </w:p>
           <w:p>
@@ -594,19 +716,49 @@
               <w:rPr>
                 <w:lang w:val="en-GB"/>
               </w:rPr>
-              <w:t>This extra feature displays to</w:t>
-            </w:r>
-            <w:r>
-              <w:rPr>
-                <w:lang w:val="en-GB"/>
-              </w:rPr>
-              <w:t xml:space="preserve"> using LEDs</w:t>
-            </w:r>
-            <w:r>
-              <w:rPr>
-                <w:lang w:val="en-GB"/>
-              </w:rPr>
-              <w:t xml:space="preserve"> user whether connection is found and formed or not found.</w:t>
+              <w:t xml:space="preserve">This extra feature displays </w:t>
+            </w:r>
+            <w:r>
+              <w:rPr>
+                <w:lang w:val="en-GB"/>
+              </w:rPr>
+              <w:t xml:space="preserve">using </w:t>
+            </w:r>
+            <w:r>
+              <w:rPr>
+                <w:lang w:val="en-GB"/>
+              </w:rPr>
+              <w:t>LED</w:t>
+            </w:r>
+            <w:r>
+              <w:rPr>
+                <w:lang w:val="en-GB"/>
+              </w:rPr>
+              <w:t xml:space="preserve"> </w:t>
+            </w:r>
+            <w:r>
+              <w:rPr>
+                <w:lang w:val="en-GB"/>
+              </w:rPr>
+              <w:t>users</w:t>
+            </w:r>
+            <w:r>
+              <w:rPr>
+                <w:lang w:val="en-GB"/>
+              </w:rPr>
+              <w:t xml:space="preserve"> whether </w:t>
+            </w:r>
+            <w:r>
+              <w:rPr>
+                <w:lang w:val="en-GB"/>
+              </w:rPr>
+              <w:t xml:space="preserve">the </w:t>
+            </w:r>
+            <w:r>
+              <w:rPr>
+                <w:lang w:val="en-GB"/>
+              </w:rPr>
+              <w:t>connection is found and formed or not.</w:t>
             </w:r>
             <w:r>
               <w:rPr>
@@ -650,19 +802,19 @@
               <w:rPr>
                 <w:lang w:val="en-GB"/>
               </w:rPr>
-              <w:t>Correct disarms the alarm and c</w:t>
-            </w:r>
-            <w:r>
-              <w:rPr>
-                <w:lang w:val="en-GB"/>
-              </w:rPr>
-              <w:t>ountdown ends</w:t>
-            </w:r>
-            <w:r>
-              <w:rPr>
-                <w:lang w:val="en-GB"/>
-              </w:rPr>
-              <w:t>.</w:t>
+              <w:t xml:space="preserve">Correct disarms the alarm and </w:t>
+            </w:r>
+            <w:r>
+              <w:rPr>
+                <w:lang w:val="en-GB"/>
+              </w:rPr>
+              <w:t xml:space="preserve">the </w:t>
+            </w:r>
+            <w:r>
+              <w:rPr>
+                <w:lang w:val="en-GB"/>
+              </w:rPr>
+              <w:t>countdown ends.</w:t>
             </w:r>
           </w:p>
         </w:tc>
@@ -720,7 +872,19 @@
               <w:rPr>
                 <w:lang w:val="en-GB"/>
               </w:rPr>
-              <w:t>Information is displayed via lcd (additional)</w:t>
+              <w:t xml:space="preserve">Information is displayed via </w:t>
+            </w:r>
+            <w:r>
+              <w:rPr>
+                <w:lang w:val="en-GB"/>
+              </w:rPr>
+              <w:t>LCD</w:t>
+            </w:r>
+            <w:r>
+              <w:rPr>
+                <w:lang w:val="en-GB"/>
+              </w:rPr>
+              <w:t xml:space="preserve"> (additional)</w:t>
             </w:r>
           </w:p>
         </w:tc>
@@ -738,7 +902,25 @@
               <w:rPr>
                 <w:lang w:val="en-GB"/>
               </w:rPr>
-              <w:t>States of the system and password inputs are displayed in the lcd</w:t>
+              <w:t xml:space="preserve">States of the system and password inputs are displayed </w:t>
+            </w:r>
+            <w:r>
+              <w:rPr>
+                <w:lang w:val="en-GB"/>
+              </w:rPr>
+              <w:t>on</w:t>
+            </w:r>
+            <w:r>
+              <w:rPr>
+                <w:lang w:val="en-GB"/>
+              </w:rPr>
+              <w:t xml:space="preserve"> the </w:t>
+            </w:r>
+            <w:r>
+              <w:rPr>
+                <w:lang w:val="en-GB"/>
+              </w:rPr>
+              <w:t>LCD</w:t>
             </w:r>
           </w:p>
         </w:tc>
@@ -776,7 +958,25 @@
               <w:rPr>
                 <w:lang w:val="en-GB"/>
               </w:rPr>
-              <w:t>System uses interrupts as timer on mega.</w:t>
+              <w:t>The system</w:t>
+            </w:r>
+            <w:r>
+              <w:rPr>
+                <w:lang w:val="en-GB"/>
+              </w:rPr>
+              <w:t xml:space="preserve"> uses interrupts as </w:t>
+            </w:r>
+            <w:r>
+              <w:rPr>
+                <w:lang w:val="en-GB"/>
+              </w:rPr>
+              <w:t>timers</w:t>
+            </w:r>
+            <w:r>
+              <w:rPr>
+                <w:lang w:val="en-GB"/>
+              </w:rPr>
+              <w:t xml:space="preserve"> on mega.</w:t>
             </w:r>
           </w:p>
         </w:tc>
@@ -858,7 +1058,19 @@
               <w:rPr>
                 <w:lang w:val="en-GB"/>
               </w:rPr>
-              <w:t>State machine proceeds to motion detected state</w:t>
+              <w:t xml:space="preserve">State machine proceeds to motion </w:t>
+            </w:r>
+            <w:r>
+              <w:rPr>
+                <w:lang w:val="en-GB"/>
+              </w:rPr>
+              <w:t>motion-detected</w:t>
+            </w:r>
+            <w:r>
+              <w:rPr>
+                <w:lang w:val="en-GB"/>
+              </w:rPr>
+              <w:t xml:space="preserve"> state</w:t>
             </w:r>
           </w:p>
         </w:tc>
@@ -896,25 +1108,37 @@
               <w:rPr>
                 <w:lang w:val="en-GB"/>
               </w:rPr>
-              <w:t xml:space="preserve">Alarm ends when </w:t>
-            </w:r>
-            <w:r>
-              <w:rPr>
-                <w:lang w:val="en-GB"/>
-              </w:rPr>
-              <w:t xml:space="preserve">correct </w:t>
-            </w:r>
-            <w:r>
-              <w:rPr>
-                <w:lang w:val="en-GB"/>
-              </w:rPr>
-              <w:t>password is inserted</w:t>
-            </w:r>
-            <w:r>
-              <w:rPr>
-                <w:lang w:val="en-GB"/>
-              </w:rPr>
-              <w:t xml:space="preserve"> after timeout</w:t>
+              <w:t>The alarm</w:t>
+            </w:r>
+            <w:r>
+              <w:rPr>
+                <w:lang w:val="en-GB"/>
+              </w:rPr>
+              <w:t xml:space="preserve"> ends when </w:t>
+            </w:r>
+            <w:r>
+              <w:rPr>
+                <w:lang w:val="en-GB"/>
+              </w:rPr>
+              <w:t xml:space="preserve">the </w:t>
+            </w:r>
+            <w:r>
+              <w:rPr>
+                <w:lang w:val="en-GB"/>
+              </w:rPr>
+              <w:t xml:space="preserve">correct password is inserted after </w:t>
+            </w:r>
+            <w:r>
+              <w:rPr>
+                <w:lang w:val="en-GB"/>
+              </w:rPr>
+              <w:t xml:space="preserve">a </w:t>
+            </w:r>
+            <w:r>
+              <w:rPr>
+                <w:lang w:val="en-GB"/>
+              </w:rPr>
+              <w:t>timeout</w:t>
             </w:r>
           </w:p>
         </w:tc>
@@ -952,7 +1176,31 @@
               <w:rPr>
                 <w:lang w:val="en-GB"/>
               </w:rPr>
-              <w:t>Causes alarm for wrong password. Correct disarms</w:t>
+              <w:t xml:space="preserve">Causes </w:t>
+            </w:r>
+            <w:r>
+              <w:rPr>
+                <w:lang w:val="en-GB"/>
+              </w:rPr>
+              <w:t xml:space="preserve">an </w:t>
+            </w:r>
+            <w:r>
+              <w:rPr>
+                <w:lang w:val="en-GB"/>
+              </w:rPr>
+              <w:t xml:space="preserve">alarm for </w:t>
+            </w:r>
+            <w:r>
+              <w:rPr>
+                <w:lang w:val="en-GB"/>
+              </w:rPr>
+              <w:t xml:space="preserve">the </w:t>
+            </w:r>
+            <w:r>
+              <w:rPr>
+                <w:lang w:val="en-GB"/>
+              </w:rPr>
+              <w:t>wrong password. Correct disarms</w:t>
             </w:r>
           </w:p>
         </w:tc>
@@ -990,7 +1238,25 @@
               <w:rPr>
                 <w:lang w:val="en-GB"/>
               </w:rPr>
-              <w:t xml:space="preserve">System can be rearmed with button. </w:t>
+              <w:t>The system</w:t>
+            </w:r>
+            <w:r>
+              <w:rPr>
+                <w:lang w:val="en-GB"/>
+              </w:rPr>
+              <w:t xml:space="preserve"> can be rearmed with </w:t>
+            </w:r>
+            <w:r>
+              <w:rPr>
+                <w:lang w:val="en-GB"/>
+              </w:rPr>
+              <w:t xml:space="preserve">a </w:t>
+            </w:r>
+            <w:r>
+              <w:rPr>
+                <w:lang w:val="en-GB"/>
+              </w:rPr>
+              <w:t xml:space="preserve">button. </w:t>
             </w:r>
           </w:p>
         </w:tc>
@@ -1010,7 +1276,19 @@
               <w:rPr>
                 <w:lang w:val="en-GB"/>
               </w:rPr>
-              <w:t>Rearm only when alarm is off (extra)</w:t>
+              <w:t xml:space="preserve">Rearm only when </w:t>
+            </w:r>
+            <w:r>
+              <w:rPr>
+                <w:lang w:val="en-GB"/>
+              </w:rPr>
+              <w:t xml:space="preserve">the </w:t>
+            </w:r>
+            <w:r>
+              <w:rPr>
+                <w:lang w:val="en-GB"/>
+              </w:rPr>
+              <w:t>alarm is off (extra)</w:t>
             </w:r>
           </w:p>
         </w:tc>
@@ -1028,7 +1306,13 @@
               <w:rPr>
                 <w:lang w:val="en-GB"/>
               </w:rPr>
-              <w:t>Only way to r</w:t>
+              <w:t>The only</w:t>
+            </w:r>
+            <w:r>
+              <w:rPr>
+                <w:lang w:val="en-GB"/>
+              </w:rPr>
+              <w:t xml:space="preserve"> way to r</w:t>
             </w:r>
             <w:r>
               <w:rPr>
@@ -1040,7 +1324,19 @@
               <w:rPr>
                 <w:lang w:val="en-GB"/>
               </w:rPr>
-              <w:t xml:space="preserve">is after inserting correct password. See section </w:t>
+              <w:t xml:space="preserve">is after inserting </w:t>
+            </w:r>
+            <w:r>
+              <w:rPr>
+                <w:lang w:val="en-GB"/>
+              </w:rPr>
+              <w:t xml:space="preserve">the </w:t>
+            </w:r>
+            <w:r>
+              <w:rPr>
+                <w:lang w:val="en-GB"/>
+              </w:rPr>
+              <w:t xml:space="preserve">correct password. See section </w:t>
             </w:r>
             <w:r>
               <w:rPr>
@@ -1072,19 +1368,7 @@
               <w:rPr>
                 <w:lang w:val="en-GB"/>
               </w:rPr>
-              <w:t xml:space="preserve">State </w:t>
-            </w:r>
-            <w:r>
-              <w:rPr>
-                <w:lang w:val="en-GB"/>
-              </w:rPr>
-              <w:t>information</w:t>
-            </w:r>
-            <w:r>
-              <w:rPr>
-                <w:lang w:val="en-GB"/>
-              </w:rPr>
-              <w:t xml:space="preserve"> (extra)</w:t>
+              <w:t>State information (extra)</w:t>
             </w:r>
           </w:p>
         </w:tc>
@@ -1102,7 +1386,31 @@
               <w:rPr>
                 <w:lang w:val="en-GB"/>
               </w:rPr>
-              <w:t xml:space="preserve">This is an extra feature that extends the countdown information feature that the system constantly displays states armed and unarmed too. </w:t>
+              <w:t>This is an extra feature that extends the countdown information feature</w:t>
+            </w:r>
+            <w:r>
+              <w:rPr>
+                <w:lang w:val="en-GB"/>
+              </w:rPr>
+              <w:t>.</w:t>
+            </w:r>
+            <w:r>
+              <w:rPr>
+                <w:lang w:val="en-GB"/>
+              </w:rPr>
+              <w:t xml:space="preserve"> </w:t>
+            </w:r>
+            <w:r>
+              <w:rPr>
+                <w:lang w:val="en-GB"/>
+              </w:rPr>
+              <w:t>T</w:t>
+            </w:r>
+            <w:r>
+              <w:rPr>
+                <w:lang w:val="en-GB"/>
+              </w:rPr>
+              <w:t xml:space="preserve">he system displays states armed and unarmed. </w:t>
             </w:r>
           </w:p>
         </w:tc>
@@ -1227,13 +1535,49 @@
               <w:rPr>
                 <w:lang w:val="en-GB"/>
               </w:rPr>
-              <w:t>Information of whether password is correct, incorrect or time has run out</w:t>
-            </w:r>
-            <w:r>
-              <w:rPr>
-                <w:lang w:val="en-GB"/>
-              </w:rPr>
-              <w:t xml:space="preserve"> is displayed by lcd</w:t>
+              <w:t xml:space="preserve">Information of whether </w:t>
+            </w:r>
+            <w:r>
+              <w:rPr>
+                <w:lang w:val="en-GB"/>
+              </w:rPr>
+              <w:t xml:space="preserve">the </w:t>
+            </w:r>
+            <w:r>
+              <w:rPr>
+                <w:lang w:val="en-GB"/>
+              </w:rPr>
+              <w:t>password is correct, incorrect</w:t>
+            </w:r>
+            <w:r>
+              <w:rPr>
+                <w:lang w:val="en-GB"/>
+              </w:rPr>
+              <w:t>,</w:t>
+            </w:r>
+            <w:r>
+              <w:rPr>
+                <w:lang w:val="en-GB"/>
+              </w:rPr>
+              <w:t xml:space="preserve"> or </w:t>
+            </w:r>
+            <w:r>
+              <w:rPr>
+                <w:lang w:val="en-GB"/>
+              </w:rPr>
+              <w:t xml:space="preserve">the </w:t>
+            </w:r>
+            <w:r>
+              <w:rPr>
+                <w:lang w:val="en-GB"/>
+              </w:rPr>
+              <w:t xml:space="preserve">time has run out is displayed by </w:t>
+            </w:r>
+            <w:r>
+              <w:rPr>
+                <w:lang w:val="en-GB"/>
+              </w:rPr>
+              <w:t>LCD</w:t>
             </w:r>
           </w:p>
         </w:tc>
@@ -1271,7 +1615,19 @@
               <w:rPr>
                 <w:lang w:val="en-GB"/>
               </w:rPr>
-              <w:t>Button A on keypad for password submission</w:t>
+              <w:t xml:space="preserve">Button A on </w:t>
+            </w:r>
+            <w:r>
+              <w:rPr>
+                <w:lang w:val="en-GB"/>
+              </w:rPr>
+              <w:t xml:space="preserve">the </w:t>
+            </w:r>
+            <w:r>
+              <w:rPr>
+                <w:lang w:val="en-GB"/>
+              </w:rPr>
+              <w:t>keypad for password submission</w:t>
             </w:r>
           </w:p>
         </w:tc>
@@ -1332,7 +1688,20 @@
         <w:rPr>
           <w:lang w:val="en-GB"/>
         </w:rPr>
-        <w:t xml:space="preserve">They are discussed in more detail in following </w:t>
+        <w:lastRenderedPageBreak/>
+        <w:t xml:space="preserve">They are discussed in more detail in </w:t>
+      </w:r>
+      <w:r>
+        <w:rPr>
+          <w:lang w:val="en-GB"/>
+        </w:rPr>
+        <w:t xml:space="preserve">the </w:t>
+      </w:r>
+      <w:r>
+        <w:rPr>
+          <w:lang w:val="en-GB"/>
+        </w:rPr>
+        <w:t xml:space="preserve">following </w:t>
       </w:r>
       <w:r>
         <w:rPr>
@@ -1372,13 +1741,49 @@
         <w:rPr>
           <w:lang w:val="en-GB"/>
         </w:rPr>
-        <w:t xml:space="preserve">In this section we discuss about our structural and architectural choices. We aimed to simple system with the least number of moving parts as they tend to be most easy to </w:t>
-      </w:r>
-      <w:r>
-        <w:rPr>
-          <w:lang w:val="en-GB"/>
-        </w:rPr>
-        <w:t>be debugged</w:t>
+        <w:t>In this section</w:t>
+      </w:r>
+      <w:r>
+        <w:rPr>
+          <w:lang w:val="en-GB"/>
+        </w:rPr>
+        <w:t>,</w:t>
+      </w:r>
+      <w:r>
+        <w:rPr>
+          <w:lang w:val="en-GB"/>
+        </w:rPr>
+        <w:t xml:space="preserve"> we discuss our structural and architectural choices. We aimed to </w:t>
+      </w:r>
+      <w:r>
+        <w:rPr>
+          <w:lang w:val="en-GB"/>
+        </w:rPr>
+        <w:t>simplify</w:t>
+      </w:r>
+      <w:r>
+        <w:rPr>
+          <w:lang w:val="en-GB"/>
+        </w:rPr>
+        <w:t xml:space="preserve"> </w:t>
+      </w:r>
+      <w:r>
+        <w:rPr>
+          <w:lang w:val="en-GB"/>
+        </w:rPr>
+        <w:t xml:space="preserve">the </w:t>
+      </w:r>
+      <w:r>
+        <w:rPr>
+          <w:lang w:val="en-GB"/>
+        </w:rPr>
+        <w:t xml:space="preserve">system with the least number of moving parts as they tend to be most easy to </w:t>
+      </w:r>
+      <w:r>
+        <w:rPr>
+          <w:lang w:val="en-GB"/>
+        </w:rPr>
+        <w:t>debug</w:t>
       </w:r>
       <w:r>
         <w:rPr>
@@ -1423,13 +1828,25 @@
         <w:rPr>
           <w:lang w:val="en-GB"/>
         </w:rPr>
-        <w:t>Both of our codes</w:t>
-      </w:r>
-      <w:r>
-        <w:rPr>
-          <w:lang w:val="en-GB"/>
-        </w:rPr>
-        <w:t xml:space="preserve"> for uno and mega are made of multiple number of files with are compiled into single code</w:t>
+        <w:t>Our uno and mega codes are made of multiple files and</w:t>
+      </w:r>
+      <w:r>
+        <w:rPr>
+          <w:lang w:val="en-GB"/>
+        </w:rPr>
+        <w:t xml:space="preserve"> are compiled into </w:t>
+      </w:r>
+      <w:r>
+        <w:rPr>
+          <w:lang w:val="en-GB"/>
+        </w:rPr>
+        <w:t xml:space="preserve">a </w:t>
+      </w:r>
+      <w:r>
+        <w:rPr>
+          <w:lang w:val="en-GB"/>
+        </w:rPr>
+        <w:t>single code</w:t>
       </w:r>
       <w:r>
         <w:rPr>
@@ -1443,6 +1860,12 @@
         </w:rPr>
         <w:t xml:space="preserve">. Both’s main structure of code is </w:t>
       </w:r>
+      <w:r>
+        <w:rPr>
+          <w:lang w:val="en-GB"/>
+        </w:rPr>
+        <w:t>“</w:t>
+      </w:r>
       <w:proofErr w:type="spellStart"/>
       <w:r>
         <w:rPr>
@@ -1455,39 +1878,107 @@
         <w:rPr>
           <w:lang w:val="en-GB"/>
         </w:rPr>
-        <w:t xml:space="preserve"> which contains function calls of other functions, code for the communication between devices (I2C/TWI) and</w:t>
-      </w:r>
-      <w:r>
-        <w:rPr>
-          <w:lang w:val="en-GB"/>
-        </w:rPr>
-        <w:t xml:space="preserve"> deciding code that actives desired code blocks as needed. </w:t>
-      </w:r>
-      <w:r>
-        <w:rPr>
-          <w:lang w:val="en-GB"/>
-        </w:rPr>
-        <w:t>Other code is divided by the function to their own files.</w:t>
-      </w:r>
-    </w:p>
-    <w:p>
-      <w:pPr>
-        <w:rPr>
-          <w:lang w:val="en-GB"/>
-        </w:rPr>
-      </w:pPr>
-    </w:p>
-    <w:p>
-      <w:pPr>
-        <w:rPr>
-          <w:lang w:val="en-GB"/>
-        </w:rPr>
-      </w:pPr>
-      <w:r>
-        <w:rPr>
-          <w:lang w:val="en-GB"/>
-        </w:rPr>
-        <w:t xml:space="preserve">Code is well commented and is up to the standards of </w:t>
+        <w:t>”</w:t>
+      </w:r>
+      <w:r>
+        <w:rPr>
+          <w:lang w:val="en-GB"/>
+        </w:rPr>
+        <w:t xml:space="preserve"> which contains function calls of other functions, code for the communication between devices (I2C/TWI</w:t>
+      </w:r>
+      <w:proofErr w:type="gramStart"/>
+      <w:r>
+        <w:rPr>
+          <w:lang w:val="en-GB"/>
+        </w:rPr>
+        <w:t>)</w:t>
+      </w:r>
+      <w:r>
+        <w:rPr>
+          <w:lang w:val="en-GB"/>
+        </w:rPr>
+        <w:t>,</w:t>
+      </w:r>
+      <w:r>
+        <w:rPr>
+          <w:lang w:val="en-GB"/>
+        </w:rPr>
+        <w:t xml:space="preserve"> and</w:t>
+      </w:r>
+      <w:proofErr w:type="gramEnd"/>
+      <w:r>
+        <w:rPr>
+          <w:lang w:val="en-GB"/>
+        </w:rPr>
+        <w:t xml:space="preserve"> deciding code that </w:t>
+      </w:r>
+      <w:r>
+        <w:rPr>
+          <w:lang w:val="en-GB"/>
+        </w:rPr>
+        <w:t>activates</w:t>
+      </w:r>
+      <w:r>
+        <w:rPr>
+          <w:lang w:val="en-GB"/>
+        </w:rPr>
+        <w:t xml:space="preserve"> desired code blocks as needed. </w:t>
+      </w:r>
+      <w:r>
+        <w:rPr>
+          <w:lang w:val="en-GB"/>
+        </w:rPr>
+        <w:t xml:space="preserve">Other code is divided by the function </w:t>
+      </w:r>
+      <w:r>
+        <w:rPr>
+          <w:lang w:val="en-GB"/>
+        </w:rPr>
+        <w:t>of</w:t>
+      </w:r>
+      <w:r>
+        <w:rPr>
+          <w:lang w:val="en-GB"/>
+        </w:rPr>
+        <w:t xml:space="preserve"> their files.</w:t>
+      </w:r>
+    </w:p>
+    <w:p>
+      <w:pPr>
+        <w:rPr>
+          <w:lang w:val="en-GB"/>
+        </w:rPr>
+      </w:pPr>
+    </w:p>
+    <w:p>
+      <w:pPr>
+        <w:rPr>
+          <w:lang w:val="en-GB"/>
+        </w:rPr>
+      </w:pPr>
+      <w:r>
+        <w:rPr>
+          <w:lang w:val="en-GB"/>
+        </w:rPr>
+        <w:t>The code</w:t>
+      </w:r>
+      <w:r>
+        <w:rPr>
+          <w:lang w:val="en-GB"/>
+        </w:rPr>
+        <w:t xml:space="preserve"> is well commented </w:t>
+      </w:r>
+      <w:r>
+        <w:rPr>
+          <w:lang w:val="en-GB"/>
+        </w:rPr>
+        <w:t xml:space="preserve">on </w:t>
+      </w:r>
+      <w:r>
+        <w:rPr>
+          <w:lang w:val="en-GB"/>
+        </w:rPr>
+        <w:t xml:space="preserve">and is up to the standards of </w:t>
       </w:r>
       <w:r>
         <w:rPr>
@@ -1503,7 +1994,13 @@
           <w:iCs/>
           <w:lang w:val="en-GB"/>
         </w:rPr>
-        <w:t xml:space="preserve"> by</w:t>
+        <w:t xml:space="preserve"> </w:t>
+      </w:r>
+      <w:r>
+        <w:rPr>
+          <w:lang w:val="en-GB"/>
+        </w:rPr>
+        <w:t>by</w:t>
       </w:r>
       <w:r>
         <w:rPr>
@@ -1515,7 +2012,31 @@
         <w:rPr>
           <w:lang w:val="en-GB"/>
         </w:rPr>
-        <w:t xml:space="preserve">The code utilizes functions to all, and singular function does only one function as recommended. The naming of variables is clear </w:t>
+        <w:t xml:space="preserve">The code utilizes functions </w:t>
+      </w:r>
+      <w:r>
+        <w:rPr>
+          <w:lang w:val="en-GB"/>
+        </w:rPr>
+        <w:t>for</w:t>
+      </w:r>
+      <w:r>
+        <w:rPr>
+          <w:lang w:val="en-GB"/>
+        </w:rPr>
+        <w:t xml:space="preserve"> all, and </w:t>
+      </w:r>
+      <w:r>
+        <w:rPr>
+          <w:lang w:val="en-GB"/>
+        </w:rPr>
+        <w:t xml:space="preserve">a </w:t>
+      </w:r>
+      <w:r>
+        <w:rPr>
+          <w:lang w:val="en-GB"/>
+        </w:rPr>
+        <w:t xml:space="preserve">singular function does only one function as recommended. The naming of variables is clear </w:t>
       </w:r>
       <w:r>
         <w:rPr>
@@ -1527,7 +2048,19 @@
         <w:rPr>
           <w:lang w:val="en-GB"/>
         </w:rPr>
-        <w:t xml:space="preserve"> follow the standards.</w:t>
+        <w:t xml:space="preserve"> </w:t>
+      </w:r>
+      <w:r>
+        <w:rPr>
+          <w:lang w:val="en-GB"/>
+        </w:rPr>
+        <w:t>follows</w:t>
+      </w:r>
+      <w:r>
+        <w:rPr>
+          <w:lang w:val="en-GB"/>
+        </w:rPr>
+        <w:t xml:space="preserve"> the standards.</w:t>
       </w:r>
     </w:p>
     <w:p>
@@ -1541,26 +2074,68 @@
         <w:rPr>
           <w:lang w:val="en-GB"/>
         </w:rPr>
-        <w:t>Arduino uno</w:t>
-      </w:r>
-    </w:p>
-    <w:p>
-      <w:pPr>
-        <w:rPr>
-          <w:lang w:val="en-GB"/>
-        </w:rPr>
-      </w:pPr>
-      <w:r>
-        <w:rPr>
-          <w:lang w:val="en-GB"/>
-        </w:rPr>
-        <w:t>Arduino uno is responsible for displaying information for user</w:t>
-      </w:r>
-      <w:r>
-        <w:rPr>
-          <w:lang w:val="en-GB"/>
-        </w:rPr>
-        <w:t xml:space="preserve"> and playing alarm</w:t>
+        <w:t xml:space="preserve">Arduino </w:t>
+      </w:r>
+      <w:r>
+        <w:rPr>
+          <w:lang w:val="en-GB"/>
+        </w:rPr>
+        <w:t>Uno</w:t>
+      </w:r>
+    </w:p>
+    <w:p>
+      <w:pPr>
+        <w:rPr>
+          <w:lang w:val="en-GB"/>
+        </w:rPr>
+      </w:pPr>
+      <w:r>
+        <w:rPr>
+          <w:lang w:val="en-GB"/>
+        </w:rPr>
+        <w:t xml:space="preserve">Arduino </w:t>
+      </w:r>
+      <w:r>
+        <w:rPr>
+          <w:lang w:val="en-GB"/>
+        </w:rPr>
+        <w:t>Uno</w:t>
+      </w:r>
+      <w:r>
+        <w:rPr>
+          <w:lang w:val="en-GB"/>
+        </w:rPr>
+        <w:t xml:space="preserve"> is responsible for displaying information for </w:t>
+      </w:r>
+      <w:r>
+        <w:rPr>
+          <w:lang w:val="en-GB"/>
+        </w:rPr>
+        <w:t xml:space="preserve">the </w:t>
+      </w:r>
+      <w:r>
+        <w:rPr>
+          <w:lang w:val="en-GB"/>
+        </w:rPr>
+        <w:t>user</w:t>
+      </w:r>
+      <w:r>
+        <w:rPr>
+          <w:lang w:val="en-GB"/>
+        </w:rPr>
+        <w:t xml:space="preserve"> and playing </w:t>
+      </w:r>
+      <w:r>
+        <w:rPr>
+          <w:lang w:val="en-GB"/>
+        </w:rPr>
+        <w:t xml:space="preserve">the </w:t>
+      </w:r>
+      <w:r>
+        <w:rPr>
+          <w:lang w:val="en-GB"/>
+        </w:rPr>
+        <w:t>alarm</w:t>
       </w:r>
       <w:r>
         <w:rPr>
@@ -1572,7 +2147,87 @@
         <w:rPr>
           <w:lang w:val="en-GB"/>
         </w:rPr>
-        <w:t>Arduino Uno works as slave in communication.</w:t>
+        <w:t xml:space="preserve">Arduino Uno works as </w:t>
+      </w:r>
+      <w:r>
+        <w:rPr>
+          <w:lang w:val="en-GB"/>
+        </w:rPr>
+        <w:t xml:space="preserve">a </w:t>
+      </w:r>
+      <w:r>
+        <w:rPr>
+          <w:lang w:val="en-GB"/>
+        </w:rPr>
+        <w:t xml:space="preserve">slave in communication. </w:t>
+      </w:r>
+      <w:r>
+        <w:rPr>
+          <w:lang w:val="en-GB"/>
+        </w:rPr>
+        <w:t xml:space="preserve">It waits for </w:t>
+      </w:r>
+      <w:r>
+        <w:rPr>
+          <w:lang w:val="en-GB"/>
+        </w:rPr>
+        <w:t xml:space="preserve">a </w:t>
+      </w:r>
+      <w:r>
+        <w:rPr>
+          <w:lang w:val="en-GB"/>
+        </w:rPr>
+        <w:t xml:space="preserve">message from </w:t>
+      </w:r>
+      <w:r>
+        <w:rPr>
+          <w:lang w:val="en-GB"/>
+        </w:rPr>
+        <w:t>Mega</w:t>
+      </w:r>
+      <w:r>
+        <w:rPr>
+          <w:lang w:val="en-GB"/>
+        </w:rPr>
+        <w:t>, parses it, and acts accordingly</w:t>
+      </w:r>
+      <w:r>
+        <w:rPr>
+          <w:lang w:val="en-GB"/>
+        </w:rPr>
+        <w:t>.</w:t>
+      </w:r>
+    </w:p>
+    <w:p>
+      <w:pPr>
+        <w:rPr>
+          <w:lang w:val="en-GB"/>
+        </w:rPr>
+      </w:pPr>
+    </w:p>
+    <w:p>
+      <w:pPr>
+        <w:rPr>
+          <w:lang w:val="en-GB"/>
+        </w:rPr>
+      </w:pPr>
+      <w:r>
+        <w:rPr>
+          <w:lang w:val="en-GB"/>
+        </w:rPr>
+        <w:t xml:space="preserve">Arduino Uno </w:t>
+      </w:r>
+      <w:r>
+        <w:rPr>
+          <w:lang w:val="en-GB"/>
+        </w:rPr>
+        <w:t>display</w:t>
+      </w:r>
+      <w:r>
+        <w:rPr>
+          <w:lang w:val="en-GB"/>
+        </w:rPr>
+        <w:t>s</w:t>
       </w:r>
       <w:r>
         <w:rPr>
@@ -1584,7 +2239,258 @@
         <w:rPr>
           <w:lang w:val="en-GB"/>
         </w:rPr>
-        <w:t>It waits for message from mega, parses it, and acts accordingly</w:t>
+        <w:t xml:space="preserve">the </w:t>
+      </w:r>
+      <w:r>
+        <w:rPr>
+          <w:lang w:val="en-GB"/>
+        </w:rPr>
+        <w:t xml:space="preserve">current state of the </w:t>
+      </w:r>
+      <w:r>
+        <w:rPr>
+          <w:lang w:val="en-GB"/>
+        </w:rPr>
+        <w:t xml:space="preserve">system, </w:t>
+      </w:r>
+      <w:r>
+        <w:rPr>
+          <w:lang w:val="en-GB"/>
+        </w:rPr>
+        <w:t>sent</w:t>
+      </w:r>
+      <w:r>
+        <w:rPr>
+          <w:lang w:val="en-GB"/>
+        </w:rPr>
+        <w:t xml:space="preserve"> by </w:t>
+      </w:r>
+      <w:r>
+        <w:rPr>
+          <w:lang w:val="en-GB"/>
+        </w:rPr>
+        <w:t>Mega</w:t>
+      </w:r>
+      <w:r>
+        <w:rPr>
+          <w:lang w:val="en-GB"/>
+        </w:rPr>
+        <w:t>,</w:t>
+      </w:r>
+      <w:r>
+        <w:rPr>
+          <w:lang w:val="en-GB"/>
+        </w:rPr>
+        <w:t xml:space="preserve"> as text </w:t>
+      </w:r>
+      <w:r>
+        <w:rPr>
+          <w:lang w:val="en-GB"/>
+        </w:rPr>
+        <w:t>on</w:t>
+      </w:r>
+      <w:r>
+        <w:rPr>
+          <w:lang w:val="en-GB"/>
+        </w:rPr>
+        <w:t xml:space="preserve"> the </w:t>
+      </w:r>
+      <w:r>
+        <w:rPr>
+          <w:lang w:val="en-GB"/>
+        </w:rPr>
+        <w:t>LCD</w:t>
+      </w:r>
+      <w:r>
+        <w:rPr>
+          <w:lang w:val="en-GB"/>
+        </w:rPr>
+        <w:t xml:space="preserve"> screen</w:t>
+      </w:r>
+      <w:r>
+        <w:rPr>
+          <w:lang w:val="en-GB"/>
+        </w:rPr>
+        <w:t xml:space="preserve"> and </w:t>
+      </w:r>
+      <w:r>
+        <w:rPr>
+          <w:lang w:val="en-GB"/>
+        </w:rPr>
+        <w:t xml:space="preserve">the </w:t>
+      </w:r>
+      <w:r>
+        <w:rPr>
+          <w:lang w:val="en-GB"/>
+        </w:rPr>
+        <w:t xml:space="preserve">state of </w:t>
+      </w:r>
+      <w:r>
+        <w:rPr>
+          <w:lang w:val="en-GB"/>
+        </w:rPr>
+        <w:t xml:space="preserve">the </w:t>
+      </w:r>
+      <w:r>
+        <w:rPr>
+          <w:lang w:val="en-GB"/>
+        </w:rPr>
+        <w:t>alarm plays sound via the buzzer</w:t>
+      </w:r>
+      <w:r>
+        <w:rPr>
+          <w:lang w:val="en-GB"/>
+        </w:rPr>
+        <w:t xml:space="preserve">. </w:t>
+      </w:r>
+      <w:r>
+        <w:rPr>
+          <w:lang w:val="en-GB"/>
+        </w:rPr>
+        <w:t xml:space="preserve">This is done according to the instructions for the exercise work. </w:t>
+      </w:r>
+    </w:p>
+    <w:p>
+      <w:pPr>
+        <w:rPr>
+          <w:lang w:val="en-GB"/>
+        </w:rPr>
+      </w:pPr>
+    </w:p>
+    <w:p>
+      <w:pPr>
+        <w:rPr>
+          <w:lang w:val="en-GB"/>
+        </w:rPr>
+      </w:pPr>
+    </w:p>
+    <w:p>
+      <w:pPr>
+        <w:pStyle w:val="Heading3"/>
+        <w:rPr>
+          <w:lang w:val="en-GB"/>
+        </w:rPr>
+      </w:pPr>
+      <w:r>
+        <w:rPr>
+          <w:lang w:val="en-GB"/>
+        </w:rPr>
+        <w:t>Arduino mega</w:t>
+      </w:r>
+    </w:p>
+    <w:p>
+      <w:pPr>
+        <w:rPr>
+          <w:lang w:val="en-GB"/>
+        </w:rPr>
+      </w:pPr>
+      <w:r>
+        <w:rPr>
+          <w:lang w:val="en-GB"/>
+        </w:rPr>
+        <w:t xml:space="preserve">Arduino </w:t>
+      </w:r>
+      <w:r>
+        <w:rPr>
+          <w:lang w:val="en-GB"/>
+        </w:rPr>
+        <w:t>Mega</w:t>
+      </w:r>
+      <w:r>
+        <w:rPr>
+          <w:lang w:val="en-GB"/>
+        </w:rPr>
+        <w:t xml:space="preserve"> is</w:t>
+      </w:r>
+      <w:r>
+        <w:rPr>
+          <w:lang w:val="en-GB"/>
+        </w:rPr>
+        <w:t xml:space="preserve"> coded to be a state machine</w:t>
+      </w:r>
+      <w:r>
+        <w:rPr>
+          <w:lang w:val="en-GB"/>
+        </w:rPr>
+        <w:t xml:space="preserve"> responsible for collecting input from</w:t>
+      </w:r>
+      <w:r>
+        <w:rPr>
+          <w:lang w:val="en-GB"/>
+        </w:rPr>
+        <w:t xml:space="preserve"> </w:t>
+      </w:r>
+      <w:r>
+        <w:rPr>
+          <w:lang w:val="en-GB"/>
+        </w:rPr>
+        <w:t xml:space="preserve">a </w:t>
+      </w:r>
+      <w:r>
+        <w:rPr>
+          <w:lang w:val="en-GB"/>
+        </w:rPr>
+        <w:t>motion detector</w:t>
+      </w:r>
+      <w:r>
+        <w:rPr>
+          <w:lang w:val="en-GB"/>
+        </w:rPr>
+        <w:t xml:space="preserve">, keeping </w:t>
+      </w:r>
+      <w:r>
+        <w:rPr>
+          <w:lang w:val="en-GB"/>
+        </w:rPr>
+        <w:t xml:space="preserve">a </w:t>
+      </w:r>
+      <w:r>
+        <w:rPr>
+          <w:lang w:val="en-GB"/>
+        </w:rPr>
+        <w:t>timer for alarm</w:t>
+      </w:r>
+      <w:r>
+        <w:rPr>
+          <w:lang w:val="en-GB"/>
+        </w:rPr>
+        <w:t>,</w:t>
+      </w:r>
+      <w:r>
+        <w:rPr>
+          <w:lang w:val="en-GB"/>
+        </w:rPr>
+        <w:t xml:space="preserve"> and checking user password input</w:t>
+      </w:r>
+      <w:r>
+        <w:rPr>
+          <w:lang w:val="en-GB"/>
+        </w:rPr>
+        <w:t xml:space="preserve">. It works as </w:t>
+      </w:r>
+      <w:r>
+        <w:rPr>
+          <w:lang w:val="en-GB"/>
+        </w:rPr>
+        <w:t xml:space="preserve">the </w:t>
+      </w:r>
+      <w:r>
+        <w:rPr>
+          <w:lang w:val="en-GB"/>
+        </w:rPr>
+        <w:t xml:space="preserve">master in the communication sending displayable information to </w:t>
+      </w:r>
+      <w:r>
+        <w:rPr>
+          <w:lang w:val="en-GB"/>
+        </w:rPr>
+        <w:t xml:space="preserve">the </w:t>
+      </w:r>
+      <w:r>
+        <w:rPr>
+          <w:lang w:val="en-GB"/>
+        </w:rPr>
+        <w:t>slave</w:t>
       </w:r>
       <w:r>
         <w:rPr>
@@ -1592,168 +2498,41 @@
         </w:rPr>
         <w:t>.</w:t>
       </w:r>
-    </w:p>
-    <w:p>
-      <w:pPr>
-        <w:rPr>
-          <w:lang w:val="en-GB"/>
-        </w:rPr>
-      </w:pPr>
-    </w:p>
-    <w:p>
-      <w:pPr>
-        <w:rPr>
-          <w:lang w:val="en-GB"/>
-        </w:rPr>
-      </w:pPr>
-      <w:r>
-        <w:rPr>
-          <w:lang w:val="en-GB"/>
-        </w:rPr>
-        <w:t xml:space="preserve">Arduino Uno </w:t>
-      </w:r>
-      <w:r>
-        <w:rPr>
-          <w:lang w:val="en-GB"/>
-        </w:rPr>
-        <w:t>display</w:t>
-      </w:r>
-      <w:r>
-        <w:rPr>
-          <w:lang w:val="en-GB"/>
-        </w:rPr>
-        <w:t>s</w:t>
-      </w:r>
-      <w:r>
-        <w:rPr>
-          <w:lang w:val="en-GB"/>
-        </w:rPr>
-        <w:t xml:space="preserve"> current state of the </w:t>
-      </w:r>
-      <w:r>
-        <w:rPr>
-          <w:lang w:val="en-GB"/>
-        </w:rPr>
-        <w:t xml:space="preserve">system, send by </w:t>
-      </w:r>
-      <w:r>
-        <w:rPr>
-          <w:lang w:val="en-GB"/>
-        </w:rPr>
-        <w:t>mega</w:t>
-      </w:r>
-      <w:r>
-        <w:rPr>
-          <w:lang w:val="en-GB"/>
-        </w:rPr>
-        <w:t>,</w:t>
-      </w:r>
-      <w:r>
-        <w:rPr>
-          <w:lang w:val="en-GB"/>
-        </w:rPr>
-        <w:t xml:space="preserve"> as a text in the lcd screen</w:t>
-      </w:r>
-      <w:r>
-        <w:rPr>
-          <w:lang w:val="en-GB"/>
-        </w:rPr>
-        <w:t xml:space="preserve"> and in state of alarm plays sound via the buzzer</w:t>
-      </w:r>
-      <w:r>
-        <w:rPr>
-          <w:lang w:val="en-GB"/>
-        </w:rPr>
-        <w:t xml:space="preserve">. </w:t>
-      </w:r>
-      <w:r>
-        <w:rPr>
-          <w:lang w:val="en-GB"/>
-        </w:rPr>
-        <w:t xml:space="preserve">This is done according to the instructions for the exercise work. </w:t>
-      </w:r>
-    </w:p>
-    <w:p>
-      <w:pPr>
-        <w:rPr>
-          <w:lang w:val="en-GB"/>
-        </w:rPr>
-      </w:pPr>
-    </w:p>
-    <w:p>
-      <w:pPr>
-        <w:rPr>
-          <w:lang w:val="en-GB"/>
-        </w:rPr>
-      </w:pPr>
-    </w:p>
-    <w:p>
-      <w:pPr>
-        <w:pStyle w:val="Heading3"/>
-        <w:rPr>
-          <w:lang w:val="en-GB"/>
-        </w:rPr>
-      </w:pPr>
-      <w:r>
-        <w:rPr>
-          <w:lang w:val="en-GB"/>
-        </w:rPr>
-        <w:t>Arduino mega</w:t>
-      </w:r>
-    </w:p>
-    <w:p>
-      <w:pPr>
-        <w:rPr>
-          <w:lang w:val="en-GB"/>
-        </w:rPr>
-      </w:pPr>
-      <w:r>
-        <w:rPr>
-          <w:lang w:val="en-GB"/>
-        </w:rPr>
-        <w:t>Arduino mega is</w:t>
-      </w:r>
-      <w:r>
-        <w:rPr>
-          <w:lang w:val="en-GB"/>
-        </w:rPr>
-        <w:t xml:space="preserve"> coded to be a state machine</w:t>
-      </w:r>
-      <w:r>
-        <w:rPr>
-          <w:lang w:val="en-GB"/>
-        </w:rPr>
-        <w:t xml:space="preserve"> responsible for collecting input from</w:t>
-      </w:r>
-      <w:r>
-        <w:rPr>
-          <w:lang w:val="en-GB"/>
-        </w:rPr>
-        <w:t xml:space="preserve"> motion detector</w:t>
-      </w:r>
-      <w:r>
-        <w:rPr>
-          <w:lang w:val="en-GB"/>
-        </w:rPr>
-        <w:t>, keeping timer for alarm</w:t>
-      </w:r>
-      <w:r>
-        <w:rPr>
-          <w:lang w:val="en-GB"/>
-        </w:rPr>
-        <w:t>,</w:t>
-      </w:r>
-      <w:r>
-        <w:rPr>
-          <w:lang w:val="en-GB"/>
-        </w:rPr>
-        <w:t xml:space="preserve"> and checking user password input</w:t>
-      </w:r>
-      <w:r>
-        <w:rPr>
-          <w:lang w:val="en-GB"/>
-        </w:rPr>
-        <w:t>. It works as master in the communication sending displayable information to slave</w:t>
+      <w:r>
+        <w:rPr>
+          <w:lang w:val="en-GB"/>
+        </w:rPr>
+        <w:t xml:space="preserve"> </w:t>
+      </w:r>
+      <w:r>
+        <w:rPr>
+          <w:lang w:val="en-GB"/>
+        </w:rPr>
+        <w:t>The timer</w:t>
+      </w:r>
+      <w:r>
+        <w:rPr>
+          <w:lang w:val="en-GB"/>
+        </w:rPr>
+        <w:t xml:space="preserve"> </w:t>
+      </w:r>
+      <w:r>
+        <w:rPr>
+          <w:lang w:val="en-GB"/>
+        </w:rPr>
+        <w:t xml:space="preserve">works as an </w:t>
+      </w:r>
+      <w:r>
+        <w:rPr>
+          <w:lang w:val="en-GB"/>
+        </w:rPr>
+        <w:t xml:space="preserve">interrupt </w:t>
+      </w:r>
+      <w:r>
+        <w:rPr>
+          <w:lang w:val="en-GB"/>
+        </w:rPr>
+        <w:t>when ten seconds have passed</w:t>
       </w:r>
       <w:r>
         <w:rPr>
@@ -1761,12 +2540,6 @@
         </w:rPr>
         <w:t>.</w:t>
       </w:r>
-      <w:r>
-        <w:rPr>
-          <w:lang w:val="en-GB"/>
-        </w:rPr>
-        <w:t xml:space="preserve"> Timer is interrupt driven but otherwise it acts as busy driven.</w:t>
-      </w:r>
     </w:p>
     <w:p>
       <w:pPr>
@@ -1797,31 +2570,85 @@
         <w:rPr>
           <w:lang w:val="en-GB"/>
         </w:rPr>
-        <w:t xml:space="preserve"> to display the information. This happens</w:t>
-      </w:r>
-      <w:r>
-        <w:rPr>
-          <w:lang w:val="en-GB"/>
-        </w:rPr>
-        <w:t xml:space="preserve"> when state changes and </w:t>
-      </w:r>
-      <w:r>
-        <w:rPr>
-          <w:lang w:val="en-GB"/>
-        </w:rPr>
-        <w:t xml:space="preserve">when user submits </w:t>
-      </w:r>
-      <w:r>
-        <w:rPr>
-          <w:lang w:val="en-GB"/>
-        </w:rPr>
-        <w:t xml:space="preserve">both correct and incorrect </w:t>
-      </w:r>
-      <w:r>
-        <w:rPr>
-          <w:lang w:val="en-GB"/>
-        </w:rPr>
-        <w:t>password</w:t>
+        <w:t xml:space="preserve"> to display the information. </w:t>
+      </w:r>
+      <w:r>
+        <w:rPr>
+          <w:lang w:val="en-GB"/>
+        </w:rPr>
+        <w:t xml:space="preserve">The system displays </w:t>
+      </w:r>
+      <w:r>
+        <w:rPr>
+          <w:lang w:val="en-GB"/>
+        </w:rPr>
+        <w:t xml:space="preserve">the </w:t>
+      </w:r>
+      <w:r>
+        <w:rPr>
+          <w:lang w:val="en-GB"/>
+        </w:rPr>
+        <w:t xml:space="preserve">state changes </w:t>
+      </w:r>
+      <w:r>
+        <w:rPr>
+          <w:lang w:val="en-GB"/>
+        </w:rPr>
+        <w:t xml:space="preserve">or </w:t>
+      </w:r>
+      <w:r>
+        <w:rPr>
+          <w:lang w:val="en-GB"/>
+        </w:rPr>
+        <w:t xml:space="preserve">when </w:t>
+      </w:r>
+      <w:r>
+        <w:rPr>
+          <w:lang w:val="en-GB"/>
+        </w:rPr>
+        <w:t xml:space="preserve">a </w:t>
+      </w:r>
+      <w:r>
+        <w:rPr>
+          <w:lang w:val="en-GB"/>
+        </w:rPr>
+        <w:t>user</w:t>
+      </w:r>
+      <w:r>
+        <w:rPr>
+          <w:lang w:val="en-GB"/>
+        </w:rPr>
+        <w:t xml:space="preserve"> writes</w:t>
+      </w:r>
+      <w:r>
+        <w:rPr>
+          <w:lang w:val="en-GB"/>
+        </w:rPr>
+        <w:t xml:space="preserve"> </w:t>
+      </w:r>
+      <w:r>
+        <w:rPr>
+          <w:lang w:val="en-GB"/>
+        </w:rPr>
+        <w:t xml:space="preserve">correct </w:t>
+      </w:r>
+      <w:r>
+        <w:rPr>
+          <w:lang w:val="en-GB"/>
+        </w:rPr>
+        <w:t>or</w:t>
+      </w:r>
+      <w:r>
+        <w:rPr>
+          <w:lang w:val="en-GB"/>
+        </w:rPr>
+        <w:t xml:space="preserve"> incorrect </w:t>
+      </w:r>
+      <w:r>
+        <w:rPr>
+          <w:lang w:val="en-GB"/>
+        </w:rPr>
+        <w:t>passwords</w:t>
       </w:r>
       <w:r>
         <w:rPr>
@@ -1854,7 +2681,45 @@
         <w:rPr>
           <w:lang w:val="en-GB"/>
         </w:rPr>
-        <w:t xml:space="preserve">Uno and Mega are connected to each other with I2C/TWI connection as we deemed it to be enough to our exercise work. </w:t>
+        <w:t xml:space="preserve">Uno and Mega </w:t>
+      </w:r>
+      <w:proofErr w:type="gramStart"/>
+      <w:r>
+        <w:rPr>
+          <w:lang w:val="en-GB"/>
+        </w:rPr>
+        <w:t>are connected with</w:t>
+      </w:r>
+      <w:proofErr w:type="gramEnd"/>
+      <w:r>
+        <w:rPr>
+          <w:lang w:val="en-GB"/>
+        </w:rPr>
+        <w:t xml:space="preserve"> </w:t>
+      </w:r>
+      <w:r>
+        <w:rPr>
+          <w:lang w:val="en-GB"/>
+        </w:rPr>
+        <w:t xml:space="preserve">an </w:t>
+      </w:r>
+      <w:r>
+        <w:rPr>
+          <w:lang w:val="en-GB"/>
+        </w:rPr>
+        <w:t xml:space="preserve">I2C/TWI connection as we deemed it to be enough </w:t>
+      </w:r>
+      <w:r>
+        <w:rPr>
+          <w:lang w:val="en-GB"/>
+        </w:rPr>
+        <w:t>for</w:t>
+      </w:r>
+      <w:r>
+        <w:rPr>
+          <w:lang w:val="en-GB"/>
+        </w:rPr>
+        <w:t xml:space="preserve"> our exercise work. </w:t>
       </w:r>
       <w:r>
         <w:rPr>
@@ -1873,7 +2738,13 @@
         <w:rPr>
           <w:lang w:val="en-GB"/>
         </w:rPr>
-        <w:t>Following diagram is the circuit</w:t>
+        <w:t>The following</w:t>
+      </w:r>
+      <w:r>
+        <w:rPr>
+          <w:lang w:val="en-GB"/>
+        </w:rPr>
+        <w:t xml:space="preserve"> diagram is the circuit</w:t>
       </w:r>
       <w:r>
         <w:rPr>
@@ -1902,6 +2773,7 @@
       </w:pPr>
       <w:r>
         <w:rPr>
+          <w:noProof/>
           <w:lang w:val="en-GB"/>
         </w:rPr>
         <w:lastRenderedPageBreak/>
@@ -1987,7 +2859,19 @@
         <w:rPr>
           <w:lang w:val="en-GB"/>
         </w:rPr>
-        <w:t>The circuit diagram is also summited as pdf form as instructed.</w:t>
+        <w:t xml:space="preserve">The circuit diagram is also summited </w:t>
+      </w:r>
+      <w:r>
+        <w:rPr>
+          <w:lang w:val="en-GB"/>
+        </w:rPr>
+        <w:t>in</w:t>
+      </w:r>
+      <w:r>
+        <w:rPr>
+          <w:lang w:val="en-GB"/>
+        </w:rPr>
+        <w:t xml:space="preserve"> pdf form as instructed.</w:t>
       </w:r>
     </w:p>
     <w:p>
@@ -2040,19 +2924,91 @@
         <w:rPr>
           <w:lang w:val="en-GB"/>
         </w:rPr>
-        <w:t xml:space="preserve"> LCD screen and to buzzer</w:t>
-      </w:r>
-      <w:r>
-        <w:rPr>
-          <w:lang w:val="en-GB"/>
-        </w:rPr>
-        <w:t>. This is because Arduino Uno was chosen to be the displayer of information to user</w:t>
-      </w:r>
-      <w:r>
-        <w:rPr>
-          <w:lang w:val="en-GB"/>
-        </w:rPr>
-        <w:t xml:space="preserve"> as displaying doesn’t require as many pins than reading sensors</w:t>
+        <w:t xml:space="preserve"> LCD screen</w:t>
+      </w:r>
+      <w:r>
+        <w:rPr>
+          <w:lang w:val="en-GB"/>
+        </w:rPr>
+        <w:t>,</w:t>
+      </w:r>
+      <w:r>
+        <w:rPr>
+          <w:lang w:val="en-GB"/>
+        </w:rPr>
+        <w:t xml:space="preserve"> and buzzer</w:t>
+      </w:r>
+      <w:r>
+        <w:rPr>
+          <w:lang w:val="en-GB"/>
+        </w:rPr>
+        <w:t xml:space="preserve">. This is because Arduino Uno was chosen to </w:t>
+      </w:r>
+      <w:r>
+        <w:rPr>
+          <w:lang w:val="en-GB"/>
+        </w:rPr>
+        <w:t>control</w:t>
+      </w:r>
+      <w:r>
+        <w:rPr>
+          <w:lang w:val="en-GB"/>
+        </w:rPr>
+        <w:t xml:space="preserve"> the display </w:t>
+      </w:r>
+      <w:r>
+        <w:rPr>
+          <w:lang w:val="en-GB"/>
+        </w:rPr>
+        <w:t>f</w:t>
+      </w:r>
+      <w:r>
+        <w:rPr>
+          <w:lang w:val="en-GB"/>
+        </w:rPr>
+        <w:t>o</w:t>
+      </w:r>
+      <w:r>
+        <w:rPr>
+          <w:lang w:val="en-GB"/>
+        </w:rPr>
+        <w:t>r</w:t>
+      </w:r>
+      <w:r>
+        <w:rPr>
+          <w:lang w:val="en-GB"/>
+        </w:rPr>
+        <w:t xml:space="preserve"> information to </w:t>
+      </w:r>
+      <w:r>
+        <w:rPr>
+          <w:lang w:val="en-GB"/>
+        </w:rPr>
+        <w:t xml:space="preserve">the </w:t>
+      </w:r>
+      <w:r>
+        <w:rPr>
+          <w:lang w:val="en-GB"/>
+        </w:rPr>
+        <w:t>user</w:t>
+      </w:r>
+      <w:r>
+        <w:rPr>
+          <w:lang w:val="en-GB"/>
+        </w:rPr>
+        <w:t xml:space="preserve"> as displaying doesn’t require as many pins </w:t>
+      </w:r>
+      <w:r>
+        <w:rPr>
+          <w:lang w:val="en-GB"/>
+        </w:rPr>
+        <w:t>as</w:t>
+      </w:r>
+      <w:r>
+        <w:rPr>
+          <w:lang w:val="en-GB"/>
+        </w:rPr>
+        <w:t xml:space="preserve"> reading sensors</w:t>
       </w:r>
       <w:r>
         <w:rPr>
@@ -2078,7 +3034,31 @@
         <w:rPr>
           <w:lang w:val="en-GB"/>
         </w:rPr>
-        <w:t xml:space="preserve">As Uno receives state change information or password information it </w:t>
+        <w:t>As Uno receives</w:t>
+      </w:r>
+      <w:r>
+        <w:rPr>
+          <w:lang w:val="en-GB"/>
+        </w:rPr>
+        <w:t xml:space="preserve"> a notification about</w:t>
+      </w:r>
+      <w:r>
+        <w:rPr>
+          <w:lang w:val="en-GB"/>
+        </w:rPr>
+        <w:t xml:space="preserve"> </w:t>
+      </w:r>
+      <w:r>
+        <w:rPr>
+          <w:lang w:val="en-GB"/>
+        </w:rPr>
+        <w:t xml:space="preserve">a </w:t>
+      </w:r>
+      <w:r>
+        <w:rPr>
+          <w:lang w:val="en-GB"/>
+        </w:rPr>
+        <w:t xml:space="preserve">state change or password it </w:t>
       </w:r>
       <w:r>
         <w:rPr>
@@ -2096,13 +3076,31 @@
         <w:rPr>
           <w:lang w:val="en-GB"/>
         </w:rPr>
-        <w:t>through LCD screen</w:t>
-      </w:r>
-      <w:r>
-        <w:rPr>
-          <w:lang w:val="en-GB"/>
-        </w:rPr>
-        <w:t xml:space="preserve">. When it receives that </w:t>
+        <w:t xml:space="preserve">through </w:t>
+      </w:r>
+      <w:r>
+        <w:rPr>
+          <w:lang w:val="en-GB"/>
+        </w:rPr>
+        <w:t xml:space="preserve">an </w:t>
+      </w:r>
+      <w:r>
+        <w:rPr>
+          <w:lang w:val="en-GB"/>
+        </w:rPr>
+        <w:t>LCD screen</w:t>
+      </w:r>
+      <w:r>
+        <w:rPr>
+          <w:lang w:val="en-GB"/>
+        </w:rPr>
+        <w:t xml:space="preserve">. When </w:t>
+      </w:r>
+      <w:r>
+        <w:rPr>
+          <w:lang w:val="en-GB"/>
+        </w:rPr>
+        <w:t xml:space="preserve">the </w:t>
       </w:r>
       <w:r>
         <w:rPr>
@@ -2120,13 +3118,13 @@
         <w:rPr>
           <w:lang w:val="en-GB"/>
         </w:rPr>
-        <w:t>i</w:t>
-      </w:r>
-      <w:r>
-        <w:rPr>
-          <w:lang w:val="en-GB"/>
-        </w:rPr>
-        <w:t xml:space="preserve">t </w:t>
+        <w:t>uno</w:t>
+      </w:r>
+      <w:r>
+        <w:rPr>
+          <w:lang w:val="en-GB"/>
+        </w:rPr>
+        <w:t xml:space="preserve"> </w:t>
       </w:r>
       <w:r>
         <w:rPr>
@@ -2150,7 +3148,19 @@
         <w:rPr>
           <w:lang w:val="en-GB"/>
         </w:rPr>
-        <w:t xml:space="preserve">the alarm which is played </w:t>
+        <w:t xml:space="preserve">playing </w:t>
+      </w:r>
+      <w:r>
+        <w:rPr>
+          <w:lang w:val="en-GB"/>
+        </w:rPr>
+        <w:t xml:space="preserve">the alarm </w:t>
+      </w:r>
+      <w:r>
+        <w:rPr>
+          <w:lang w:val="en-GB"/>
+        </w:rPr>
+        <w:t xml:space="preserve">sound </w:t>
       </w:r>
       <w:r>
         <w:rPr>
@@ -2174,7 +3184,31 @@
         <w:rPr>
           <w:lang w:val="en-GB"/>
         </w:rPr>
-        <w:t>ega moves to next state and Uno receives information of that, it stops the alarm.</w:t>
+        <w:t xml:space="preserve">ega moves to </w:t>
+      </w:r>
+      <w:r>
+        <w:rPr>
+          <w:lang w:val="en-GB"/>
+        </w:rPr>
+        <w:t xml:space="preserve">the </w:t>
+      </w:r>
+      <w:r>
+        <w:rPr>
+          <w:lang w:val="en-GB"/>
+        </w:rPr>
+        <w:t xml:space="preserve">next state and Uno receives information </w:t>
+      </w:r>
+      <w:r>
+        <w:rPr>
+          <w:lang w:val="en-GB"/>
+        </w:rPr>
+        <w:t>about</w:t>
+      </w:r>
+      <w:r>
+        <w:rPr>
+          <w:lang w:val="en-GB"/>
+        </w:rPr>
+        <w:t xml:space="preserve"> that, it stops the alarm.</w:t>
       </w:r>
     </w:p>
     <w:p>
@@ -2208,45 +3242,99 @@
         <w:rPr>
           <w:lang w:val="en-GB"/>
         </w:rPr>
+        <w:t xml:space="preserve">Arduino Mega is connected to Uno, three LEDs, </w:t>
+      </w:r>
+      <w:r>
+        <w:rPr>
+          <w:lang w:val="en-GB"/>
+        </w:rPr>
+        <w:t xml:space="preserve">a </w:t>
+      </w:r>
+      <w:r>
+        <w:rPr>
+          <w:lang w:val="en-GB"/>
+        </w:rPr>
+        <w:t>motion detector, Rearm</w:t>
+      </w:r>
+      <w:r>
+        <w:rPr>
+          <w:lang w:val="en-GB"/>
+        </w:rPr>
+        <w:t>,</w:t>
+      </w:r>
+      <w:r>
+        <w:rPr>
+          <w:lang w:val="en-GB"/>
+        </w:rPr>
+        <w:t xml:space="preserve"> and </w:t>
+      </w:r>
+      <w:r>
+        <w:rPr>
+          <w:lang w:val="en-GB"/>
+        </w:rPr>
+        <w:t xml:space="preserve">a </w:t>
+      </w:r>
+      <w:r>
+        <w:rPr>
+          <w:lang w:val="en-GB"/>
+        </w:rPr>
+        <w:t xml:space="preserve">keypad. This is because Mega was chosen to be </w:t>
+      </w:r>
+      <w:r>
+        <w:rPr>
+          <w:lang w:val="en-GB"/>
+        </w:rPr>
+        <w:t>an input controller</w:t>
+      </w:r>
+      <w:r>
+        <w:rPr>
+          <w:lang w:val="en-GB"/>
+        </w:rPr>
+        <w:t xml:space="preserve"> and user of user input. User input is received through </w:t>
+      </w:r>
+      <w:r>
+        <w:rPr>
+          <w:lang w:val="en-GB"/>
+        </w:rPr>
+        <w:t xml:space="preserve">a </w:t>
+      </w:r>
+      <w:r>
+        <w:rPr>
+          <w:lang w:val="en-GB"/>
+        </w:rPr>
+        <w:t xml:space="preserve">motion detector and keypad. </w:t>
+      </w:r>
+    </w:p>
+    <w:p>
+      <w:pPr>
+        <w:rPr>
+          <w:lang w:val="en-GB"/>
+        </w:rPr>
+      </w:pPr>
+    </w:p>
+    <w:p>
+      <w:pPr>
+        <w:rPr>
+          <w:lang w:val="en-GB"/>
+        </w:rPr>
+      </w:pPr>
+      <w:r>
+        <w:rPr>
+          <w:lang w:val="en-GB"/>
+        </w:rPr>
         <w:t xml:space="preserve">Arduino </w:t>
       </w:r>
       <w:r>
         <w:rPr>
           <w:lang w:val="en-GB"/>
         </w:rPr>
-        <w:t xml:space="preserve">Mega </w:t>
-      </w:r>
-      <w:r>
-        <w:rPr>
-          <w:lang w:val="en-GB"/>
-        </w:rPr>
-        <w:t xml:space="preserve">is connected to </w:t>
-      </w:r>
-      <w:r>
-        <w:rPr>
-          <w:lang w:val="en-GB"/>
-        </w:rPr>
-        <w:t xml:space="preserve">Uno, three LEDs, motion detector, Rearm and to keypad. This is because Mega was chosen to be receiver and user of user input. User input is received through motion detector and keypad. </w:t>
-      </w:r>
-    </w:p>
-    <w:p>
-      <w:pPr>
-        <w:rPr>
-          <w:lang w:val="en-GB"/>
-        </w:rPr>
-      </w:pPr>
-    </w:p>
-    <w:p>
-      <w:pPr>
-        <w:rPr>
-          <w:lang w:val="en-GB"/>
-        </w:rPr>
-      </w:pPr>
-      <w:r>
-        <w:rPr>
-          <w:lang w:val="en-GB"/>
-        </w:rPr>
-        <w:t xml:space="preserve">Arduino mega has </w:t>
+        <w:t>Mega</w:t>
+      </w:r>
+      <w:r>
+        <w:rPr>
+          <w:lang w:val="en-GB"/>
+        </w:rPr>
+        <w:t xml:space="preserve"> has </w:t>
       </w:r>
       <w:r>
         <w:rPr>
@@ -2258,7 +3346,19 @@
         <w:rPr>
           <w:lang w:val="en-GB"/>
         </w:rPr>
-        <w:t xml:space="preserve"> own 3 led lights. Two for indicating </w:t>
+        <w:t xml:space="preserve"> own 3 </w:t>
+      </w:r>
+      <w:r>
+        <w:rPr>
+          <w:lang w:val="en-GB"/>
+        </w:rPr>
+        <w:t>LED</w:t>
+      </w:r>
+      <w:r>
+        <w:rPr>
+          <w:lang w:val="en-GB"/>
+        </w:rPr>
+        <w:t xml:space="preserve"> lights. Two for indicating </w:t>
       </w:r>
       <w:r>
         <w:rPr>
@@ -2282,33 +3382,231 @@
         <w:rPr>
           <w:lang w:val="en-GB"/>
         </w:rPr>
-        <w:t>and one for when the alarm is going off. These lights are used for debug and indicate to user current state of communication as uno itself doesn’t “test” the connection but only listens.</w:t>
-      </w:r>
-      <w:r>
-        <w:rPr>
-          <w:lang w:val="en-GB"/>
-        </w:rPr>
-        <w:t xml:space="preserve"> The third led is connected to mega so it could display to user that mega is in alarm state to know that Mega and Uno are cooperating.</w:t>
-      </w:r>
-    </w:p>
-    <w:p>
-      <w:pPr>
-        <w:rPr>
-          <w:lang w:val="en-GB"/>
-        </w:rPr>
-      </w:pPr>
-    </w:p>
-    <w:p>
-      <w:pPr>
-        <w:rPr>
-          <w:lang w:val="en-GB"/>
-        </w:rPr>
-      </w:pPr>
-      <w:r>
-        <w:rPr>
-          <w:lang w:val="en-GB"/>
-        </w:rPr>
-        <w:t xml:space="preserve">In the demonstration video, viewer can observer that the use of rearm button had some problems which probably where with the connection between breadboard and wires or between breadboard and legs of the button. This resulted in not always using the button of wire from incoming resistor. </w:t>
+        <w:t xml:space="preserve">and one for when the alarm is going off. These lights are used for </w:t>
+      </w:r>
+      <w:r>
+        <w:rPr>
+          <w:lang w:val="en-GB"/>
+        </w:rPr>
+        <w:t>debugging</w:t>
+      </w:r>
+      <w:r>
+        <w:rPr>
+          <w:lang w:val="en-GB"/>
+        </w:rPr>
+        <w:t xml:space="preserve"> and indicate to </w:t>
+      </w:r>
+      <w:r>
+        <w:rPr>
+          <w:lang w:val="en-GB"/>
+        </w:rPr>
+        <w:t xml:space="preserve">the </w:t>
+      </w:r>
+      <w:r>
+        <w:rPr>
+          <w:lang w:val="en-GB"/>
+        </w:rPr>
+        <w:t xml:space="preserve">user </w:t>
+      </w:r>
+      <w:r>
+        <w:rPr>
+          <w:lang w:val="en-GB"/>
+        </w:rPr>
+        <w:t xml:space="preserve">the </w:t>
+      </w:r>
+      <w:r>
+        <w:rPr>
+          <w:lang w:val="en-GB"/>
+        </w:rPr>
+        <w:t>current state of communication as uno itself doesn’t “test” the connection but only listens.</w:t>
+      </w:r>
+      <w:r>
+        <w:rPr>
+          <w:lang w:val="en-GB"/>
+        </w:rPr>
+        <w:t xml:space="preserve"> The third </w:t>
+      </w:r>
+      <w:r>
+        <w:rPr>
+          <w:lang w:val="en-GB"/>
+        </w:rPr>
+        <w:t>LED</w:t>
+      </w:r>
+      <w:r>
+        <w:rPr>
+          <w:lang w:val="en-GB"/>
+        </w:rPr>
+        <w:t xml:space="preserve"> is connected to </w:t>
+      </w:r>
+      <w:r>
+        <w:rPr>
+          <w:lang w:val="en-GB"/>
+        </w:rPr>
+        <w:t>Mega</w:t>
+      </w:r>
+      <w:r>
+        <w:rPr>
+          <w:lang w:val="en-GB"/>
+        </w:rPr>
+        <w:t xml:space="preserve"> so it could display to </w:t>
+      </w:r>
+      <w:r>
+        <w:rPr>
+          <w:lang w:val="en-GB"/>
+        </w:rPr>
+        <w:t xml:space="preserve">the </w:t>
+      </w:r>
+      <w:r>
+        <w:rPr>
+          <w:lang w:val="en-GB"/>
+        </w:rPr>
+        <w:t xml:space="preserve">user that </w:t>
+      </w:r>
+      <w:r>
+        <w:rPr>
+          <w:lang w:val="en-GB"/>
+        </w:rPr>
+        <w:t>Mega</w:t>
+      </w:r>
+      <w:r>
+        <w:rPr>
+          <w:lang w:val="en-GB"/>
+        </w:rPr>
+        <w:t xml:space="preserve"> is in </w:t>
+      </w:r>
+      <w:r>
+        <w:rPr>
+          <w:lang w:val="en-GB"/>
+        </w:rPr>
+        <w:t xml:space="preserve">an </w:t>
+      </w:r>
+      <w:r>
+        <w:rPr>
+          <w:lang w:val="en-GB"/>
+        </w:rPr>
+        <w:t>alarm state to know that Mega and Uno are cooperating.</w:t>
+      </w:r>
+    </w:p>
+    <w:p>
+      <w:pPr>
+        <w:rPr>
+          <w:lang w:val="en-GB"/>
+        </w:rPr>
+      </w:pPr>
+    </w:p>
+    <w:p>
+      <w:pPr>
+        <w:rPr>
+          <w:lang w:val="en-GB"/>
+        </w:rPr>
+      </w:pPr>
+      <w:r>
+        <w:rPr>
+          <w:lang w:val="en-GB"/>
+        </w:rPr>
+        <w:t xml:space="preserve">In the demonstration video, </w:t>
+      </w:r>
+      <w:r>
+        <w:rPr>
+          <w:lang w:val="en-GB"/>
+        </w:rPr>
+        <w:t>viewers</w:t>
+      </w:r>
+      <w:r>
+        <w:rPr>
+          <w:lang w:val="en-GB"/>
+        </w:rPr>
+        <w:t xml:space="preserve"> can </w:t>
+      </w:r>
+      <w:r>
+        <w:rPr>
+          <w:lang w:val="en-GB"/>
+        </w:rPr>
+        <w:t>observe</w:t>
+      </w:r>
+      <w:r>
+        <w:rPr>
+          <w:lang w:val="en-GB"/>
+        </w:rPr>
+        <w:t xml:space="preserve"> that the use of </w:t>
+      </w:r>
+      <w:r>
+        <w:rPr>
+          <w:lang w:val="en-GB"/>
+        </w:rPr>
+        <w:t xml:space="preserve">the </w:t>
+      </w:r>
+      <w:r>
+        <w:rPr>
+          <w:lang w:val="en-GB"/>
+        </w:rPr>
+        <w:t xml:space="preserve">rearm button had some problems which probably </w:t>
+      </w:r>
+      <w:r>
+        <w:rPr>
+          <w:lang w:val="en-GB"/>
+        </w:rPr>
+        <w:t>were</w:t>
+      </w:r>
+      <w:r>
+        <w:rPr>
+          <w:lang w:val="en-GB"/>
+        </w:rPr>
+        <w:t xml:space="preserve"> with the connection between </w:t>
+      </w:r>
+      <w:r>
+        <w:rPr>
+          <w:lang w:val="en-GB"/>
+        </w:rPr>
+        <w:t xml:space="preserve">the </w:t>
+      </w:r>
+      <w:r>
+        <w:rPr>
+          <w:lang w:val="en-GB"/>
+        </w:rPr>
+        <w:t xml:space="preserve">breadboard and wires or between </w:t>
+      </w:r>
+      <w:r>
+        <w:rPr>
+          <w:lang w:val="en-GB"/>
+        </w:rPr>
+        <w:t xml:space="preserve">the </w:t>
+      </w:r>
+      <w:r>
+        <w:rPr>
+          <w:lang w:val="en-GB"/>
+        </w:rPr>
+        <w:t xml:space="preserve">breadboard and legs of the button. This resulted in not always using the button </w:t>
+      </w:r>
+      <w:r>
+        <w:rPr>
+          <w:lang w:val="en-GB"/>
+        </w:rPr>
+        <w:t>for rearming and connecting a</w:t>
+      </w:r>
+      <w:r>
+        <w:rPr>
+          <w:lang w:val="en-GB"/>
+        </w:rPr>
+        <w:t xml:space="preserve"> wire </w:t>
+      </w:r>
+      <w:r>
+        <w:rPr>
+          <w:lang w:val="en-GB"/>
+        </w:rPr>
+        <w:t xml:space="preserve">to </w:t>
+      </w:r>
+      <w:r>
+        <w:rPr>
+          <w:lang w:val="en-GB"/>
+        </w:rPr>
+        <w:t xml:space="preserve">the </w:t>
+      </w:r>
+      <w:r>
+        <w:rPr>
+          <w:lang w:val="en-GB"/>
+        </w:rPr>
+        <w:t xml:space="preserve">incoming resistor. </w:t>
       </w:r>
     </w:p>
     <w:p>
@@ -2335,7 +3633,19 @@
         <w:rPr>
           <w:lang w:val="en-GB"/>
         </w:rPr>
-        <w:t xml:space="preserve">As this exercise work nears the end, we think that our overall work is good and follows the instructions almost to the point. There were a few mistakes, some unimplemented features and a one </w:t>
+        <w:t>As this exercise work nears the end, we think that our overall work is good and follows the instructions almost to the point. There were a few mistakes, some unimplemented features</w:t>
+      </w:r>
+      <w:r>
+        <w:rPr>
+          <w:lang w:val="en-GB"/>
+        </w:rPr>
+        <w:t>,</w:t>
+      </w:r>
+      <w:r>
+        <w:rPr>
+          <w:lang w:val="en-GB"/>
+        </w:rPr>
+        <w:t xml:space="preserve"> and one </w:t>
       </w:r>
       <w:r>
         <w:rPr>
@@ -2375,7 +3685,43 @@
         <w:rPr>
           <w:lang w:val="en-GB"/>
         </w:rPr>
-        <w:t xml:space="preserve">There where a few mistakes not properly demonstrated in the demonstration video. Most notable one was the rearm button not always working. Our guess is that the </w:t>
+        <w:t xml:space="preserve">There </w:t>
+      </w:r>
+      <w:r>
+        <w:rPr>
+          <w:lang w:val="en-GB"/>
+        </w:rPr>
+        <w:t>were</w:t>
+      </w:r>
+      <w:r>
+        <w:rPr>
+          <w:lang w:val="en-GB"/>
+        </w:rPr>
+        <w:t xml:space="preserve"> a few mistakes not properly demonstrated in the demonstration video. </w:t>
+      </w:r>
+      <w:r>
+        <w:rPr>
+          <w:lang w:val="en-GB"/>
+        </w:rPr>
+        <w:t>The most</w:t>
+      </w:r>
+      <w:r>
+        <w:rPr>
+          <w:lang w:val="en-GB"/>
+        </w:rPr>
+        <w:t xml:space="preserve"> notable one was the rearm button not always working. </w:t>
+      </w:r>
+      <w:r>
+        <w:rPr>
+          <w:lang w:val="en-GB"/>
+        </w:rPr>
+        <w:t>We guess</w:t>
+      </w:r>
+      <w:r>
+        <w:rPr>
+          <w:lang w:val="en-GB"/>
+        </w:rPr>
+        <w:t xml:space="preserve"> that the </w:t>
       </w:r>
       <w:r>
         <w:rPr>
@@ -2387,25 +3733,73 @@
         <w:rPr>
           <w:lang w:val="en-GB"/>
         </w:rPr>
-        <w:t xml:space="preserve"> is lose and thus not properly connect to wires and button. This was fixed by skipping the button with wire. Another video mistake is the demonstration and explanation of backspace button. In our system </w:t>
-      </w:r>
-      <w:r>
-        <w:rPr>
-          <w:lang w:val="en-GB"/>
-        </w:rPr>
-        <w:t xml:space="preserve">pressing </w:t>
-      </w:r>
-      <w:r>
-        <w:rPr>
-          <w:lang w:val="en-GB"/>
-        </w:rPr>
-        <w:t>the backspace</w:t>
-      </w:r>
-      <w:r>
-        <w:rPr>
-          <w:lang w:val="en-GB"/>
-        </w:rPr>
-        <w:t xml:space="preserve"> causes the iteration of written code and the last found character’s position is set to be the next writable position so next number will override the last number or if pressed multiple times earlier number</w:t>
+        <w:t xml:space="preserve"> is </w:t>
+      </w:r>
+      <w:r>
+        <w:rPr>
+          <w:lang w:val="en-GB"/>
+        </w:rPr>
+        <w:t>loose</w:t>
+      </w:r>
+      <w:r>
+        <w:rPr>
+          <w:lang w:val="en-GB"/>
+        </w:rPr>
+        <w:t xml:space="preserve"> and thus not properly </w:t>
+      </w:r>
+      <w:r>
+        <w:rPr>
+          <w:lang w:val="en-GB"/>
+        </w:rPr>
+        <w:t>connected</w:t>
+      </w:r>
+      <w:r>
+        <w:rPr>
+          <w:lang w:val="en-GB"/>
+        </w:rPr>
+        <w:t xml:space="preserve"> to wires and </w:t>
+      </w:r>
+      <w:r>
+        <w:rPr>
+          <w:lang w:val="en-GB"/>
+        </w:rPr>
+        <w:t>buttons</w:t>
+      </w:r>
+      <w:r>
+        <w:rPr>
+          <w:lang w:val="en-GB"/>
+        </w:rPr>
+        <w:t xml:space="preserve">. This was fixed by skipping the button with </w:t>
+      </w:r>
+      <w:r>
+        <w:rPr>
+          <w:lang w:val="en-GB"/>
+        </w:rPr>
+        <w:t xml:space="preserve">the </w:t>
+      </w:r>
+      <w:r>
+        <w:rPr>
+          <w:lang w:val="en-GB"/>
+        </w:rPr>
+        <w:t xml:space="preserve">wire. Another video mistake is the demonstration and explanation of </w:t>
+      </w:r>
+      <w:r>
+        <w:rPr>
+          <w:lang w:val="en-GB"/>
+        </w:rPr>
+        <w:t xml:space="preserve">the </w:t>
+      </w:r>
+      <w:r>
+        <w:rPr>
+          <w:lang w:val="en-GB"/>
+        </w:rPr>
+        <w:t>backspace button. In our system</w:t>
+      </w:r>
+      <w:r>
+        <w:rPr>
+          <w:lang w:val="en-GB"/>
+        </w:rPr>
+        <w:t>, pressing the backspace causes the iteration of written code. The last found character’s position is set to be the next writable position so the next number will override the last number if pressed multiple times earlier position</w:t>
       </w:r>
       <w:r>
         <w:rPr>
@@ -2452,7 +3846,31 @@
         <w:rPr>
           <w:lang w:val="en-GB"/>
         </w:rPr>
-        <w:t>We had some more ideas what could be implemented to the system but as deadline grew closer, we decided that we wouldn’t implement these. Some of them were useful but not necessarily needed and one was more of a joke. Here’s a short list of the unimplemented features:</w:t>
+        <w:t xml:space="preserve">We had some more ideas </w:t>
+      </w:r>
+      <w:r>
+        <w:rPr>
+          <w:lang w:val="en-GB"/>
+        </w:rPr>
+        <w:t xml:space="preserve">about </w:t>
+      </w:r>
+      <w:r>
+        <w:rPr>
+          <w:lang w:val="en-GB"/>
+        </w:rPr>
+        <w:t xml:space="preserve">what could be implemented to the system but as </w:t>
+      </w:r>
+      <w:r>
+        <w:rPr>
+          <w:lang w:val="en-GB"/>
+        </w:rPr>
+        <w:t xml:space="preserve">the </w:t>
+      </w:r>
+      <w:r>
+        <w:rPr>
+          <w:lang w:val="en-GB"/>
+        </w:rPr>
+        <w:t>deadline grew closer, we decided that we wouldn’t implement these. Some of them were useful but not necessarily needed and one was more of a joke. Here’s a short list of the unimplemented features:</w:t>
       </w:r>
     </w:p>
     <w:p>
@@ -2589,7 +4007,55 @@
               <w:rPr>
                 <w:lang w:val="en-GB"/>
               </w:rPr>
-              <w:t>If user inputted correct password, Uno would play part of the song Bad Apple.</w:t>
+              <w:t xml:space="preserve">If </w:t>
+            </w:r>
+            <w:r>
+              <w:rPr>
+                <w:lang w:val="en-GB"/>
+              </w:rPr>
+              <w:t xml:space="preserve">the </w:t>
+            </w:r>
+            <w:r>
+              <w:rPr>
+                <w:lang w:val="en-GB"/>
+              </w:rPr>
+              <w:t xml:space="preserve">user </w:t>
+            </w:r>
+            <w:r>
+              <w:rPr>
+                <w:lang w:val="en-GB"/>
+              </w:rPr>
+              <w:t>inputs</w:t>
+            </w:r>
+            <w:r>
+              <w:rPr>
+                <w:lang w:val="en-GB"/>
+              </w:rPr>
+              <w:t xml:space="preserve"> </w:t>
+            </w:r>
+            <w:r>
+              <w:rPr>
+                <w:lang w:val="en-GB"/>
+              </w:rPr>
+              <w:t xml:space="preserve">the </w:t>
+            </w:r>
+            <w:r>
+              <w:rPr>
+                <w:lang w:val="en-GB"/>
+              </w:rPr>
+              <w:t xml:space="preserve">correct password, Uno </w:t>
+            </w:r>
+            <w:r>
+              <w:rPr>
+                <w:lang w:val="en-GB"/>
+              </w:rPr>
+              <w:t>will</w:t>
+            </w:r>
+            <w:r>
+              <w:rPr>
+                <w:lang w:val="en-GB"/>
+              </w:rPr>
+              <w:t xml:space="preserve"> play part of the song Bad Apple.</w:t>
             </w:r>
           </w:p>
         </w:tc>
@@ -2627,7 +4093,19 @@
               <w:rPr>
                 <w:lang w:val="en-GB"/>
               </w:rPr>
-              <w:t>Uno would have displayed letters of the password when typed in.</w:t>
+              <w:t xml:space="preserve">Uno would have displayed </w:t>
+            </w:r>
+            <w:r>
+              <w:rPr>
+                <w:lang w:val="en-GB"/>
+              </w:rPr>
+              <w:t xml:space="preserve">the </w:t>
+            </w:r>
+            <w:r>
+              <w:rPr>
+                <w:lang w:val="en-GB"/>
+              </w:rPr>
+              <w:t>letters of the password when typed in.</w:t>
             </w:r>
           </w:p>
         </w:tc>
@@ -2703,7 +4181,31 @@
               <w:rPr>
                 <w:lang w:val="en-GB"/>
               </w:rPr>
-              <w:t>Uno would have led for each state and light up the current one. Unnecessary as LCD screen does the same.</w:t>
+              <w:t xml:space="preserve">Uno would have led for each state and </w:t>
+            </w:r>
+            <w:r>
+              <w:rPr>
+                <w:lang w:val="en-GB"/>
+              </w:rPr>
+              <w:t>lit</w:t>
+            </w:r>
+            <w:r>
+              <w:rPr>
+                <w:lang w:val="en-GB"/>
+              </w:rPr>
+              <w:t xml:space="preserve"> up the current one. Unnecessary as </w:t>
+            </w:r>
+            <w:r>
+              <w:rPr>
+                <w:lang w:val="en-GB"/>
+              </w:rPr>
+              <w:t xml:space="preserve">the </w:t>
+            </w:r>
+            <w:r>
+              <w:rPr>
+                <w:lang w:val="en-GB"/>
+              </w:rPr>
+              <w:t>LCD screen does the same.</w:t>
             </w:r>
           </w:p>
         </w:tc>
@@ -2741,7 +4243,31 @@
               <w:rPr>
                 <w:lang w:val="en-GB"/>
               </w:rPr>
-              <w:t>A state where user could change password even without EEPROM.</w:t>
+              <w:t xml:space="preserve">A state where </w:t>
+            </w:r>
+            <w:r>
+              <w:rPr>
+                <w:lang w:val="en-GB"/>
+              </w:rPr>
+              <w:t xml:space="preserve">the </w:t>
+            </w:r>
+            <w:r>
+              <w:rPr>
+                <w:lang w:val="en-GB"/>
+              </w:rPr>
+              <w:t xml:space="preserve">user could change </w:t>
+            </w:r>
+            <w:r>
+              <w:rPr>
+                <w:lang w:val="en-GB"/>
+              </w:rPr>
+              <w:t xml:space="preserve">the </w:t>
+            </w:r>
+            <w:r>
+              <w:rPr>
+                <w:lang w:val="en-GB"/>
+              </w:rPr>
+              <w:t>password even without EEPROM.</w:t>
             </w:r>
           </w:p>
         </w:tc>
@@ -2779,13 +4305,31 @@
         <w:rPr>
           <w:lang w:val="en-GB"/>
         </w:rPr>
-        <w:t>We changed the rearm to only be able to be activated when password is inputted correctly as it is an additional way to break the security, a</w:t>
-      </w:r>
-      <w:r>
-        <w:rPr>
-          <w:lang w:val="en-GB"/>
-        </w:rPr>
-        <w:t xml:space="preserve">s the system would probably be used as </w:t>
+        <w:t xml:space="preserve">We changed the rearm to only be able to be activated when </w:t>
+      </w:r>
+      <w:r>
+        <w:rPr>
+          <w:lang w:val="en-GB"/>
+        </w:rPr>
+        <w:t xml:space="preserve">the </w:t>
+      </w:r>
+      <w:r>
+        <w:rPr>
+          <w:lang w:val="en-GB"/>
+        </w:rPr>
+        <w:t xml:space="preserve">password is inputted correctly as it is an additional way to break the security, as the system would probably be used as a security device. Shutting down </w:t>
+      </w:r>
+      <w:r>
+        <w:rPr>
+          <w:lang w:val="en-GB"/>
+        </w:rPr>
+        <w:t xml:space="preserve">the </w:t>
+      </w:r>
+      <w:r>
+        <w:rPr>
+          <w:lang w:val="en-GB"/>
+        </w:rPr>
+        <w:t xml:space="preserve">alarm by rearming could be used as </w:t>
       </w:r>
       <w:r>
         <w:rPr>
@@ -2797,7 +4341,136 @@
         <w:rPr>
           <w:lang w:val="en-GB"/>
         </w:rPr>
-        <w:t>security device</w:t>
+        <w:t>loophole</w:t>
+      </w:r>
+      <w:r>
+        <w:rPr>
+          <w:lang w:val="en-GB"/>
+        </w:rPr>
+        <w:t xml:space="preserve"> in</w:t>
+      </w:r>
+      <w:r>
+        <w:rPr>
+          <w:lang w:val="en-GB"/>
+        </w:rPr>
+        <w:t xml:space="preserve"> </w:t>
+      </w:r>
+      <w:r>
+        <w:rPr>
+          <w:lang w:val="en-GB"/>
+        </w:rPr>
+        <w:t xml:space="preserve">a </w:t>
+      </w:r>
+      <w:r>
+        <w:rPr>
+          <w:lang w:val="en-GB"/>
+        </w:rPr>
+        <w:t xml:space="preserve">fault injection attack by </w:t>
+      </w:r>
+      <w:r>
+        <w:rPr>
+          <w:lang w:val="en-GB"/>
+        </w:rPr>
+        <w:t xml:space="preserve">an </w:t>
+      </w:r>
+      <w:r>
+        <w:rPr>
+          <w:lang w:val="en-GB"/>
+        </w:rPr>
+        <w:t xml:space="preserve">intruder as inputting current in </w:t>
+      </w:r>
+      <w:r>
+        <w:rPr>
+          <w:lang w:val="en-GB"/>
+        </w:rPr>
+        <w:t xml:space="preserve">a </w:t>
+      </w:r>
+      <w:r>
+        <w:rPr>
+          <w:lang w:val="en-GB"/>
+        </w:rPr>
+        <w:t xml:space="preserve">specific wire would disable </w:t>
+      </w:r>
+      <w:r>
+        <w:rPr>
+          <w:lang w:val="en-GB"/>
+        </w:rPr>
+        <w:t xml:space="preserve">the </w:t>
+      </w:r>
+      <w:r>
+        <w:rPr>
+          <w:lang w:val="en-GB"/>
+        </w:rPr>
+        <w:t>alarm.</w:t>
+      </w:r>
+    </w:p>
+    <w:p>
+      <w:pPr>
+        <w:pStyle w:val="Heading2"/>
+        <w:rPr>
+          <w:lang w:val="en-GB"/>
+        </w:rPr>
+      </w:pPr>
+      <w:r>
+        <w:rPr>
+          <w:lang w:val="en-GB"/>
+        </w:rPr>
+        <w:t xml:space="preserve"> </w:t>
+      </w:r>
+      <w:r>
+        <w:rPr>
+          <w:lang w:val="en-GB"/>
+        </w:rPr>
+        <w:t>Improvements</w:t>
+      </w:r>
+    </w:p>
+    <w:p>
+      <w:pPr>
+        <w:rPr>
+          <w:lang w:val="en-GB"/>
+        </w:rPr>
+      </w:pPr>
+      <w:r>
+        <w:rPr>
+          <w:lang w:val="en-GB"/>
+        </w:rPr>
+        <w:t xml:space="preserve">There are some obvious </w:t>
+      </w:r>
+      <w:r>
+        <w:rPr>
+          <w:lang w:val="en-GB"/>
+        </w:rPr>
+        <w:t>improvements</w:t>
+      </w:r>
+      <w:r>
+        <w:rPr>
+          <w:lang w:val="en-GB"/>
+        </w:rPr>
+        <w:t xml:space="preserve"> to the system like </w:t>
+      </w:r>
+      <w:r>
+        <w:rPr>
+          <w:lang w:val="en-GB"/>
+        </w:rPr>
+        <w:t xml:space="preserve">adding </w:t>
+      </w:r>
+      <w:r>
+        <w:rPr>
+          <w:lang w:val="en-GB"/>
+        </w:rPr>
+        <w:t xml:space="preserve">the </w:t>
+      </w:r>
+      <w:r>
+        <w:rPr>
+          <w:lang w:val="en-GB"/>
+        </w:rPr>
+        <w:t xml:space="preserve">rest of the additional functionalities or </w:t>
+      </w:r>
+      <w:r>
+        <w:rPr>
+          <w:lang w:val="en-GB"/>
+        </w:rPr>
+        <w:t>the features mentioned in the unimplemented list as more features</w:t>
       </w:r>
       <w:r>
         <w:rPr>
@@ -2815,34 +4488,20 @@
         <w:rPr>
           <w:lang w:val="en-GB"/>
         </w:rPr>
-        <w:t>S</w:t>
-      </w:r>
-      <w:r>
-        <w:rPr>
-          <w:lang w:val="en-GB"/>
-        </w:rPr>
-        <w:t>hutting down alarm by rearming could be used as loophole</w:t>
-      </w:r>
-      <w:r>
-        <w:rPr>
-          <w:lang w:val="en-GB"/>
-        </w:rPr>
-        <w:t xml:space="preserve"> in</w:t>
-      </w:r>
-      <w:r>
-        <w:rPr>
-          <w:lang w:val="en-GB"/>
-        </w:rPr>
-        <w:t xml:space="preserve"> fault injection attack by intruder as inputting current in specific wire would disable alarm.</w:t>
-      </w:r>
-    </w:p>
-    <w:p>
-      <w:pPr>
-        <w:pStyle w:val="Heading2"/>
-        <w:rPr>
-          <w:lang w:val="en-GB"/>
-        </w:rPr>
-      </w:pPr>
+        <w:t>H</w:t>
+      </w:r>
+      <w:r>
+        <w:rPr>
+          <w:lang w:val="en-GB"/>
+        </w:rPr>
+        <w:t xml:space="preserve">ere </w:t>
+      </w:r>
+      <w:r>
+        <w:rPr>
+          <w:lang w:val="en-GB"/>
+        </w:rPr>
+        <w:t>are</w:t>
+      </w:r>
       <w:r>
         <w:rPr>
           <w:lang w:val="en-GB"/>
@@ -2853,38 +4512,25 @@
         <w:rPr>
           <w:lang w:val="en-GB"/>
         </w:rPr>
-        <w:t>Improvements</w:t>
-      </w:r>
-    </w:p>
-    <w:p>
-      <w:pPr>
-        <w:rPr>
-          <w:lang w:val="en-GB"/>
-        </w:rPr>
-      </w:pPr>
-      <w:r>
-        <w:rPr>
-          <w:lang w:val="en-GB"/>
-        </w:rPr>
-        <w:t xml:space="preserve">There are some obvious </w:t>
-      </w:r>
-      <w:r>
-        <w:rPr>
-          <w:lang w:val="en-GB"/>
-        </w:rPr>
-        <w:t>improvements</w:t>
-      </w:r>
-      <w:r>
-        <w:rPr>
-          <w:lang w:val="en-GB"/>
-        </w:rPr>
-        <w:t xml:space="preserve"> to the system like rest of the additional functionalities or </w:t>
-      </w:r>
-      <w:r>
-        <w:rPr>
-          <w:lang w:val="en-GB"/>
-        </w:rPr>
-        <w:t>the features mentioned in the unimplemented list as more features there is also upgrade to the current system.</w:t>
+        <w:t>upg</w:t>
+      </w:r>
+      <w:r>
+        <w:rPr>
+          <w:lang w:val="en-GB"/>
+        </w:rPr>
+        <w:t>rades</w:t>
+      </w:r>
+      <w:r>
+        <w:rPr>
+          <w:lang w:val="en-GB"/>
+        </w:rPr>
+        <w:t xml:space="preserve"> to the current system</w:t>
+      </w:r>
+      <w:r>
+        <w:rPr>
+          <w:lang w:val="en-GB"/>
+        </w:rPr>
+        <w:t>:</w:t>
       </w:r>
     </w:p>
     <w:p>
@@ -2909,7 +4555,31 @@
         <w:rPr>
           <w:lang w:val="en-GB"/>
         </w:rPr>
-        <w:t>Uno could have the buzzer be interrupt driven so playing changing sound would been possible while operating others normally.</w:t>
+        <w:t xml:space="preserve">Uno could have the buzzer be interrupt driven so playing changing </w:t>
+      </w:r>
+      <w:r>
+        <w:rPr>
+          <w:lang w:val="en-GB"/>
+        </w:rPr>
+        <w:t>sounds</w:t>
+      </w:r>
+      <w:r>
+        <w:rPr>
+          <w:lang w:val="en-GB"/>
+        </w:rPr>
+        <w:t xml:space="preserve"> would </w:t>
+      </w:r>
+      <w:r>
+        <w:rPr>
+          <w:lang w:val="en-GB"/>
+        </w:rPr>
+        <w:t>be</w:t>
+      </w:r>
+      <w:r>
+        <w:rPr>
+          <w:lang w:val="en-GB"/>
+        </w:rPr>
+        <w:t xml:space="preserve"> possible while operating others normally.</w:t>
       </w:r>
     </w:p>
     <w:p>
@@ -2927,7 +4597,43 @@
         <w:rPr>
           <w:lang w:val="en-GB"/>
         </w:rPr>
-        <w:t>Inputting wrong password doesn’t cause timer to stop which might lead to times up. This doesn’t cause problems but causes uno to display time’s up text on LCD.</w:t>
+        <w:t xml:space="preserve">Inputting </w:t>
+      </w:r>
+      <w:r>
+        <w:rPr>
+          <w:lang w:val="en-GB"/>
+        </w:rPr>
+        <w:t xml:space="preserve">the </w:t>
+      </w:r>
+      <w:r>
+        <w:rPr>
+          <w:lang w:val="en-GB"/>
+        </w:rPr>
+        <w:t xml:space="preserve">wrong password doesn’t cause </w:t>
+      </w:r>
+      <w:r>
+        <w:rPr>
+          <w:lang w:val="en-GB"/>
+        </w:rPr>
+        <w:t xml:space="preserve">the </w:t>
+      </w:r>
+      <w:r>
+        <w:rPr>
+          <w:lang w:val="en-GB"/>
+        </w:rPr>
+        <w:t xml:space="preserve">timer to stop which might lead to times up. This doesn’t cause problems but causes uno to display </w:t>
+      </w:r>
+      <w:r>
+        <w:rPr>
+          <w:lang w:val="en-GB"/>
+        </w:rPr>
+        <w:t>time-up</w:t>
+      </w:r>
+      <w:r>
+        <w:rPr>
+          <w:lang w:val="en-GB"/>
+        </w:rPr>
+        <w:t xml:space="preserve"> text on LCD.</w:t>
       </w:r>
     </w:p>
     <w:p>
@@ -2963,7 +4669,19 @@
         <w:rPr>
           <w:lang w:val="en-GB"/>
         </w:rPr>
-        <w:t>If communication error occurs it does not restore it and Mega must be restarted</w:t>
+        <w:t xml:space="preserve">If </w:t>
+      </w:r>
+      <w:r>
+        <w:rPr>
+          <w:lang w:val="en-GB"/>
+        </w:rPr>
+        <w:t xml:space="preserve">a </w:t>
+      </w:r>
+      <w:r>
+        <w:rPr>
+          <w:lang w:val="en-GB"/>
+        </w:rPr>
+        <w:t>communication error occurs it does not restore it and Mega must be restarted</w:t>
       </w:r>
     </w:p>
     <w:p>
@@ -3017,7 +4735,19 @@
         <w:rPr>
           <w:lang w:val="en-GB"/>
         </w:rPr>
-        <w:t>. The system mostly worked as intended and we didn’t have same problems as with the weekly exercises</w:t>
+        <w:t xml:space="preserve">. The system mostly worked as intended and we didn’t have </w:t>
+      </w:r>
+      <w:r>
+        <w:rPr>
+          <w:lang w:val="en-GB"/>
+        </w:rPr>
+        <w:t xml:space="preserve">the </w:t>
+      </w:r>
+      <w:r>
+        <w:rPr>
+          <w:lang w:val="en-GB"/>
+        </w:rPr>
+        <w:t>same problems as with the weekly exercises</w:t>
       </w:r>
       <w:r>
         <w:rPr>
@@ -3029,7 +4759,13 @@
         <w:rPr>
           <w:lang w:val="en-GB"/>
         </w:rPr>
-        <w:t>made three own functionalities, although small</w:t>
+        <w:t>three extra self-justified functions</w:t>
+      </w:r>
+      <w:r>
+        <w:rPr>
+          <w:lang w:val="en-GB"/>
+        </w:rPr>
+        <w:t>, although small</w:t>
       </w:r>
       <w:r>
         <w:rPr>
@@ -3053,7 +4789,31 @@
         <w:rPr>
           <w:lang w:val="en-GB"/>
         </w:rPr>
-        <w:t xml:space="preserve">During the exercise we learned to use I2C properly and designing of own system out of embedded microcontrollers. </w:t>
+        <w:t>During the exercise</w:t>
+      </w:r>
+      <w:r>
+        <w:rPr>
+          <w:lang w:val="en-GB"/>
+        </w:rPr>
+        <w:t>,</w:t>
+      </w:r>
+      <w:r>
+        <w:rPr>
+          <w:lang w:val="en-GB"/>
+        </w:rPr>
+        <w:t xml:space="preserve"> we learned to use I2C properly and </w:t>
+      </w:r>
+      <w:r>
+        <w:rPr>
+          <w:lang w:val="en-GB"/>
+        </w:rPr>
+        <w:t>design</w:t>
+      </w:r>
+      <w:r>
+        <w:rPr>
+          <w:lang w:val="en-GB"/>
+        </w:rPr>
+        <w:t xml:space="preserve"> of own system out of embedded microcontrollers. </w:t>
       </w:r>
       <w:r>
         <w:rPr>
@@ -3316,7 +5076,7 @@
         <w:szCs w:val="22"/>
         <w:lang w:val="en-US"/>
       </w:rPr>
-      <w:t>4 May 2024</w:t>
+      <w:t>5 May 2024</w:t>
     </w:r>
     <w:r>
       <w:rPr>

--- a/Documentation.docx
+++ b/Documentation.docx
@@ -44,39 +44,8 @@
           <w:sz w:val="32"/>
           <w:szCs w:val="32"/>
         </w:rPr>
-        <w:t xml:space="preserve">Embedded </w:t>
-      </w:r>
-      <w:proofErr w:type="spellStart"/>
-      <w:r>
-        <w:rPr>
-          <w:rFonts w:ascii="Arial" w:hAnsi="Arial" w:cs="Arial"/>
-          <w:b/>
-          <w:sz w:val="32"/>
-          <w:szCs w:val="32"/>
-        </w:rPr>
-        <w:t>exercise</w:t>
-      </w:r>
-      <w:proofErr w:type="spellEnd"/>
-      <w:r>
-        <w:rPr>
-          <w:rFonts w:ascii="Arial" w:hAnsi="Arial" w:cs="Arial"/>
-          <w:b/>
-          <w:sz w:val="32"/>
-          <w:szCs w:val="32"/>
-        </w:rPr>
-        <w:t xml:space="preserve"> </w:t>
-      </w:r>
-      <w:proofErr w:type="spellStart"/>
-      <w:r>
-        <w:rPr>
-          <w:rFonts w:ascii="Arial" w:hAnsi="Arial" w:cs="Arial"/>
-          <w:b/>
-          <w:sz w:val="32"/>
-          <w:szCs w:val="32"/>
-        </w:rPr>
-        <w:t>work</w:t>
-      </w:r>
-      <w:proofErr w:type="spellEnd"/>
+        <w:t>Embedded exercise work</w:t>
+      </w:r>
     </w:p>
     <w:p>
       <w:pPr>
@@ -138,15 +107,64 @@
     <w:p>
       <w:pPr>
         <w:framePr w:w="8505" w:h="454" w:hSpace="113" w:vSpace="142" w:wrap="around" w:vAnchor="text" w:hAnchor="page" w:x="1778" w:y="4509"/>
-        <w:tabs>
-          <w:tab w:val="left" w:pos="1276"/>
-        </w:tabs>
+        <w:jc w:val="center"/>
+        <w:rPr>
+          <w:rFonts w:ascii="Arial" w:hAnsi="Arial" w:cs="Arial"/>
+        </w:rPr>
+      </w:pPr>
+      <w:r>
+        <w:rPr>
+          <w:rFonts w:ascii="Arial" w:hAnsi="Arial" w:cs="Arial"/>
+        </w:rPr>
+        <w:t>Group 03</w:t>
+      </w:r>
+    </w:p>
+    <w:p>
+      <w:pPr>
+        <w:framePr w:w="8505" w:h="454" w:hSpace="113" w:vSpace="142" w:wrap="around" w:vAnchor="text" w:hAnchor="page" w:x="1778" w:y="4509"/>
+        <w:jc w:val="center"/>
+        <w:rPr>
+          <w:rFonts w:ascii="Arial" w:hAnsi="Arial" w:cs="Arial"/>
+        </w:rPr>
+      </w:pPr>
+      <w:r>
+        <w:rPr>
+          <w:rFonts w:ascii="Arial" w:hAnsi="Arial" w:cs="Arial"/>
+        </w:rPr>
+        <w:t>Elegoo nro 14</w:t>
+      </w:r>
+    </w:p>
+    <w:p>
+      <w:pPr>
+        <w:framePr w:w="8505" w:h="454" w:hSpace="113" w:vSpace="142" w:wrap="around" w:vAnchor="text" w:hAnchor="page" w:x="1778" w:y="4509"/>
+        <w:jc w:val="center"/>
+        <w:rPr>
+          <w:rFonts w:ascii="Arial" w:hAnsi="Arial" w:cs="Arial"/>
+        </w:rPr>
+      </w:pPr>
+      <w:r>
+        <w:rPr>
+          <w:rFonts w:ascii="Arial" w:hAnsi="Arial" w:cs="Arial"/>
+        </w:rPr>
+        <w:t>Mega nro 13</w:t>
+      </w:r>
+    </w:p>
+    <w:p>
+      <w:pPr>
+        <w:framePr w:w="8505" w:h="454" w:hSpace="113" w:vSpace="142" w:wrap="around" w:vAnchor="text" w:hAnchor="page" w:x="1778" w:y="4509"/>
+        <w:jc w:val="center"/>
+        <w:rPr>
+          <w:rFonts w:ascii="Arial" w:hAnsi="Arial" w:cs="Arial"/>
+        </w:rPr>
+      </w:pPr>
+      <w:r>
         <w:rPr>
           <w:rFonts w:ascii="Arial" w:hAnsi="Arial" w:cs="Arial"/>
           <w:sz w:val="22"/>
           <w:szCs w:val="22"/>
         </w:rPr>
-      </w:pPr>
+        <w:tab/>
+      </w:r>
     </w:p>
     <w:p>
       <w:pPr>
@@ -603,14 +621,12 @@
               </w:rPr>
               <w:t xml:space="preserve">password wasn’t correctly </w:t>
             </w:r>
-            <w:proofErr w:type="gramStart"/>
             <w:r>
               <w:rPr>
                 <w:lang w:val="en-GB"/>
               </w:rPr>
               <w:t>inputted</w:t>
             </w:r>
-            <w:proofErr w:type="gramEnd"/>
             <w:r>
               <w:rPr>
                 <w:lang w:val="en-GB"/>
@@ -1866,14 +1882,12 @@
         </w:rPr>
         <w:t>“</w:t>
       </w:r>
-      <w:proofErr w:type="spellStart"/>
       <w:r>
         <w:rPr>
           <w:lang w:val="en-GB"/>
         </w:rPr>
         <w:t>main.c</w:t>
       </w:r>
-      <w:proofErr w:type="spellEnd"/>
       <w:r>
         <w:rPr>
           <w:lang w:val="en-GB"/>
@@ -1884,14 +1898,7 @@
         <w:rPr>
           <w:lang w:val="en-GB"/>
         </w:rPr>
-        <w:t xml:space="preserve"> which contains function calls of other functions, code for the communication between devices (I2C/TWI</w:t>
-      </w:r>
-      <w:proofErr w:type="gramStart"/>
-      <w:r>
-        <w:rPr>
-          <w:lang w:val="en-GB"/>
-        </w:rPr>
-        <w:t>)</w:t>
+        <w:t xml:space="preserve"> which contains function calls of other functions, code for the communication between devices (I2C/TWI)</w:t>
       </w:r>
       <w:r>
         <w:rPr>
@@ -1905,7 +1912,6 @@
         </w:rPr>
         <w:t xml:space="preserve"> and</w:t>
       </w:r>
-      <w:proofErr w:type="gramEnd"/>
       <w:r>
         <w:rPr>
           <w:lang w:val="en-GB"/>
@@ -2681,21 +2687,7 @@
         <w:rPr>
           <w:lang w:val="en-GB"/>
         </w:rPr>
-        <w:t xml:space="preserve">Uno and Mega </w:t>
-      </w:r>
-      <w:proofErr w:type="gramStart"/>
-      <w:r>
-        <w:rPr>
-          <w:lang w:val="en-GB"/>
-        </w:rPr>
-        <w:t>are connected with</w:t>
-      </w:r>
-      <w:proofErr w:type="gramEnd"/>
-      <w:r>
-        <w:rPr>
-          <w:lang w:val="en-GB"/>
-        </w:rPr>
-        <w:t xml:space="preserve"> </w:t>
+        <w:t xml:space="preserve">Uno and Mega are connected with </w:t>
       </w:r>
       <w:r>
         <w:rPr>
@@ -4970,13 +4962,66 @@
     </w:p>
     <w:p>
       <w:pPr>
+        <w:tabs>
+          <w:tab w:val="left" w:pos="900"/>
+          <w:tab w:val="left" w:pos="1520"/>
+          <w:tab w:val="left" w:pos="2160"/>
+          <w:tab w:val="left" w:pos="7200"/>
+          <w:tab w:val="left" w:pos="9100"/>
+          <w:tab w:val="left" w:pos="9540"/>
+        </w:tabs>
+        <w:ind w:right="98"/>
+        <w:rPr>
+          <w:lang w:val="en-GB"/>
+        </w:rPr>
+      </w:pPr>
+      <w:r>
+        <w:rPr>
+          <w:lang w:val="en-GB"/>
+        </w:rPr>
+        <w:t>Github Repository:</w:t>
+      </w:r>
+    </w:p>
+    <w:p>
+      <w:pPr>
+        <w:tabs>
+          <w:tab w:val="left" w:pos="900"/>
+          <w:tab w:val="left" w:pos="1520"/>
+          <w:tab w:val="left" w:pos="2160"/>
+          <w:tab w:val="left" w:pos="7200"/>
+          <w:tab w:val="left" w:pos="9100"/>
+          <w:tab w:val="left" w:pos="9540"/>
+        </w:tabs>
+        <w:ind w:right="98"/>
+        <w:rPr>
+          <w:lang w:val="en-GB"/>
+        </w:rPr>
+      </w:pPr>
+      <w:hyperlink r:id="rId14" w:history="1">
+        <w:r>
+          <w:rPr>
+            <w:rStyle w:val="Hyperlink"/>
+            <w:lang w:val="en-GB"/>
+          </w:rPr>
+          <w:t>https://github.com/Dorfultariant/arduino_embedded</w:t>
+        </w:r>
+      </w:hyperlink>
+      <w:r>
+        <w:rPr>
+          <w:lang w:val="en-GB"/>
+        </w:rPr>
+        <w:t xml:space="preserve"> </w:t>
+      </w:r>
+    </w:p>
+    <w:p>
+      <w:pPr>
         <w:rPr>
           <w:lang w:val="en-GB"/>
         </w:rPr>
       </w:pPr>
     </w:p>
     <w:sectPr>
-      <w:headerReference w:type="default" r:id="rId14"/>
+      <w:headerReference w:type="default" r:id="rId15"/>
       <w:pgSz w:w="11907" w:h="16840" w:code="9"/>
       <w:pgMar w:top="1418" w:right="1418" w:bottom="1418" w:left="1701" w:header="708" w:footer="708" w:gutter="0"/>
       <w:cols w:space="708"/>
